--- a/Entregables/Entregable 1/Entregado/Entregable 1 Final.docx
+++ b/Entregables/Entregable 1/Entregado/Entregable 1 Final.docx
@@ -1,6 +1,6 @@
 
 <file path=word/document.xml><?xml version="1.0" encoding="utf-8"?>
-<w:document xmlns:wpc="http://schemas.microsoft.com/office/word/2010/wordprocessingCanvas" xmlns:mc="http://schemas.openxmlformats.org/markup-compatibility/2006" xmlns:o="urn:schemas-microsoft-com:office:office" xmlns:r="http://schemas.openxmlformats.org/officeDocument/2006/relationships" xmlns:m="http://schemas.openxmlformats.org/officeDocument/2006/math" xmlns:v="urn:schemas-microsoft-com:vml" xmlns:wp14="http://schemas.microsoft.com/office/word/2010/wordprocessingDrawing" xmlns:wp="http://schemas.openxmlformats.org/drawingml/2006/wordprocessingDrawing" xmlns:w10="urn:schemas-microsoft-com:office:word" xmlns:w="http://schemas.openxmlformats.org/wordprocessingml/2006/main" xmlns:w14="http://schemas.microsoft.com/office/word/2010/wordml" xmlns:w15="http://schemas.microsoft.com/office/word/2012/wordml" xmlns:wpg="http://schemas.microsoft.com/office/word/2010/wordprocessingGroup" xmlns:wpi="http://schemas.microsoft.com/office/word/2010/wordprocessingInk" xmlns:wne="http://schemas.microsoft.com/office/word/2006/wordml" xmlns:wps="http://schemas.microsoft.com/office/word/2010/wordprocessingShape" mc:Ignorable="w14 w15 wp14">
+<w:document xmlns:wpc="http://schemas.microsoft.com/office/word/2010/wordprocessingCanvas" xmlns:cx="http://schemas.microsoft.com/office/drawing/2014/chartex" xmlns:mc="http://schemas.openxmlformats.org/markup-compatibility/2006" xmlns:o="urn:schemas-microsoft-com:office:office" xmlns:r="http://schemas.openxmlformats.org/officeDocument/2006/relationships" xmlns:m="http://schemas.openxmlformats.org/officeDocument/2006/math" xmlns:v="urn:schemas-microsoft-com:vml" xmlns:wp14="http://schemas.microsoft.com/office/word/2010/wordprocessingDrawing" xmlns:wp="http://schemas.openxmlformats.org/drawingml/2006/wordprocessingDrawing" xmlns:w10="urn:schemas-microsoft-com:office:word" xmlns:w="http://schemas.openxmlformats.org/wordprocessingml/2006/main" xmlns:w14="http://schemas.microsoft.com/office/word/2010/wordml" xmlns:w15="http://schemas.microsoft.com/office/word/2012/wordml" xmlns:w16se="http://schemas.microsoft.com/office/word/2015/wordml/symex" xmlns:wpg="http://schemas.microsoft.com/office/word/2010/wordprocessingGroup" xmlns:wpi="http://schemas.microsoft.com/office/word/2010/wordprocessingInk" xmlns:wne="http://schemas.microsoft.com/office/word/2006/wordml" xmlns:wps="http://schemas.microsoft.com/office/word/2010/wordprocessingShape" mc:Ignorable="w14 w15 w16se wp14">
   <w:background w:color="FFFFFF"/>
   <w:body>
     <w:p>
@@ -40,10 +40,10 @@
             <w:r>
               <w:rPr>
                 <w:noProof/>
-                <w:lang w:val="es-ES" w:eastAsia="es-ES"/>
+                <w:lang w:eastAsia="ja-JP"/>
               </w:rPr>
               <w:drawing>
-                <wp:inline distT="0" distB="0" distL="114300" distR="114300">
+                <wp:inline distT="0" distB="0" distL="114300" distR="114300" wp14:anchorId="623B3B15" wp14:editId="15567F68">
                   <wp:extent cx="818515" cy="1122045"/>
                   <wp:effectExtent l="0" t="0" r="0" b="0"/>
                   <wp:docPr id="1" name="image02.png"/>
@@ -196,10 +196,10 @@
             <w:r>
               <w:rPr>
                 <w:noProof/>
-                <w:lang w:val="es-ES" w:eastAsia="es-ES"/>
+                <w:lang w:eastAsia="ja-JP"/>
               </w:rPr>
               <w:drawing>
-                <wp:inline distT="0" distB="0" distL="114300" distR="114300">
+                <wp:inline distT="0" distB="0" distL="114300" distR="114300" wp14:anchorId="3262660A" wp14:editId="03F15C63">
                   <wp:extent cx="1716656" cy="1104265"/>
                   <wp:effectExtent l="0" t="0" r="0" b="635"/>
                   <wp:docPr id="2" name="image03.png"/>
@@ -259,8 +259,19 @@
           <w:sz w:val="56"/>
           <w:szCs w:val="56"/>
         </w:rPr>
-        <w:t xml:space="preserve"> LinkedUN</w:t>
-      </w:r>
+        <w:t xml:space="preserve"> </w:t>
+      </w:r>
+      <w:proofErr w:type="spellStart"/>
+      <w:r>
+        <w:rPr>
+          <w:rFonts w:ascii="Tahoma" w:eastAsia="Tahoma" w:hAnsi="Tahoma" w:cs="Tahoma"/>
+          <w:b/>
+          <w:sz w:val="56"/>
+          <w:szCs w:val="56"/>
+        </w:rPr>
+        <w:t>LinkedUN</w:t>
+      </w:r>
+      <w:proofErr w:type="spellEnd"/>
     </w:p>
     <w:p>
       <w:pPr>
@@ -342,22 +353,42 @@
           <w:sz w:val="40"/>
           <w:szCs w:val="40"/>
         </w:rPr>
-        <w:t>José Francisco Miguel Díaz Díaz</w:t>
-      </w:r>
-    </w:p>
-    <w:p>
-      <w:pPr>
-        <w:spacing w:line="240" w:lineRule="auto"/>
-        <w:jc w:val="center"/>
-      </w:pPr>
+        <w:t xml:space="preserve">José Francisco Miguel Díaz </w:t>
+      </w:r>
+      <w:proofErr w:type="spellStart"/>
       <w:r>
         <w:rPr>
           <w:rFonts w:ascii="Tahoma" w:eastAsia="Tahoma" w:hAnsi="Tahoma" w:cs="Tahoma"/>
           <w:sz w:val="40"/>
           <w:szCs w:val="40"/>
         </w:rPr>
-        <w:t>Juan Esteban López López</w:t>
-      </w:r>
+        <w:t>Díaz</w:t>
+      </w:r>
+      <w:proofErr w:type="spellEnd"/>
+    </w:p>
+    <w:p>
+      <w:pPr>
+        <w:spacing w:line="240" w:lineRule="auto"/>
+        <w:jc w:val="center"/>
+      </w:pPr>
+      <w:r>
+        <w:rPr>
+          <w:rFonts w:ascii="Tahoma" w:eastAsia="Tahoma" w:hAnsi="Tahoma" w:cs="Tahoma"/>
+          <w:sz w:val="40"/>
+          <w:szCs w:val="40"/>
+        </w:rPr>
+        <w:t xml:space="preserve">Juan Esteban López </w:t>
+      </w:r>
+      <w:proofErr w:type="spellStart"/>
+      <w:r>
+        <w:rPr>
+          <w:rFonts w:ascii="Tahoma" w:eastAsia="Tahoma" w:hAnsi="Tahoma" w:cs="Tahoma"/>
+          <w:sz w:val="40"/>
+          <w:szCs w:val="40"/>
+        </w:rPr>
+        <w:t>López</w:t>
+      </w:r>
+      <w:proofErr w:type="spellEnd"/>
     </w:p>
     <w:p>
       <w:pPr>
@@ -478,12 +509,12 @@
       <w:sdtContent>
         <w:p>
           <w:pPr>
-            <w:pStyle w:val="TtulodeTDC"/>
+            <w:pStyle w:val="TOCHeading"/>
           </w:pPr>
         </w:p>
         <w:p>
           <w:pPr>
-            <w:pStyle w:val="TDC1"/>
+            <w:pStyle w:val="TOC1"/>
           </w:pPr>
           <w:r>
             <w:rPr>
@@ -501,7 +532,7 @@
         </w:p>
         <w:p>
           <w:pPr>
-            <w:pStyle w:val="TDC2"/>
+            <w:pStyle w:val="TOC2"/>
             <w:numPr>
               <w:ilvl w:val="0"/>
               <w:numId w:val="3"/>
@@ -522,7 +553,7 @@
         </w:p>
         <w:p>
           <w:pPr>
-            <w:pStyle w:val="TDC3"/>
+            <w:pStyle w:val="TOC3"/>
             <w:numPr>
               <w:ilvl w:val="0"/>
               <w:numId w:val="3"/>
@@ -540,7 +571,7 @@
         </w:p>
         <w:p>
           <w:pPr>
-            <w:pStyle w:val="TDC3"/>
+            <w:pStyle w:val="TOC3"/>
             <w:numPr>
               <w:ilvl w:val="0"/>
               <w:numId w:val="3"/>
@@ -558,7 +589,7 @@
         </w:p>
         <w:p>
           <w:pPr>
-            <w:pStyle w:val="TDC3"/>
+            <w:pStyle w:val="TOC3"/>
             <w:numPr>
               <w:ilvl w:val="0"/>
               <w:numId w:val="3"/>
@@ -576,7 +607,7 @@
         </w:p>
         <w:p>
           <w:pPr>
-            <w:pStyle w:val="TDC3"/>
+            <w:pStyle w:val="TOC3"/>
             <w:numPr>
               <w:ilvl w:val="0"/>
               <w:numId w:val="3"/>
@@ -594,7 +625,7 @@
         </w:p>
         <w:p>
           <w:pPr>
-            <w:pStyle w:val="TDC3"/>
+            <w:pStyle w:val="TOC3"/>
             <w:ind w:hanging="567"/>
           </w:pPr>
           <w:r>
@@ -612,7 +643,7 @@
         </w:p>
         <w:p>
           <w:pPr>
-            <w:pStyle w:val="TDC3"/>
+            <w:pStyle w:val="TOC3"/>
             <w:ind w:hanging="567"/>
           </w:pPr>
           <w:r>
@@ -630,7 +661,7 @@
         </w:p>
         <w:p>
           <w:pPr>
-            <w:pStyle w:val="TDC3"/>
+            <w:pStyle w:val="TOC3"/>
             <w:ind w:hanging="567"/>
           </w:pPr>
           <w:r>
@@ -648,7 +679,7 @@
         </w:p>
         <w:p>
           <w:pPr>
-            <w:pStyle w:val="TDC3"/>
+            <w:pStyle w:val="TOC3"/>
             <w:ind w:hanging="567"/>
           </w:pPr>
           <w:r>
@@ -666,7 +697,7 @@
         </w:p>
         <w:p>
           <w:pPr>
-            <w:pStyle w:val="TDC3"/>
+            <w:pStyle w:val="TOC3"/>
             <w:ind w:hanging="567"/>
           </w:pPr>
           <w:r>
@@ -684,7 +715,7 @@
         </w:p>
         <w:p>
           <w:pPr>
-            <w:pStyle w:val="TDC3"/>
+            <w:pStyle w:val="TOC3"/>
             <w:ind w:hanging="567"/>
           </w:pPr>
           <w:r>
@@ -713,7 +744,7 @@
     </w:p>
     <w:p>
       <w:pPr>
-        <w:pStyle w:val="Ttulo3"/>
+        <w:pStyle w:val="Heading3"/>
         <w:jc w:val="center"/>
         <w:rPr>
           <w:rFonts w:ascii="Tahoma" w:hAnsi="Tahoma" w:cs="Tahoma"/>
@@ -747,13 +778,13 @@
         <w:ind w:left="425"/>
         <w:contextualSpacing/>
         <w:rPr>
-          <w:rStyle w:val="Textoennegrita"/>
-          <w:sz w:val="24"/>
-        </w:rPr>
-      </w:pPr>
-      <w:r>
-        <w:rPr>
-          <w:rStyle w:val="Textoennegrita"/>
+          <w:rStyle w:val="Strong"/>
+          <w:sz w:val="24"/>
+        </w:rPr>
+      </w:pPr>
+      <w:r>
+        <w:rPr>
+          <w:rStyle w:val="Strong"/>
           <w:sz w:val="24"/>
         </w:rPr>
         <w:t>MODELO VERBAL DEFINITIVO</w:t>
@@ -877,7 +908,23 @@
           <w:rFonts w:asciiTheme="majorHAnsi" w:hAnsiTheme="majorHAnsi" w:cs="Arial"/>
           <w:sz w:val="22"/>
         </w:rPr>
-        <w:t xml:space="preserve">Para entrar a LinkedUN, un usuario debe iniciar sesión con su correo institucional y contraseña. Una vez adentro del sistema puede: si es un contratante, publicar una convocatoria. Si es administrativo, validar una convocatoria. Si es Estudiante, buscar convocatorias que le interesen y postularse a las convocatorias existentes (siempre y cuando no esté actualmente contratado en otra convocatoria). </w:t>
+        <w:t xml:space="preserve">Para entrar a </w:t>
+      </w:r>
+      <w:proofErr w:type="spellStart"/>
+      <w:r>
+        <w:rPr>
+          <w:rFonts w:asciiTheme="majorHAnsi" w:hAnsiTheme="majorHAnsi" w:cs="Arial"/>
+          <w:sz w:val="22"/>
+        </w:rPr>
+        <w:t>LinkedUN</w:t>
+      </w:r>
+      <w:proofErr w:type="spellEnd"/>
+      <w:r>
+        <w:rPr>
+          <w:rFonts w:asciiTheme="majorHAnsi" w:hAnsiTheme="majorHAnsi" w:cs="Arial"/>
+          <w:sz w:val="22"/>
+        </w:rPr>
+        <w:t xml:space="preserve">, un usuario debe iniciar sesión con su correo institucional y contraseña. Una vez adentro del sistema puede: si es un contratante, publicar una convocatoria. Si es administrativo, validar una convocatoria. Si es Estudiante, buscar convocatorias que le interesen y postularse a las convocatorias existentes (siempre y cuando no esté actualmente contratado en otra convocatoria). </w:t>
       </w:r>
     </w:p>
     <w:p>
@@ -988,13 +1035,13 @@
         <w:ind w:left="425"/>
         <w:contextualSpacing/>
         <w:rPr>
-          <w:rStyle w:val="Textoennegrita"/>
-          <w:sz w:val="24"/>
-        </w:rPr>
-      </w:pPr>
-      <w:r>
-        <w:rPr>
-          <w:rStyle w:val="Textoennegrita"/>
+          <w:rStyle w:val="Strong"/>
+          <w:sz w:val="24"/>
+        </w:rPr>
+      </w:pPr>
+      <w:r>
+        <w:rPr>
+          <w:rStyle w:val="Strong"/>
           <w:sz w:val="24"/>
         </w:rPr>
         <w:t>MODELO DEL DOMINIO</w:t>
@@ -1006,17 +1053,17 @@
         <w:ind w:left="785"/>
         <w:contextualSpacing/>
         <w:rPr>
-          <w:rStyle w:val="Textoennegrita"/>
+          <w:rStyle w:val="Strong"/>
           <w:sz w:val="24"/>
         </w:rPr>
       </w:pPr>
       <w:r>
         <w:rPr>
           <w:noProof/>
-          <w:lang w:val="es-ES" w:eastAsia="es-ES"/>
+          <w:lang w:eastAsia="ja-JP"/>
         </w:rPr>
         <w:drawing>
-          <wp:inline distT="0" distB="0" distL="0" distR="0" wp14:anchorId="6034EA6C" wp14:editId="36C5E3EF">
+          <wp:inline distT="0" distB="0" distL="0" distR="0" wp14:anchorId="5D71F1C5" wp14:editId="7754E80E">
             <wp:extent cx="4810125" cy="6696075"/>
             <wp:effectExtent l="0" t="0" r="9525" b="9525"/>
             <wp:docPr id="5" name="Imagen 5"/>
@@ -1058,7 +1105,7 @@
         <w:ind w:left="785"/>
         <w:contextualSpacing/>
         <w:rPr>
-          <w:rStyle w:val="Textoennegrita"/>
+          <w:rStyle w:val="Strong"/>
           <w:sz w:val="24"/>
         </w:rPr>
       </w:pPr>
@@ -1069,7 +1116,7 @@
         <w:ind w:left="785"/>
         <w:contextualSpacing/>
         <w:rPr>
-          <w:rStyle w:val="Textoennegrita"/>
+          <w:rStyle w:val="Strong"/>
           <w:sz w:val="24"/>
         </w:rPr>
       </w:pPr>
@@ -1080,7 +1127,7 @@
         <w:ind w:left="785"/>
         <w:contextualSpacing/>
         <w:rPr>
-          <w:rStyle w:val="Textoennegrita"/>
+          <w:rStyle w:val="Strong"/>
           <w:sz w:val="24"/>
         </w:rPr>
       </w:pPr>
@@ -1091,7 +1138,7 @@
         <w:ind w:left="785"/>
         <w:contextualSpacing/>
         <w:rPr>
-          <w:rStyle w:val="Textoennegrita"/>
+          <w:rStyle w:val="Strong"/>
           <w:sz w:val="24"/>
         </w:rPr>
       </w:pPr>
@@ -1107,13 +1154,13 @@
         <w:contextualSpacing/>
         <w:jc w:val="both"/>
         <w:rPr>
-          <w:rStyle w:val="Textoennegrita"/>
-          <w:sz w:val="24"/>
-        </w:rPr>
-      </w:pPr>
-      <w:r>
-        <w:rPr>
-          <w:rStyle w:val="Textoennegrita"/>
+          <w:rStyle w:val="Strong"/>
+          <w:sz w:val="24"/>
+        </w:rPr>
+      </w:pPr>
+      <w:r>
+        <w:rPr>
+          <w:rStyle w:val="Strong"/>
           <w:sz w:val="24"/>
         </w:rPr>
         <w:t>DIAGRAMA COMPLETO DE CASOS DE USO</w:t>
@@ -1126,19 +1173,19 @@
         <w:contextualSpacing/>
         <w:jc w:val="both"/>
         <w:rPr>
-          <w:rStyle w:val="Textoennegrita"/>
-          <w:sz w:val="24"/>
-        </w:rPr>
-      </w:pPr>
-      <w:r>
-        <w:rPr>
-          <w:rStyle w:val="Textoennegrita"/>
+          <w:rStyle w:val="Strong"/>
+          <w:sz w:val="24"/>
+        </w:rPr>
+      </w:pPr>
+      <w:r>
+        <w:rPr>
+          <w:rStyle w:val="Strong"/>
           <w:noProof/>
           <w:sz w:val="24"/>
-          <w:lang w:val="es-ES" w:eastAsia="es-ES"/>
+          <w:lang w:eastAsia="ja-JP"/>
         </w:rPr>
         <w:drawing>
-          <wp:inline distT="0" distB="0" distL="0" distR="0">
+          <wp:inline distT="0" distB="0" distL="0" distR="0" wp14:anchorId="0F576AF5" wp14:editId="27AEF4E0">
             <wp:extent cx="5333596" cy="4286250"/>
             <wp:effectExtent l="0" t="0" r="635" b="0"/>
             <wp:docPr id="15" name="Imagen 15" descr="C:\Users\krlos\Desktop\WhatsApp Image 2018-03-02 at 6.31.55 PM.jpeg"/>
@@ -1188,7 +1235,7 @@
       </w:r>
       <w:r>
         <w:rPr>
-          <w:rStyle w:val="Textoennegrita"/>
+          <w:rStyle w:val="Strong"/>
           <w:sz w:val="24"/>
         </w:rPr>
         <w:t xml:space="preserve"> </w:t>
@@ -1200,7 +1247,7 @@
         <w:contextualSpacing/>
         <w:jc w:val="both"/>
         <w:rPr>
-          <w:rStyle w:val="Textoennegrita"/>
+          <w:rStyle w:val="Strong"/>
           <w:sz w:val="24"/>
         </w:rPr>
       </w:pPr>
@@ -1216,20 +1263,20 @@
         <w:contextualSpacing/>
         <w:jc w:val="both"/>
         <w:rPr>
-          <w:rStyle w:val="Textoennegrita"/>
-          <w:sz w:val="24"/>
-        </w:rPr>
-      </w:pPr>
-      <w:r>
-        <w:rPr>
-          <w:rStyle w:val="Textoennegrita"/>
+          <w:rStyle w:val="Strong"/>
+          <w:sz w:val="24"/>
+        </w:rPr>
+      </w:pPr>
+      <w:r>
+        <w:rPr>
+          <w:rStyle w:val="Strong"/>
           <w:sz w:val="24"/>
         </w:rPr>
         <w:t xml:space="preserve">ESPECIFICACIONES DE LOS CASOS DE USO A NIVEL DE DISEÑO. (PAQUETE </w:t>
       </w:r>
       <w:r>
         <w:rPr>
-          <w:rStyle w:val="Textoennegrita"/>
+          <w:rStyle w:val="Strong"/>
           <w:sz w:val="24"/>
         </w:rPr>
         <w:t>ESTUDIANTE)</w:t>
@@ -1246,55 +1293,55 @@
         <w:contextualSpacing/>
         <w:jc w:val="both"/>
         <w:rPr>
-          <w:rStyle w:val="Textoennegrita"/>
-          <w:sz w:val="24"/>
-        </w:rPr>
-      </w:pPr>
-      <w:r>
-        <w:rPr>
-          <w:rStyle w:val="Textoennegrita"/>
+          <w:rStyle w:val="Strong"/>
+          <w:sz w:val="24"/>
+        </w:rPr>
+      </w:pPr>
+      <w:r>
+        <w:rPr>
+          <w:rStyle w:val="Strong"/>
           <w:sz w:val="24"/>
         </w:rPr>
         <w:t>Especificación del caso</w:t>
       </w:r>
       <w:r>
         <w:rPr>
-          <w:rStyle w:val="Textoennegrita"/>
+          <w:rStyle w:val="Strong"/>
           <w:sz w:val="24"/>
         </w:rPr>
         <w:t xml:space="preserve">: </w:t>
       </w:r>
       <w:r>
         <w:rPr>
-          <w:rStyle w:val="Textoennegrita"/>
+          <w:rStyle w:val="Strong"/>
           <w:sz w:val="24"/>
         </w:rPr>
         <w:t xml:space="preserve">CU1. </w:t>
       </w:r>
       <w:r>
         <w:rPr>
-          <w:rStyle w:val="Textoennegrita"/>
+          <w:rStyle w:val="Strong"/>
           <w:sz w:val="24"/>
         </w:rPr>
         <w:t>Registra</w:t>
       </w:r>
       <w:r>
         <w:rPr>
-          <w:rStyle w:val="Textoennegrita"/>
+          <w:rStyle w:val="Strong"/>
           <w:sz w:val="24"/>
         </w:rPr>
         <w:t>r</w:t>
       </w:r>
       <w:r>
         <w:rPr>
-          <w:rStyle w:val="Textoennegrita"/>
+          <w:rStyle w:val="Strong"/>
           <w:sz w:val="24"/>
         </w:rPr>
         <w:t xml:space="preserve"> usuario</w:t>
       </w:r>
       <w:r>
         <w:rPr>
-          <w:rStyle w:val="Textoennegrita"/>
+          <w:rStyle w:val="Strong"/>
           <w:sz w:val="24"/>
         </w:rPr>
         <w:t xml:space="preserve"> </w:t>
@@ -1306,13 +1353,13 @@
         <w:ind w:left="1065"/>
         <w:jc w:val="both"/>
         <w:rPr>
-          <w:rStyle w:val="Textoennegrita"/>
-          <w:sz w:val="24"/>
-        </w:rPr>
-      </w:pPr>
-      <w:r>
-        <w:rPr>
-          <w:rStyle w:val="Textoennegrita"/>
+          <w:rStyle w:val="Strong"/>
+          <w:sz w:val="24"/>
+        </w:rPr>
+      </w:pPr>
+      <w:r>
+        <w:rPr>
+          <w:rStyle w:val="Strong"/>
           <w:sz w:val="24"/>
         </w:rPr>
         <w:t>Secuencia básica:</w:t>
@@ -1324,13 +1371,13 @@
         <w:ind w:left="1065"/>
         <w:jc w:val="both"/>
         <w:rPr>
-          <w:rStyle w:val="Textoennegrita"/>
-          <w:sz w:val="20"/>
-        </w:rPr>
-      </w:pPr>
-      <w:r>
-        <w:rPr>
-          <w:rStyle w:val="Textoennegrita"/>
+          <w:rStyle w:val="Strong"/>
+          <w:sz w:val="20"/>
+        </w:rPr>
+      </w:pPr>
+      <w:r>
+        <w:rPr>
+          <w:rStyle w:val="Strong"/>
           <w:b w:val="0"/>
           <w:sz w:val="20"/>
         </w:rPr>
@@ -1338,14 +1385,14 @@
       </w:r>
       <w:r>
         <w:rPr>
-          <w:rStyle w:val="Textoennegrita"/>
+          <w:rStyle w:val="Strong"/>
           <w:sz w:val="20"/>
         </w:rPr>
         <w:t xml:space="preserve">Registrar Usuario, </w:t>
       </w:r>
       <w:r>
         <w:rPr>
-          <w:rStyle w:val="Textoennegrita"/>
+          <w:rStyle w:val="Strong"/>
           <w:b w:val="0"/>
           <w:sz w:val="20"/>
         </w:rPr>
@@ -1353,21 +1400,21 @@
       </w:r>
       <w:r>
         <w:rPr>
-          <w:rStyle w:val="Textoennegrita"/>
+          <w:rStyle w:val="Strong"/>
           <w:sz w:val="20"/>
         </w:rPr>
         <w:t>I</w:t>
       </w:r>
       <w:r>
         <w:rPr>
-          <w:rStyle w:val="Textoennegrita"/>
+          <w:rStyle w:val="Strong"/>
           <w:sz w:val="20"/>
         </w:rPr>
         <w:t xml:space="preserve">dentificación, </w:t>
       </w:r>
       <w:r>
         <w:rPr>
-          <w:rStyle w:val="Textoennegrita"/>
+          <w:rStyle w:val="Strong"/>
           <w:b w:val="0"/>
           <w:sz w:val="20"/>
         </w:rPr>
@@ -1375,7 +1422,7 @@
       </w:r>
       <w:r>
         <w:rPr>
-          <w:rStyle w:val="Textoennegrita"/>
+          <w:rStyle w:val="Strong"/>
           <w:b w:val="0"/>
           <w:sz w:val="20"/>
         </w:rPr>
@@ -1383,7 +1430,7 @@
       </w:r>
       <w:r>
         <w:rPr>
-          <w:rStyle w:val="Textoennegrita"/>
+          <w:rStyle w:val="Strong"/>
           <w:b w:val="0"/>
           <w:sz w:val="20"/>
         </w:rPr>
@@ -1391,21 +1438,21 @@
       </w:r>
       <w:r>
         <w:rPr>
-          <w:rStyle w:val="Textoennegrita"/>
+          <w:rStyle w:val="Strong"/>
           <w:sz w:val="20"/>
         </w:rPr>
         <w:t>P</w:t>
       </w:r>
       <w:r>
         <w:rPr>
-          <w:rStyle w:val="Textoennegrita"/>
+          <w:rStyle w:val="Strong"/>
           <w:sz w:val="20"/>
         </w:rPr>
         <w:t xml:space="preserve">rimer nombre, </w:t>
       </w:r>
       <w:r>
         <w:rPr>
-          <w:rStyle w:val="Textoennegrita"/>
+          <w:rStyle w:val="Strong"/>
           <w:b w:val="0"/>
           <w:sz w:val="20"/>
         </w:rPr>
@@ -1413,7 +1460,7 @@
       </w:r>
       <w:r>
         <w:rPr>
-          <w:rStyle w:val="Textoennegrita"/>
+          <w:rStyle w:val="Strong"/>
           <w:b w:val="0"/>
           <w:sz w:val="20"/>
         </w:rPr>
@@ -1421,7 +1468,7 @@
       </w:r>
       <w:r>
         <w:rPr>
-          <w:rStyle w:val="Textoennegrita"/>
+          <w:rStyle w:val="Strong"/>
           <w:b w:val="0"/>
           <w:sz w:val="20"/>
         </w:rPr>
@@ -1429,21 +1476,21 @@
       </w:r>
       <w:r>
         <w:rPr>
-          <w:rStyle w:val="Textoennegrita"/>
+          <w:rStyle w:val="Strong"/>
           <w:sz w:val="20"/>
         </w:rPr>
         <w:t>S</w:t>
       </w:r>
       <w:r>
         <w:rPr>
-          <w:rStyle w:val="Textoennegrita"/>
+          <w:rStyle w:val="Strong"/>
           <w:sz w:val="20"/>
         </w:rPr>
         <w:t xml:space="preserve">egundo nombre, </w:t>
       </w:r>
       <w:r>
         <w:rPr>
-          <w:rStyle w:val="Textoennegrita"/>
+          <w:rStyle w:val="Strong"/>
           <w:b w:val="0"/>
           <w:sz w:val="20"/>
         </w:rPr>
@@ -1451,7 +1498,7 @@
       </w:r>
       <w:r>
         <w:rPr>
-          <w:rStyle w:val="Textoennegrita"/>
+          <w:rStyle w:val="Strong"/>
           <w:b w:val="0"/>
           <w:sz w:val="20"/>
         </w:rPr>
@@ -1459,7 +1506,7 @@
       </w:r>
       <w:r>
         <w:rPr>
-          <w:rStyle w:val="Textoennegrita"/>
+          <w:rStyle w:val="Strong"/>
           <w:b w:val="0"/>
           <w:sz w:val="20"/>
         </w:rPr>
@@ -1467,21 +1514,21 @@
       </w:r>
       <w:r>
         <w:rPr>
-          <w:rStyle w:val="Textoennegrita"/>
+          <w:rStyle w:val="Strong"/>
           <w:sz w:val="20"/>
         </w:rPr>
         <w:t>P</w:t>
       </w:r>
       <w:r>
         <w:rPr>
-          <w:rStyle w:val="Textoennegrita"/>
+          <w:rStyle w:val="Strong"/>
           <w:sz w:val="20"/>
         </w:rPr>
         <w:t xml:space="preserve">rimer apellido, </w:t>
       </w:r>
       <w:r>
         <w:rPr>
-          <w:rStyle w:val="Textoennegrita"/>
+          <w:rStyle w:val="Strong"/>
           <w:b w:val="0"/>
           <w:sz w:val="20"/>
         </w:rPr>
@@ -1489,7 +1536,7 @@
       </w:r>
       <w:r>
         <w:rPr>
-          <w:rStyle w:val="Textoennegrita"/>
+          <w:rStyle w:val="Strong"/>
           <w:b w:val="0"/>
           <w:sz w:val="20"/>
         </w:rPr>
@@ -1497,7 +1544,7 @@
       </w:r>
       <w:r>
         <w:rPr>
-          <w:rStyle w:val="Textoennegrita"/>
+          <w:rStyle w:val="Strong"/>
           <w:b w:val="0"/>
           <w:sz w:val="20"/>
         </w:rPr>
@@ -1505,21 +1552,21 @@
       </w:r>
       <w:r>
         <w:rPr>
-          <w:rStyle w:val="Textoennegrita"/>
+          <w:rStyle w:val="Strong"/>
           <w:sz w:val="20"/>
         </w:rPr>
         <w:t>S</w:t>
       </w:r>
       <w:r>
         <w:rPr>
-          <w:rStyle w:val="Textoennegrita"/>
+          <w:rStyle w:val="Strong"/>
           <w:sz w:val="20"/>
         </w:rPr>
         <w:t xml:space="preserve">egundo apellido, </w:t>
       </w:r>
       <w:r>
         <w:rPr>
-          <w:rStyle w:val="Textoennegrita"/>
+          <w:rStyle w:val="Strong"/>
           <w:b w:val="0"/>
           <w:sz w:val="20"/>
         </w:rPr>
@@ -1527,7 +1574,7 @@
       </w:r>
       <w:r>
         <w:rPr>
-          <w:rStyle w:val="Textoennegrita"/>
+          <w:rStyle w:val="Strong"/>
           <w:b w:val="0"/>
           <w:sz w:val="20"/>
         </w:rPr>
@@ -1535,7 +1582,7 @@
       </w:r>
       <w:r>
         <w:rPr>
-          <w:rStyle w:val="Textoennegrita"/>
+          <w:rStyle w:val="Strong"/>
           <w:b w:val="0"/>
           <w:sz w:val="20"/>
         </w:rPr>
@@ -1543,28 +1590,28 @@
       </w:r>
       <w:r>
         <w:rPr>
-          <w:rStyle w:val="Textoennegrita"/>
+          <w:rStyle w:val="Strong"/>
           <w:sz w:val="20"/>
         </w:rPr>
         <w:t>C</w:t>
       </w:r>
       <w:r>
         <w:rPr>
-          <w:rStyle w:val="Textoennegrita"/>
+          <w:rStyle w:val="Strong"/>
           <w:sz w:val="20"/>
         </w:rPr>
         <w:t>orreo institucional,</w:t>
       </w:r>
       <w:r>
         <w:rPr>
-          <w:rStyle w:val="Textoennegrita"/>
+          <w:rStyle w:val="Strong"/>
           <w:sz w:val="20"/>
         </w:rPr>
         <w:t xml:space="preserve"> </w:t>
       </w:r>
       <w:r>
         <w:rPr>
-          <w:rStyle w:val="Textoennegrita"/>
+          <w:rStyle w:val="Strong"/>
           <w:b w:val="0"/>
           <w:sz w:val="20"/>
         </w:rPr>
@@ -1572,7 +1619,7 @@
       </w:r>
       <w:r>
         <w:rPr>
-          <w:rStyle w:val="Textoennegrita"/>
+          <w:rStyle w:val="Strong"/>
           <w:b w:val="0"/>
           <w:sz w:val="20"/>
         </w:rPr>
@@ -1580,14 +1627,14 @@
       </w:r>
       <w:r>
         <w:rPr>
-          <w:rStyle w:val="Textoennegrita"/>
+          <w:rStyle w:val="Strong"/>
           <w:sz w:val="20"/>
         </w:rPr>
         <w:t xml:space="preserve"> </w:t>
       </w:r>
       <w:r>
         <w:rPr>
-          <w:rStyle w:val="Textoennegrita"/>
+          <w:rStyle w:val="Strong"/>
           <w:b w:val="0"/>
           <w:sz w:val="20"/>
         </w:rPr>
@@ -1595,7 +1642,7 @@
       </w:r>
       <w:r>
         <w:rPr>
-          <w:rStyle w:val="Textoennegrita"/>
+          <w:rStyle w:val="Strong"/>
           <w:b w:val="0"/>
           <w:sz w:val="20"/>
         </w:rPr>
@@ -1603,7 +1650,7 @@
       </w:r>
       <w:r>
         <w:rPr>
-          <w:rStyle w:val="Textoennegrita"/>
+          <w:rStyle w:val="Strong"/>
           <w:b w:val="0"/>
           <w:sz w:val="20"/>
         </w:rPr>
@@ -1611,7 +1658,7 @@
       </w:r>
       <w:r>
         <w:rPr>
-          <w:rStyle w:val="Textoennegrita"/>
+          <w:rStyle w:val="Strong"/>
           <w:b w:val="0"/>
           <w:sz w:val="20"/>
         </w:rPr>
@@ -1619,7 +1666,7 @@
       </w:r>
       <w:r>
         <w:rPr>
-          <w:rStyle w:val="Textoennegrita"/>
+          <w:rStyle w:val="Strong"/>
           <w:b w:val="0"/>
           <w:sz w:val="20"/>
         </w:rPr>
@@ -1627,7 +1674,7 @@
       </w:r>
       <w:r>
         <w:rPr>
-          <w:rStyle w:val="Textoennegrita"/>
+          <w:rStyle w:val="Strong"/>
           <w:b w:val="0"/>
           <w:sz w:val="20"/>
         </w:rPr>
@@ -1635,7 +1682,7 @@
       </w:r>
       <w:r>
         <w:rPr>
-          <w:rStyle w:val="Textoennegrita"/>
+          <w:rStyle w:val="Strong"/>
           <w:b w:val="0"/>
           <w:sz w:val="20"/>
         </w:rPr>
@@ -1643,7 +1690,7 @@
       </w:r>
       <w:r>
         <w:rPr>
-          <w:rStyle w:val="Textoennegrita"/>
+          <w:rStyle w:val="Strong"/>
           <w:b w:val="0"/>
           <w:sz w:val="20"/>
         </w:rPr>
@@ -1651,7 +1698,7 @@
       </w:r>
       <w:r>
         <w:rPr>
-          <w:rStyle w:val="Textoennegrita"/>
+          <w:rStyle w:val="Strong"/>
           <w:b w:val="0"/>
           <w:sz w:val="20"/>
         </w:rPr>
@@ -1659,7 +1706,7 @@
       </w:r>
       <w:r>
         <w:rPr>
-          <w:rStyle w:val="Textoennegrita"/>
+          <w:rStyle w:val="Strong"/>
           <w:b w:val="0"/>
           <w:sz w:val="20"/>
         </w:rPr>
@@ -1667,7 +1714,7 @@
       </w:r>
       <w:r>
         <w:rPr>
-          <w:rStyle w:val="Textoennegrita"/>
+          <w:rStyle w:val="Strong"/>
           <w:b w:val="0"/>
           <w:sz w:val="20"/>
         </w:rPr>
@@ -1675,14 +1722,14 @@
       </w:r>
       <w:r>
         <w:rPr>
-          <w:rStyle w:val="Textoennegrita"/>
+          <w:rStyle w:val="Strong"/>
           <w:sz w:val="20"/>
         </w:rPr>
         <w:t xml:space="preserve"> </w:t>
       </w:r>
       <w:r>
         <w:rPr>
-          <w:rStyle w:val="Textoennegrita"/>
+          <w:rStyle w:val="Strong"/>
           <w:b w:val="0"/>
           <w:sz w:val="20"/>
         </w:rPr>
@@ -1690,21 +1737,21 @@
       </w:r>
       <w:r>
         <w:rPr>
-          <w:rStyle w:val="Textoennegrita"/>
+          <w:rStyle w:val="Strong"/>
           <w:sz w:val="20"/>
         </w:rPr>
         <w:t>Tipo de vinculación</w:t>
       </w:r>
       <w:r>
         <w:rPr>
-          <w:rStyle w:val="Textoennegrita"/>
+          <w:rStyle w:val="Strong"/>
           <w:sz w:val="20"/>
         </w:rPr>
         <w:t xml:space="preserve">, </w:t>
       </w:r>
       <w:r>
         <w:rPr>
-          <w:rStyle w:val="Textoennegrita"/>
+          <w:rStyle w:val="Strong"/>
           <w:b w:val="0"/>
           <w:sz w:val="20"/>
         </w:rPr>
@@ -1712,7 +1759,7 @@
       </w:r>
       <w:r>
         <w:rPr>
-          <w:rStyle w:val="Textoennegrita"/>
+          <w:rStyle w:val="Strong"/>
           <w:b w:val="0"/>
           <w:sz w:val="20"/>
         </w:rPr>
@@ -1720,7 +1767,7 @@
       </w:r>
       <w:r>
         <w:rPr>
-          <w:rStyle w:val="Textoennegrita"/>
+          <w:rStyle w:val="Strong"/>
           <w:b w:val="0"/>
           <w:sz w:val="20"/>
         </w:rPr>
@@ -1728,21 +1775,21 @@
       </w:r>
       <w:r>
         <w:rPr>
-          <w:rStyle w:val="Textoennegrita"/>
+          <w:rStyle w:val="Strong"/>
           <w:sz w:val="20"/>
         </w:rPr>
         <w:t>F</w:t>
       </w:r>
       <w:r>
         <w:rPr>
-          <w:rStyle w:val="Textoennegrita"/>
+          <w:rStyle w:val="Strong"/>
           <w:sz w:val="20"/>
         </w:rPr>
         <w:t xml:space="preserve">echa de nacimiento, </w:t>
       </w:r>
       <w:r>
         <w:rPr>
-          <w:rStyle w:val="Textoennegrita"/>
+          <w:rStyle w:val="Strong"/>
           <w:b w:val="0"/>
           <w:sz w:val="20"/>
         </w:rPr>
@@ -1750,7 +1797,7 @@
       </w:r>
       <w:r>
         <w:rPr>
-          <w:rStyle w:val="Textoennegrita"/>
+          <w:rStyle w:val="Strong"/>
           <w:b w:val="0"/>
           <w:sz w:val="20"/>
         </w:rPr>
@@ -1758,7 +1805,7 @@
       </w:r>
       <w:r>
         <w:rPr>
-          <w:rStyle w:val="Textoennegrita"/>
+          <w:rStyle w:val="Strong"/>
           <w:b w:val="0"/>
           <w:sz w:val="20"/>
         </w:rPr>
@@ -1766,21 +1813,21 @@
       </w:r>
       <w:r>
         <w:rPr>
-          <w:rStyle w:val="Textoennegrita"/>
+          <w:rStyle w:val="Strong"/>
           <w:sz w:val="20"/>
         </w:rPr>
         <w:t>C</w:t>
       </w:r>
       <w:r>
         <w:rPr>
-          <w:rStyle w:val="Textoennegrita"/>
+          <w:rStyle w:val="Strong"/>
           <w:sz w:val="20"/>
         </w:rPr>
         <w:t xml:space="preserve">elular, </w:t>
       </w:r>
       <w:r>
         <w:rPr>
-          <w:rStyle w:val="Textoennegrita"/>
+          <w:rStyle w:val="Strong"/>
           <w:b w:val="0"/>
           <w:sz w:val="20"/>
         </w:rPr>
@@ -1788,7 +1835,7 @@
       </w:r>
       <w:r>
         <w:rPr>
-          <w:rStyle w:val="Textoennegrita"/>
+          <w:rStyle w:val="Strong"/>
           <w:b w:val="0"/>
           <w:sz w:val="20"/>
         </w:rPr>
@@ -1796,7 +1843,7 @@
       </w:r>
       <w:r>
         <w:rPr>
-          <w:rStyle w:val="Textoennegrita"/>
+          <w:rStyle w:val="Strong"/>
           <w:b w:val="0"/>
           <w:sz w:val="20"/>
         </w:rPr>
@@ -1804,21 +1851,21 @@
       </w:r>
       <w:r>
         <w:rPr>
-          <w:rStyle w:val="Textoennegrita"/>
+          <w:rStyle w:val="Strong"/>
           <w:sz w:val="20"/>
         </w:rPr>
         <w:t>C</w:t>
       </w:r>
       <w:r>
         <w:rPr>
-          <w:rStyle w:val="Textoennegrita"/>
+          <w:rStyle w:val="Strong"/>
           <w:sz w:val="20"/>
         </w:rPr>
         <w:t xml:space="preserve">ontraseña, </w:t>
       </w:r>
       <w:r>
         <w:rPr>
-          <w:rStyle w:val="Textoennegrita"/>
+          <w:rStyle w:val="Strong"/>
           <w:b w:val="0"/>
           <w:sz w:val="20"/>
         </w:rPr>
@@ -1826,7 +1873,7 @@
       </w:r>
       <w:r>
         <w:rPr>
-          <w:rStyle w:val="Textoennegrita"/>
+          <w:rStyle w:val="Strong"/>
           <w:b w:val="0"/>
           <w:sz w:val="20"/>
         </w:rPr>
@@ -1834,7 +1881,7 @@
       </w:r>
       <w:r>
         <w:rPr>
-          <w:rStyle w:val="Textoennegrita"/>
+          <w:rStyle w:val="Strong"/>
           <w:b w:val="0"/>
           <w:sz w:val="20"/>
         </w:rPr>
@@ -1842,35 +1889,35 @@
       </w:r>
       <w:r>
         <w:rPr>
-          <w:rStyle w:val="Textoennegrita"/>
+          <w:rStyle w:val="Strong"/>
           <w:sz w:val="20"/>
         </w:rPr>
         <w:t>C</w:t>
       </w:r>
       <w:r>
         <w:rPr>
-          <w:rStyle w:val="Textoennegrita"/>
+          <w:rStyle w:val="Strong"/>
           <w:sz w:val="20"/>
         </w:rPr>
         <w:t>onfirmar contraseña</w:t>
       </w:r>
       <w:r>
         <w:rPr>
-          <w:rStyle w:val="Textoennegrita"/>
+          <w:rStyle w:val="Strong"/>
           <w:sz w:val="20"/>
         </w:rPr>
         <w:t xml:space="preserve">. </w:t>
       </w:r>
       <w:r>
         <w:rPr>
-          <w:rStyle w:val="Textoennegrita"/>
+          <w:rStyle w:val="Strong"/>
           <w:sz w:val="20"/>
         </w:rPr>
         <w:t>Si el usuario es profesor</w:t>
       </w:r>
       <w:r>
         <w:rPr>
-          <w:rStyle w:val="Textoennegrita"/>
+          <w:rStyle w:val="Strong"/>
           <w:b w:val="0"/>
           <w:sz w:val="20"/>
         </w:rPr>
@@ -1878,7 +1925,7 @@
       </w:r>
       <w:r>
         <w:rPr>
-          <w:rStyle w:val="Textoennegrita"/>
+          <w:rStyle w:val="Strong"/>
           <w:b w:val="0"/>
           <w:sz w:val="20"/>
         </w:rPr>
@@ -1887,7 +1934,7 @@
       </w:r>
       <w:r>
         <w:rPr>
-          <w:rStyle w:val="Textoennegrita"/>
+          <w:rStyle w:val="Strong"/>
           <w:b w:val="0"/>
           <w:sz w:val="20"/>
         </w:rPr>
@@ -1895,14 +1942,14 @@
       </w:r>
       <w:r>
         <w:rPr>
-          <w:rStyle w:val="Textoennegrita"/>
+          <w:rStyle w:val="Strong"/>
           <w:sz w:val="20"/>
         </w:rPr>
         <w:t>Registrarme</w:t>
       </w:r>
       <w:r>
         <w:rPr>
-          <w:rStyle w:val="Textoennegrita"/>
+          <w:rStyle w:val="Strong"/>
           <w:b w:val="0"/>
           <w:sz w:val="20"/>
         </w:rPr>
@@ -1910,7 +1957,7 @@
       </w:r>
       <w:r>
         <w:rPr>
-          <w:rStyle w:val="Textoennegrita"/>
+          <w:rStyle w:val="Strong"/>
           <w:b w:val="0"/>
           <w:sz w:val="20"/>
         </w:rPr>
@@ -1918,7 +1965,7 @@
       </w:r>
       <w:r>
         <w:rPr>
-          <w:rStyle w:val="Textoennegrita"/>
+          <w:rStyle w:val="Strong"/>
           <w:b w:val="0"/>
           <w:sz w:val="20"/>
         </w:rPr>
@@ -1926,7 +1973,7 @@
       </w:r>
       <w:r>
         <w:rPr>
-          <w:rStyle w:val="Textoennegrita"/>
+          <w:rStyle w:val="Strong"/>
           <w:b w:val="0"/>
           <w:sz w:val="20"/>
         </w:rPr>
@@ -1934,7 +1981,7 @@
       </w:r>
       <w:r>
         <w:rPr>
-          <w:rStyle w:val="Textoennegrita"/>
+          <w:rStyle w:val="Strong"/>
           <w:b w:val="0"/>
           <w:sz w:val="20"/>
         </w:rPr>
@@ -1942,7 +1989,7 @@
       </w:r>
       <w:r>
         <w:rPr>
-          <w:rStyle w:val="Textoennegrita"/>
+          <w:rStyle w:val="Strong"/>
           <w:b w:val="0"/>
           <w:sz w:val="20"/>
         </w:rPr>
@@ -1950,7 +1997,7 @@
       </w:r>
       <w:r>
         <w:rPr>
-          <w:rStyle w:val="Textoennegrita"/>
+          <w:rStyle w:val="Strong"/>
           <w:b w:val="0"/>
           <w:sz w:val="20"/>
         </w:rPr>
@@ -1958,7 +2005,7 @@
       </w:r>
       <w:r>
         <w:rPr>
-          <w:rStyle w:val="Textoennegrita"/>
+          <w:rStyle w:val="Strong"/>
           <w:b w:val="0"/>
           <w:sz w:val="20"/>
         </w:rPr>
@@ -1966,14 +2013,14 @@
       </w:r>
       <w:r>
         <w:rPr>
-          <w:rStyle w:val="Textoennegrita"/>
+          <w:rStyle w:val="Strong"/>
           <w:sz w:val="20"/>
         </w:rPr>
         <w:t>Disponibilidad horaria</w:t>
       </w:r>
       <w:r>
         <w:rPr>
-          <w:rStyle w:val="Textoennegrita"/>
+          <w:rStyle w:val="Strong"/>
           <w:b w:val="0"/>
           <w:sz w:val="20"/>
         </w:rPr>
@@ -1981,7 +2028,7 @@
       </w:r>
       <w:r>
         <w:rPr>
-          <w:rStyle w:val="Textoennegrita"/>
+          <w:rStyle w:val="Strong"/>
           <w:b w:val="0"/>
           <w:sz w:val="20"/>
         </w:rPr>
@@ -1989,7 +2036,7 @@
       </w:r>
       <w:r>
         <w:rPr>
-          <w:rStyle w:val="Textoennegrita"/>
+          <w:rStyle w:val="Strong"/>
           <w:b w:val="0"/>
           <w:sz w:val="20"/>
         </w:rPr>
@@ -1997,7 +2044,7 @@
       </w:r>
       <w:r>
         <w:rPr>
-          <w:rStyle w:val="Textoennegrita"/>
+          <w:rStyle w:val="Strong"/>
           <w:b w:val="0"/>
           <w:sz w:val="20"/>
         </w:rPr>
@@ -2005,7 +2052,7 @@
       </w:r>
       <w:r>
         <w:rPr>
-          <w:rStyle w:val="Textoennegrita"/>
+          <w:rStyle w:val="Strong"/>
           <w:b w:val="0"/>
           <w:sz w:val="20"/>
         </w:rPr>
@@ -2013,21 +2060,21 @@
       </w:r>
       <w:r>
         <w:rPr>
-          <w:rStyle w:val="Textoennegrita"/>
+          <w:rStyle w:val="Strong"/>
           <w:sz w:val="20"/>
         </w:rPr>
         <w:t>Título</w:t>
       </w:r>
       <w:r>
         <w:rPr>
-          <w:rStyle w:val="Textoennegrita"/>
+          <w:rStyle w:val="Strong"/>
           <w:sz w:val="20"/>
         </w:rPr>
         <w:t xml:space="preserve"> en curso</w:t>
       </w:r>
       <w:r>
         <w:rPr>
-          <w:rStyle w:val="Textoennegrita"/>
+          <w:rStyle w:val="Strong"/>
           <w:b w:val="0"/>
           <w:sz w:val="20"/>
         </w:rPr>
@@ -2035,7 +2082,7 @@
       </w:r>
       <w:r>
         <w:rPr>
-          <w:rStyle w:val="Textoennegrita"/>
+          <w:rStyle w:val="Strong"/>
           <w:b w:val="0"/>
           <w:sz w:val="20"/>
         </w:rPr>
@@ -2043,7 +2090,7 @@
       </w:r>
       <w:r>
         <w:rPr>
-          <w:rStyle w:val="Textoennegrita"/>
+          <w:rStyle w:val="Strong"/>
           <w:b w:val="0"/>
           <w:sz w:val="20"/>
         </w:rPr>
@@ -2051,14 +2098,14 @@
       </w:r>
       <w:r>
         <w:rPr>
-          <w:rStyle w:val="Textoennegrita"/>
+          <w:rStyle w:val="Strong"/>
           <w:sz w:val="20"/>
         </w:rPr>
         <w:t xml:space="preserve"> </w:t>
       </w:r>
       <w:r>
         <w:rPr>
-          <w:rStyle w:val="Textoennegrita"/>
+          <w:rStyle w:val="Strong"/>
           <w:b w:val="0"/>
           <w:sz w:val="20"/>
         </w:rPr>
@@ -2066,21 +2113,21 @@
       </w:r>
       <w:r>
         <w:rPr>
-          <w:rStyle w:val="Textoennegrita"/>
+          <w:rStyle w:val="Strong"/>
           <w:sz w:val="20"/>
         </w:rPr>
         <w:t>P</w:t>
       </w:r>
       <w:r>
         <w:rPr>
-          <w:rStyle w:val="Textoennegrita"/>
+          <w:rStyle w:val="Strong"/>
           <w:sz w:val="20"/>
         </w:rPr>
         <w:t>orcentaje de avance,</w:t>
       </w:r>
       <w:r>
         <w:rPr>
-          <w:rStyle w:val="Textoennegrita"/>
+          <w:rStyle w:val="Strong"/>
           <w:b w:val="0"/>
           <w:sz w:val="20"/>
         </w:rPr>
@@ -2088,7 +2135,7 @@
       </w:r>
       <w:r>
         <w:rPr>
-          <w:rStyle w:val="Textoennegrita"/>
+          <w:rStyle w:val="Strong"/>
           <w:b w:val="0"/>
           <w:sz w:val="20"/>
         </w:rPr>
@@ -2096,7 +2143,7 @@
       </w:r>
       <w:r>
         <w:rPr>
-          <w:rStyle w:val="Textoennegrita"/>
+          <w:rStyle w:val="Strong"/>
           <w:b w:val="0"/>
           <w:sz w:val="20"/>
         </w:rPr>
@@ -2104,14 +2151,14 @@
       </w:r>
       <w:r>
         <w:rPr>
-          <w:rStyle w:val="Textoennegrita"/>
+          <w:rStyle w:val="Strong"/>
           <w:sz w:val="20"/>
         </w:rPr>
         <w:t xml:space="preserve"> </w:t>
       </w:r>
       <w:r>
         <w:rPr>
-          <w:rStyle w:val="Textoennegrita"/>
+          <w:rStyle w:val="Strong"/>
           <w:b w:val="0"/>
           <w:sz w:val="20"/>
         </w:rPr>
@@ -2119,21 +2166,21 @@
       </w:r>
       <w:r>
         <w:rPr>
-          <w:rStyle w:val="Textoennegrita"/>
+          <w:rStyle w:val="Strong"/>
           <w:sz w:val="20"/>
         </w:rPr>
         <w:t>P</w:t>
       </w:r>
       <w:r>
         <w:rPr>
-          <w:rStyle w:val="Textoennegrita"/>
+          <w:rStyle w:val="Strong"/>
           <w:sz w:val="20"/>
         </w:rPr>
         <w:t xml:space="preserve">romedio académico, </w:t>
       </w:r>
       <w:r>
         <w:rPr>
-          <w:rStyle w:val="Textoennegrita"/>
+          <w:rStyle w:val="Strong"/>
           <w:b w:val="0"/>
           <w:sz w:val="20"/>
         </w:rPr>
@@ -2141,7 +2188,7 @@
       </w:r>
       <w:r>
         <w:rPr>
-          <w:rStyle w:val="Textoennegrita"/>
+          <w:rStyle w:val="Strong"/>
           <w:b w:val="0"/>
           <w:sz w:val="20"/>
         </w:rPr>
@@ -2149,7 +2196,7 @@
       </w:r>
       <w:r>
         <w:rPr>
-          <w:rStyle w:val="Textoennegrita"/>
+          <w:rStyle w:val="Strong"/>
           <w:b w:val="0"/>
           <w:sz w:val="20"/>
         </w:rPr>
@@ -2157,14 +2204,14 @@
       </w:r>
       <w:r>
         <w:rPr>
-          <w:rStyle w:val="Textoennegrita"/>
+          <w:rStyle w:val="Strong"/>
           <w:sz w:val="20"/>
         </w:rPr>
         <w:t xml:space="preserve"> </w:t>
       </w:r>
       <w:r>
         <w:rPr>
-          <w:rStyle w:val="Textoennegrita"/>
+          <w:rStyle w:val="Strong"/>
           <w:b w:val="0"/>
           <w:sz w:val="20"/>
         </w:rPr>
@@ -2172,21 +2219,21 @@
       </w:r>
       <w:r>
         <w:rPr>
-          <w:rStyle w:val="Textoennegrita"/>
+          <w:rStyle w:val="Strong"/>
           <w:sz w:val="20"/>
         </w:rPr>
         <w:t>P.A.P.A</w:t>
       </w:r>
       <w:r>
         <w:rPr>
-          <w:rStyle w:val="Textoennegrita"/>
+          <w:rStyle w:val="Strong"/>
           <w:sz w:val="20"/>
         </w:rPr>
         <w:t xml:space="preserve">, </w:t>
       </w:r>
       <w:r>
         <w:rPr>
-          <w:rStyle w:val="Textoennegrita"/>
+          <w:rStyle w:val="Strong"/>
           <w:b w:val="0"/>
           <w:sz w:val="20"/>
         </w:rPr>
@@ -2194,7 +2241,7 @@
       </w:r>
       <w:r>
         <w:rPr>
-          <w:rStyle w:val="Textoennegrita"/>
+          <w:rStyle w:val="Strong"/>
           <w:b w:val="0"/>
           <w:sz w:val="20"/>
         </w:rPr>
@@ -2202,14 +2249,14 @@
       </w:r>
       <w:r>
         <w:rPr>
-          <w:rStyle w:val="Textoennegrita"/>
+          <w:rStyle w:val="Strong"/>
           <w:sz w:val="20"/>
         </w:rPr>
         <w:t>Registrarme</w:t>
       </w:r>
       <w:r>
         <w:rPr>
-          <w:rStyle w:val="Textoennegrita"/>
+          <w:rStyle w:val="Strong"/>
           <w:sz w:val="20"/>
         </w:rPr>
         <w:t>.</w:t>
@@ -2221,35 +2268,35 @@
         <w:ind w:left="1065"/>
         <w:jc w:val="both"/>
         <w:rPr>
-          <w:rStyle w:val="Textoennegrita"/>
-          <w:b w:val="0"/>
-          <w:sz w:val="20"/>
-        </w:rPr>
-      </w:pPr>
-      <w:r>
-        <w:rPr>
-          <w:rStyle w:val="Textoennegrita"/>
+          <w:rStyle w:val="Strong"/>
+          <w:b w:val="0"/>
+          <w:sz w:val="20"/>
+        </w:rPr>
+      </w:pPr>
+      <w:r>
+        <w:rPr>
+          <w:rStyle w:val="Strong"/>
           <w:sz w:val="20"/>
         </w:rPr>
         <w:t xml:space="preserve">Si el usuario es </w:t>
       </w:r>
       <w:r>
         <w:rPr>
-          <w:rStyle w:val="Textoennegrita"/>
+          <w:rStyle w:val="Strong"/>
           <w:sz w:val="20"/>
         </w:rPr>
         <w:t>A</w:t>
       </w:r>
       <w:r>
         <w:rPr>
-          <w:rStyle w:val="Textoennegrita"/>
+          <w:rStyle w:val="Strong"/>
           <w:sz w:val="20"/>
         </w:rPr>
         <w:t xml:space="preserve">dministrativo, </w:t>
       </w:r>
       <w:r>
         <w:rPr>
-          <w:rStyle w:val="Textoennegrita"/>
+          <w:rStyle w:val="Strong"/>
           <w:b w:val="0"/>
           <w:sz w:val="20"/>
         </w:rPr>
@@ -2257,7 +2304,7 @@
       </w:r>
       <w:r>
         <w:rPr>
-          <w:rStyle w:val="Textoennegrita"/>
+          <w:rStyle w:val="Strong"/>
           <w:b w:val="0"/>
           <w:sz w:val="20"/>
         </w:rPr>
@@ -2265,7 +2312,7 @@
       </w:r>
       <w:r>
         <w:rPr>
-          <w:rStyle w:val="Textoennegrita"/>
+          <w:rStyle w:val="Strong"/>
           <w:b w:val="0"/>
           <w:sz w:val="20"/>
         </w:rPr>
@@ -2273,35 +2320,35 @@
       </w:r>
       <w:r>
         <w:rPr>
-          <w:rStyle w:val="Textoennegrita"/>
+          <w:rStyle w:val="Strong"/>
           <w:sz w:val="20"/>
         </w:rPr>
         <w:t xml:space="preserve"> </w:t>
       </w:r>
       <w:r>
         <w:rPr>
-          <w:rStyle w:val="Textoennegrita"/>
+          <w:rStyle w:val="Strong"/>
           <w:sz w:val="20"/>
         </w:rPr>
         <w:t>C</w:t>
       </w:r>
       <w:r>
         <w:rPr>
-          <w:rStyle w:val="Textoennegrita"/>
+          <w:rStyle w:val="Strong"/>
           <w:sz w:val="20"/>
         </w:rPr>
         <w:t>argo</w:t>
       </w:r>
       <w:r>
         <w:rPr>
-          <w:rStyle w:val="Textoennegrita"/>
+          <w:rStyle w:val="Strong"/>
           <w:sz w:val="20"/>
         </w:rPr>
         <w:t xml:space="preserve">, </w:t>
       </w:r>
       <w:r>
         <w:rPr>
-          <w:rStyle w:val="Textoennegrita"/>
+          <w:rStyle w:val="Strong"/>
           <w:b w:val="0"/>
           <w:sz w:val="20"/>
         </w:rPr>
@@ -2309,7 +2356,7 @@
       </w:r>
       <w:r>
         <w:rPr>
-          <w:rStyle w:val="Textoennegrita"/>
+          <w:rStyle w:val="Strong"/>
           <w:b w:val="0"/>
           <w:sz w:val="20"/>
         </w:rPr>
@@ -2317,21 +2364,21 @@
       </w:r>
       <w:r>
         <w:rPr>
-          <w:rStyle w:val="Textoennegrita"/>
+          <w:rStyle w:val="Strong"/>
           <w:sz w:val="20"/>
         </w:rPr>
         <w:t xml:space="preserve"> Registrarme</w:t>
       </w:r>
       <w:r>
         <w:rPr>
-          <w:rStyle w:val="Textoennegrita"/>
+          <w:rStyle w:val="Strong"/>
           <w:sz w:val="20"/>
         </w:rPr>
         <w:t>.</w:t>
       </w:r>
       <w:r>
         <w:rPr>
-          <w:rStyle w:val="Textoennegrita"/>
+          <w:rStyle w:val="Strong"/>
           <w:b w:val="0"/>
           <w:sz w:val="20"/>
         </w:rPr>
@@ -2344,7 +2391,7 @@
         <w:ind w:left="1065"/>
         <w:jc w:val="both"/>
         <w:rPr>
-          <w:rStyle w:val="Textoennegrita"/>
+          <w:rStyle w:val="Strong"/>
           <w:b w:val="0"/>
           <w:sz w:val="20"/>
         </w:rPr>
@@ -2356,13 +2403,13 @@
         <w:ind w:left="1065"/>
         <w:jc w:val="both"/>
         <w:rPr>
-          <w:rStyle w:val="Textoennegrita"/>
-          <w:sz w:val="24"/>
-        </w:rPr>
-      </w:pPr>
-      <w:r>
-        <w:rPr>
-          <w:rStyle w:val="Textoennegrita"/>
+          <w:rStyle w:val="Strong"/>
+          <w:sz w:val="24"/>
+        </w:rPr>
+      </w:pPr>
+      <w:r>
+        <w:rPr>
+          <w:rStyle w:val="Strong"/>
           <w:sz w:val="24"/>
         </w:rPr>
         <w:t xml:space="preserve">Secuencia alternativa: </w:t>
@@ -2374,20 +2421,20 @@
         <w:ind w:left="1065"/>
         <w:jc w:val="both"/>
         <w:rPr>
-          <w:rStyle w:val="Textoennegrita"/>
-          <w:sz w:val="20"/>
-        </w:rPr>
-      </w:pPr>
-      <w:r>
-        <w:rPr>
-          <w:rStyle w:val="Textoennegrita"/>
+          <w:rStyle w:val="Strong"/>
+          <w:sz w:val="20"/>
+        </w:rPr>
+      </w:pPr>
+      <w:r>
+        <w:rPr>
+          <w:rStyle w:val="Strong"/>
           <w:sz w:val="20"/>
         </w:rPr>
         <w:t xml:space="preserve">No se asignó Identificación: </w:t>
       </w:r>
       <w:r>
         <w:rPr>
-          <w:rStyle w:val="Textoennegrita"/>
+          <w:rStyle w:val="Strong"/>
           <w:b w:val="0"/>
           <w:sz w:val="20"/>
         </w:rPr>
@@ -2395,14 +2442,14 @@
       </w:r>
       <w:r>
         <w:rPr>
-          <w:rStyle w:val="Textoennegrita"/>
+          <w:rStyle w:val="Strong"/>
           <w:sz w:val="20"/>
         </w:rPr>
         <w:t xml:space="preserve">error </w:t>
       </w:r>
       <w:r>
         <w:rPr>
-          <w:rStyle w:val="Textoennegrita"/>
+          <w:rStyle w:val="Strong"/>
           <w:b w:val="0"/>
           <w:sz w:val="20"/>
         </w:rPr>
@@ -2410,21 +2457,21 @@
       </w:r>
       <w:r>
         <w:rPr>
-          <w:rStyle w:val="Textoennegrita"/>
+          <w:rStyle w:val="Strong"/>
           <w:sz w:val="20"/>
         </w:rPr>
         <w:t>Registra</w:t>
       </w:r>
       <w:r>
         <w:rPr>
-          <w:rStyle w:val="Textoennegrita"/>
+          <w:rStyle w:val="Strong"/>
           <w:sz w:val="20"/>
         </w:rPr>
         <w:t>r</w:t>
       </w:r>
       <w:r>
         <w:rPr>
-          <w:rStyle w:val="Textoennegrita"/>
+          <w:rStyle w:val="Strong"/>
           <w:sz w:val="20"/>
         </w:rPr>
         <w:t xml:space="preserve"> Usuario.</w:t>
@@ -2436,20 +2483,20 @@
         <w:ind w:left="1065"/>
         <w:jc w:val="both"/>
         <w:rPr>
-          <w:rStyle w:val="Textoennegrita"/>
-          <w:sz w:val="20"/>
-        </w:rPr>
-      </w:pPr>
-      <w:r>
-        <w:rPr>
-          <w:rStyle w:val="Textoennegrita"/>
+          <w:rStyle w:val="Strong"/>
+          <w:sz w:val="20"/>
+        </w:rPr>
+      </w:pPr>
+      <w:r>
+        <w:rPr>
+          <w:rStyle w:val="Strong"/>
           <w:sz w:val="20"/>
         </w:rPr>
         <w:t xml:space="preserve">No se asignó Primer nombre: </w:t>
       </w:r>
       <w:r>
         <w:rPr>
-          <w:rStyle w:val="Textoennegrita"/>
+          <w:rStyle w:val="Strong"/>
           <w:b w:val="0"/>
           <w:sz w:val="20"/>
         </w:rPr>
@@ -2457,14 +2504,14 @@
       </w:r>
       <w:r>
         <w:rPr>
-          <w:rStyle w:val="Textoennegrita"/>
+          <w:rStyle w:val="Strong"/>
           <w:sz w:val="20"/>
         </w:rPr>
         <w:t xml:space="preserve">error </w:t>
       </w:r>
       <w:r>
         <w:rPr>
-          <w:rStyle w:val="Textoennegrita"/>
+          <w:rStyle w:val="Strong"/>
           <w:b w:val="0"/>
           <w:sz w:val="20"/>
         </w:rPr>
@@ -2472,21 +2519,21 @@
       </w:r>
       <w:r>
         <w:rPr>
-          <w:rStyle w:val="Textoennegrita"/>
+          <w:rStyle w:val="Strong"/>
           <w:sz w:val="20"/>
         </w:rPr>
         <w:t>Registra</w:t>
       </w:r>
       <w:r>
         <w:rPr>
-          <w:rStyle w:val="Textoennegrita"/>
+          <w:rStyle w:val="Strong"/>
           <w:sz w:val="20"/>
         </w:rPr>
         <w:t>r</w:t>
       </w:r>
       <w:r>
         <w:rPr>
-          <w:rStyle w:val="Textoennegrita"/>
+          <w:rStyle w:val="Strong"/>
           <w:sz w:val="20"/>
         </w:rPr>
         <w:t xml:space="preserve"> Usuario.</w:t>
@@ -2498,20 +2545,20 @@
         <w:ind w:left="1065"/>
         <w:jc w:val="both"/>
         <w:rPr>
-          <w:rStyle w:val="Textoennegrita"/>
-          <w:sz w:val="20"/>
-        </w:rPr>
-      </w:pPr>
-      <w:r>
-        <w:rPr>
-          <w:rStyle w:val="Textoennegrita"/>
+          <w:rStyle w:val="Strong"/>
+          <w:sz w:val="20"/>
+        </w:rPr>
+      </w:pPr>
+      <w:r>
+        <w:rPr>
+          <w:rStyle w:val="Strong"/>
           <w:sz w:val="20"/>
         </w:rPr>
         <w:t xml:space="preserve">No se asignó Primer apellido: </w:t>
       </w:r>
       <w:r>
         <w:rPr>
-          <w:rStyle w:val="Textoennegrita"/>
+          <w:rStyle w:val="Strong"/>
           <w:b w:val="0"/>
           <w:sz w:val="20"/>
         </w:rPr>
@@ -2519,14 +2566,14 @@
       </w:r>
       <w:r>
         <w:rPr>
-          <w:rStyle w:val="Textoennegrita"/>
+          <w:rStyle w:val="Strong"/>
           <w:sz w:val="20"/>
         </w:rPr>
         <w:t xml:space="preserve">error </w:t>
       </w:r>
       <w:r>
         <w:rPr>
-          <w:rStyle w:val="Textoennegrita"/>
+          <w:rStyle w:val="Strong"/>
           <w:b w:val="0"/>
           <w:sz w:val="20"/>
         </w:rPr>
@@ -2534,21 +2581,21 @@
       </w:r>
       <w:r>
         <w:rPr>
-          <w:rStyle w:val="Textoennegrita"/>
+          <w:rStyle w:val="Strong"/>
           <w:sz w:val="20"/>
         </w:rPr>
         <w:t>Registra</w:t>
       </w:r>
       <w:r>
         <w:rPr>
-          <w:rStyle w:val="Textoennegrita"/>
+          <w:rStyle w:val="Strong"/>
           <w:sz w:val="20"/>
         </w:rPr>
         <w:t>r</w:t>
       </w:r>
       <w:r>
         <w:rPr>
-          <w:rStyle w:val="Textoennegrita"/>
+          <w:rStyle w:val="Strong"/>
           <w:sz w:val="20"/>
         </w:rPr>
         <w:t xml:space="preserve"> Usuario.</w:t>
@@ -2560,20 +2607,20 @@
         <w:ind w:left="1065"/>
         <w:jc w:val="both"/>
         <w:rPr>
-          <w:rStyle w:val="Textoennegrita"/>
-          <w:sz w:val="20"/>
-        </w:rPr>
-      </w:pPr>
-      <w:r>
-        <w:rPr>
-          <w:rStyle w:val="Textoennegrita"/>
+          <w:rStyle w:val="Strong"/>
+          <w:sz w:val="20"/>
+        </w:rPr>
+      </w:pPr>
+      <w:r>
+        <w:rPr>
+          <w:rStyle w:val="Strong"/>
           <w:sz w:val="20"/>
         </w:rPr>
         <w:t xml:space="preserve">No se asignó Correo Institucional: </w:t>
       </w:r>
       <w:r>
         <w:rPr>
-          <w:rStyle w:val="Textoennegrita"/>
+          <w:rStyle w:val="Strong"/>
           <w:b w:val="0"/>
           <w:sz w:val="20"/>
         </w:rPr>
@@ -2581,14 +2628,14 @@
       </w:r>
       <w:r>
         <w:rPr>
-          <w:rStyle w:val="Textoennegrita"/>
+          <w:rStyle w:val="Strong"/>
           <w:sz w:val="20"/>
         </w:rPr>
         <w:t xml:space="preserve">error </w:t>
       </w:r>
       <w:r>
         <w:rPr>
-          <w:rStyle w:val="Textoennegrita"/>
+          <w:rStyle w:val="Strong"/>
           <w:b w:val="0"/>
           <w:sz w:val="20"/>
         </w:rPr>
@@ -2596,21 +2643,21 @@
       </w:r>
       <w:r>
         <w:rPr>
-          <w:rStyle w:val="Textoennegrita"/>
+          <w:rStyle w:val="Strong"/>
           <w:sz w:val="20"/>
         </w:rPr>
         <w:t>Registra</w:t>
       </w:r>
       <w:r>
         <w:rPr>
-          <w:rStyle w:val="Textoennegrita"/>
+          <w:rStyle w:val="Strong"/>
           <w:sz w:val="20"/>
         </w:rPr>
         <w:t>r</w:t>
       </w:r>
       <w:r>
         <w:rPr>
-          <w:rStyle w:val="Textoennegrita"/>
+          <w:rStyle w:val="Strong"/>
           <w:sz w:val="20"/>
         </w:rPr>
         <w:t xml:space="preserve"> Usuario.</w:t>
@@ -2622,20 +2669,20 @@
         <w:ind w:left="1065"/>
         <w:jc w:val="both"/>
         <w:rPr>
-          <w:rStyle w:val="Textoennegrita"/>
-          <w:sz w:val="20"/>
-        </w:rPr>
-      </w:pPr>
-      <w:r>
-        <w:rPr>
-          <w:rStyle w:val="Textoennegrita"/>
+          <w:rStyle w:val="Strong"/>
+          <w:sz w:val="20"/>
+        </w:rPr>
+      </w:pPr>
+      <w:r>
+        <w:rPr>
+          <w:rStyle w:val="Strong"/>
           <w:sz w:val="20"/>
         </w:rPr>
         <w:t xml:space="preserve">Se asignó un Correo no válido: </w:t>
       </w:r>
       <w:r>
         <w:rPr>
-          <w:rStyle w:val="Textoennegrita"/>
+          <w:rStyle w:val="Strong"/>
           <w:b w:val="0"/>
           <w:sz w:val="20"/>
         </w:rPr>
@@ -2643,14 +2690,14 @@
       </w:r>
       <w:r>
         <w:rPr>
-          <w:rStyle w:val="Textoennegrita"/>
+          <w:rStyle w:val="Strong"/>
           <w:sz w:val="20"/>
         </w:rPr>
         <w:t xml:space="preserve">error </w:t>
       </w:r>
       <w:r>
         <w:rPr>
-          <w:rStyle w:val="Textoennegrita"/>
+          <w:rStyle w:val="Strong"/>
           <w:b w:val="0"/>
           <w:sz w:val="20"/>
         </w:rPr>
@@ -2658,21 +2705,21 @@
       </w:r>
       <w:r>
         <w:rPr>
-          <w:rStyle w:val="Textoennegrita"/>
+          <w:rStyle w:val="Strong"/>
           <w:sz w:val="20"/>
         </w:rPr>
         <w:t>Registra</w:t>
       </w:r>
       <w:r>
         <w:rPr>
-          <w:rStyle w:val="Textoennegrita"/>
+          <w:rStyle w:val="Strong"/>
           <w:sz w:val="20"/>
         </w:rPr>
         <w:t>r</w:t>
       </w:r>
       <w:r>
         <w:rPr>
-          <w:rStyle w:val="Textoennegrita"/>
+          <w:rStyle w:val="Strong"/>
           <w:sz w:val="20"/>
         </w:rPr>
         <w:t xml:space="preserve"> Usuario.</w:t>
@@ -2684,20 +2731,20 @@
         <w:ind w:left="1065"/>
         <w:jc w:val="both"/>
         <w:rPr>
-          <w:rStyle w:val="Textoennegrita"/>
-          <w:sz w:val="20"/>
-        </w:rPr>
-      </w:pPr>
-      <w:r>
-        <w:rPr>
-          <w:rStyle w:val="Textoennegrita"/>
+          <w:rStyle w:val="Strong"/>
+          <w:sz w:val="20"/>
+        </w:rPr>
+      </w:pPr>
+      <w:r>
+        <w:rPr>
+          <w:rStyle w:val="Strong"/>
           <w:sz w:val="20"/>
         </w:rPr>
         <w:t xml:space="preserve">No se seleccionó tipo de vinculación: </w:t>
       </w:r>
       <w:r>
         <w:rPr>
-          <w:rStyle w:val="Textoennegrita"/>
+          <w:rStyle w:val="Strong"/>
           <w:b w:val="0"/>
           <w:sz w:val="20"/>
         </w:rPr>
@@ -2705,14 +2752,14 @@
       </w:r>
       <w:r>
         <w:rPr>
-          <w:rStyle w:val="Textoennegrita"/>
+          <w:rStyle w:val="Strong"/>
           <w:sz w:val="20"/>
         </w:rPr>
         <w:t xml:space="preserve">error </w:t>
       </w:r>
       <w:r>
         <w:rPr>
-          <w:rStyle w:val="Textoennegrita"/>
+          <w:rStyle w:val="Strong"/>
           <w:b w:val="0"/>
           <w:sz w:val="20"/>
         </w:rPr>
@@ -2720,7 +2767,7 @@
       </w:r>
       <w:r>
         <w:rPr>
-          <w:rStyle w:val="Textoennegrita"/>
+          <w:rStyle w:val="Strong"/>
           <w:b w:val="0"/>
           <w:sz w:val="20"/>
         </w:rPr>
@@ -2728,7 +2775,7 @@
       </w:r>
       <w:r>
         <w:rPr>
-          <w:rStyle w:val="Textoennegrita"/>
+          <w:rStyle w:val="Strong"/>
           <w:b w:val="0"/>
           <w:sz w:val="20"/>
         </w:rPr>
@@ -2736,21 +2783,21 @@
       </w:r>
       <w:r>
         <w:rPr>
-          <w:rStyle w:val="Textoennegrita"/>
+          <w:rStyle w:val="Strong"/>
           <w:sz w:val="20"/>
         </w:rPr>
         <w:t>Registra</w:t>
       </w:r>
       <w:r>
         <w:rPr>
-          <w:rStyle w:val="Textoennegrita"/>
+          <w:rStyle w:val="Strong"/>
           <w:sz w:val="20"/>
         </w:rPr>
         <w:t>r</w:t>
       </w:r>
       <w:r>
         <w:rPr>
-          <w:rStyle w:val="Textoennegrita"/>
+          <w:rStyle w:val="Strong"/>
           <w:sz w:val="20"/>
         </w:rPr>
         <w:t xml:space="preserve"> Usuario.</w:t>
@@ -2762,20 +2809,20 @@
         <w:ind w:left="1065"/>
         <w:jc w:val="both"/>
         <w:rPr>
-          <w:rStyle w:val="Textoennegrita"/>
-          <w:sz w:val="20"/>
-        </w:rPr>
-      </w:pPr>
-      <w:r>
-        <w:rPr>
-          <w:rStyle w:val="Textoennegrita"/>
+          <w:rStyle w:val="Strong"/>
+          <w:sz w:val="20"/>
+        </w:rPr>
+      </w:pPr>
+      <w:r>
+        <w:rPr>
+          <w:rStyle w:val="Strong"/>
           <w:sz w:val="20"/>
         </w:rPr>
         <w:t xml:space="preserve">No se asignó Fecha de nacimiento: </w:t>
       </w:r>
       <w:r>
         <w:rPr>
-          <w:rStyle w:val="Textoennegrita"/>
+          <w:rStyle w:val="Strong"/>
           <w:b w:val="0"/>
           <w:sz w:val="20"/>
         </w:rPr>
@@ -2783,14 +2830,14 @@
       </w:r>
       <w:r>
         <w:rPr>
-          <w:rStyle w:val="Textoennegrita"/>
+          <w:rStyle w:val="Strong"/>
           <w:sz w:val="20"/>
         </w:rPr>
         <w:t xml:space="preserve">error </w:t>
       </w:r>
       <w:r>
         <w:rPr>
-          <w:rStyle w:val="Textoennegrita"/>
+          <w:rStyle w:val="Strong"/>
           <w:b w:val="0"/>
           <w:sz w:val="20"/>
         </w:rPr>
@@ -2798,21 +2845,21 @@
       </w:r>
       <w:r>
         <w:rPr>
-          <w:rStyle w:val="Textoennegrita"/>
+          <w:rStyle w:val="Strong"/>
           <w:sz w:val="20"/>
         </w:rPr>
         <w:t>Registra</w:t>
       </w:r>
       <w:r>
         <w:rPr>
-          <w:rStyle w:val="Textoennegrita"/>
+          <w:rStyle w:val="Strong"/>
           <w:sz w:val="20"/>
         </w:rPr>
         <w:t>r</w:t>
       </w:r>
       <w:r>
         <w:rPr>
-          <w:rStyle w:val="Textoennegrita"/>
+          <w:rStyle w:val="Strong"/>
           <w:sz w:val="20"/>
         </w:rPr>
         <w:t xml:space="preserve"> Usuario.</w:t>
@@ -2824,20 +2871,20 @@
         <w:ind w:left="1065"/>
         <w:jc w:val="both"/>
         <w:rPr>
-          <w:rStyle w:val="Textoennegrita"/>
-          <w:sz w:val="20"/>
-        </w:rPr>
-      </w:pPr>
-      <w:r>
-        <w:rPr>
-          <w:rStyle w:val="Textoennegrita"/>
+          <w:rStyle w:val="Strong"/>
+          <w:sz w:val="20"/>
+        </w:rPr>
+      </w:pPr>
+      <w:r>
+        <w:rPr>
+          <w:rStyle w:val="Strong"/>
           <w:sz w:val="20"/>
         </w:rPr>
         <w:t xml:space="preserve">Se asignó un celular no válido: </w:t>
       </w:r>
       <w:r>
         <w:rPr>
-          <w:rStyle w:val="Textoennegrita"/>
+          <w:rStyle w:val="Strong"/>
           <w:b w:val="0"/>
           <w:sz w:val="20"/>
         </w:rPr>
@@ -2845,14 +2892,14 @@
       </w:r>
       <w:r>
         <w:rPr>
-          <w:rStyle w:val="Textoennegrita"/>
+          <w:rStyle w:val="Strong"/>
           <w:sz w:val="20"/>
         </w:rPr>
         <w:t xml:space="preserve">error </w:t>
       </w:r>
       <w:r>
         <w:rPr>
-          <w:rStyle w:val="Textoennegrita"/>
+          <w:rStyle w:val="Strong"/>
           <w:b w:val="0"/>
           <w:sz w:val="20"/>
         </w:rPr>
@@ -2860,21 +2907,21 @@
       </w:r>
       <w:r>
         <w:rPr>
-          <w:rStyle w:val="Textoennegrita"/>
+          <w:rStyle w:val="Strong"/>
           <w:sz w:val="20"/>
         </w:rPr>
         <w:t>Registra</w:t>
       </w:r>
       <w:r>
         <w:rPr>
-          <w:rStyle w:val="Textoennegrita"/>
+          <w:rStyle w:val="Strong"/>
           <w:sz w:val="20"/>
         </w:rPr>
         <w:t>r</w:t>
       </w:r>
       <w:r>
         <w:rPr>
-          <w:rStyle w:val="Textoennegrita"/>
+          <w:rStyle w:val="Strong"/>
           <w:sz w:val="20"/>
         </w:rPr>
         <w:t xml:space="preserve"> Usuario.</w:t>
@@ -2886,20 +2933,20 @@
         <w:ind w:left="1065"/>
         <w:jc w:val="both"/>
         <w:rPr>
-          <w:rStyle w:val="Textoennegrita"/>
-          <w:sz w:val="20"/>
-        </w:rPr>
-      </w:pPr>
-      <w:r>
-        <w:rPr>
-          <w:rStyle w:val="Textoennegrita"/>
+          <w:rStyle w:val="Strong"/>
+          <w:sz w:val="20"/>
+        </w:rPr>
+      </w:pPr>
+      <w:r>
+        <w:rPr>
+          <w:rStyle w:val="Strong"/>
           <w:sz w:val="20"/>
         </w:rPr>
         <w:t xml:space="preserve">No se asignó Contraseña: </w:t>
       </w:r>
       <w:r>
         <w:rPr>
-          <w:rStyle w:val="Textoennegrita"/>
+          <w:rStyle w:val="Strong"/>
           <w:b w:val="0"/>
           <w:sz w:val="20"/>
         </w:rPr>
@@ -2907,14 +2954,14 @@
       </w:r>
       <w:r>
         <w:rPr>
-          <w:rStyle w:val="Textoennegrita"/>
+          <w:rStyle w:val="Strong"/>
           <w:sz w:val="20"/>
         </w:rPr>
         <w:t xml:space="preserve">error </w:t>
       </w:r>
       <w:r>
         <w:rPr>
-          <w:rStyle w:val="Textoennegrita"/>
+          <w:rStyle w:val="Strong"/>
           <w:b w:val="0"/>
           <w:sz w:val="20"/>
         </w:rPr>
@@ -2922,21 +2969,21 @@
       </w:r>
       <w:r>
         <w:rPr>
-          <w:rStyle w:val="Textoennegrita"/>
+          <w:rStyle w:val="Strong"/>
           <w:sz w:val="20"/>
         </w:rPr>
         <w:t>Registra</w:t>
       </w:r>
       <w:r>
         <w:rPr>
-          <w:rStyle w:val="Textoennegrita"/>
+          <w:rStyle w:val="Strong"/>
           <w:sz w:val="20"/>
         </w:rPr>
         <w:t>r</w:t>
       </w:r>
       <w:r>
         <w:rPr>
-          <w:rStyle w:val="Textoennegrita"/>
+          <w:rStyle w:val="Strong"/>
           <w:sz w:val="20"/>
         </w:rPr>
         <w:t xml:space="preserve"> Usuario.</w:t>
@@ -2948,20 +2995,20 @@
         <w:ind w:left="1065"/>
         <w:jc w:val="both"/>
         <w:rPr>
-          <w:rStyle w:val="Textoennegrita"/>
-          <w:sz w:val="20"/>
-        </w:rPr>
-      </w:pPr>
-      <w:r>
-        <w:rPr>
-          <w:rStyle w:val="Textoennegrita"/>
+          <w:rStyle w:val="Strong"/>
+          <w:sz w:val="20"/>
+        </w:rPr>
+      </w:pPr>
+      <w:r>
+        <w:rPr>
+          <w:rStyle w:val="Strong"/>
           <w:sz w:val="20"/>
         </w:rPr>
         <w:t xml:space="preserve">Se ingresaron contraseñas diferentes en los campos contraseña y confirmar contraseña: </w:t>
       </w:r>
       <w:r>
         <w:rPr>
-          <w:rStyle w:val="Textoennegrita"/>
+          <w:rStyle w:val="Strong"/>
           <w:b w:val="0"/>
           <w:sz w:val="20"/>
         </w:rPr>
@@ -2969,14 +3016,14 @@
       </w:r>
       <w:r>
         <w:rPr>
-          <w:rStyle w:val="Textoennegrita"/>
+          <w:rStyle w:val="Strong"/>
           <w:sz w:val="20"/>
         </w:rPr>
         <w:t xml:space="preserve">error </w:t>
       </w:r>
       <w:r>
         <w:rPr>
-          <w:rStyle w:val="Textoennegrita"/>
+          <w:rStyle w:val="Strong"/>
           <w:b w:val="0"/>
           <w:sz w:val="20"/>
         </w:rPr>
@@ -2984,21 +3031,21 @@
       </w:r>
       <w:r>
         <w:rPr>
-          <w:rStyle w:val="Textoennegrita"/>
+          <w:rStyle w:val="Strong"/>
           <w:sz w:val="20"/>
         </w:rPr>
         <w:t>Registra</w:t>
       </w:r>
       <w:r>
         <w:rPr>
-          <w:rStyle w:val="Textoennegrita"/>
+          <w:rStyle w:val="Strong"/>
           <w:sz w:val="20"/>
         </w:rPr>
         <w:t>r</w:t>
       </w:r>
       <w:r>
         <w:rPr>
-          <w:rStyle w:val="Textoennegrita"/>
+          <w:rStyle w:val="Strong"/>
           <w:sz w:val="20"/>
         </w:rPr>
         <w:t xml:space="preserve"> Usuario.</w:t>
@@ -3010,34 +3057,34 @@
         <w:ind w:left="1065"/>
         <w:jc w:val="both"/>
         <w:rPr>
-          <w:rStyle w:val="Textoennegrita"/>
-          <w:sz w:val="20"/>
-        </w:rPr>
-      </w:pPr>
-      <w:r>
-        <w:rPr>
-          <w:rStyle w:val="Textoennegrita"/>
+          <w:rStyle w:val="Strong"/>
+          <w:sz w:val="20"/>
+        </w:rPr>
+      </w:pPr>
+      <w:r>
+        <w:rPr>
+          <w:rStyle w:val="Strong"/>
           <w:sz w:val="20"/>
         </w:rPr>
         <w:t xml:space="preserve">Se seleccionó tipo de vinculación Estudiante y no se asignó </w:t>
       </w:r>
       <w:r>
         <w:rPr>
-          <w:rStyle w:val="Textoennegrita"/>
+          <w:rStyle w:val="Strong"/>
           <w:sz w:val="20"/>
         </w:rPr>
         <w:t>disponibilidad horaria</w:t>
       </w:r>
       <w:r>
         <w:rPr>
-          <w:rStyle w:val="Textoennegrita"/>
+          <w:rStyle w:val="Strong"/>
           <w:sz w:val="20"/>
         </w:rPr>
         <w:t xml:space="preserve">: </w:t>
       </w:r>
       <w:r>
         <w:rPr>
-          <w:rStyle w:val="Textoennegrita"/>
+          <w:rStyle w:val="Strong"/>
           <w:b w:val="0"/>
           <w:sz w:val="20"/>
         </w:rPr>
@@ -3045,14 +3092,14 @@
       </w:r>
       <w:r>
         <w:rPr>
-          <w:rStyle w:val="Textoennegrita"/>
+          <w:rStyle w:val="Strong"/>
           <w:sz w:val="20"/>
         </w:rPr>
         <w:t xml:space="preserve">error </w:t>
       </w:r>
       <w:r>
         <w:rPr>
-          <w:rStyle w:val="Textoennegrita"/>
+          <w:rStyle w:val="Strong"/>
           <w:b w:val="0"/>
           <w:sz w:val="20"/>
         </w:rPr>
@@ -3060,7 +3107,7 @@
       </w:r>
       <w:r>
         <w:rPr>
-          <w:rStyle w:val="Textoennegrita"/>
+          <w:rStyle w:val="Strong"/>
           <w:b w:val="0"/>
           <w:sz w:val="20"/>
         </w:rPr>
@@ -3068,7 +3115,7 @@
       </w:r>
       <w:r>
         <w:rPr>
-          <w:rStyle w:val="Textoennegrita"/>
+          <w:rStyle w:val="Strong"/>
           <w:b w:val="0"/>
           <w:sz w:val="20"/>
         </w:rPr>
@@ -3076,7 +3123,7 @@
       </w:r>
       <w:r>
         <w:rPr>
-          <w:rStyle w:val="Textoennegrita"/>
+          <w:rStyle w:val="Strong"/>
           <w:sz w:val="20"/>
         </w:rPr>
         <w:t xml:space="preserve">Registrar Usuario. </w:t>
@@ -3088,34 +3135,34 @@
         <w:ind w:left="1065"/>
         <w:jc w:val="both"/>
         <w:rPr>
-          <w:rStyle w:val="Textoennegrita"/>
-          <w:sz w:val="20"/>
-        </w:rPr>
-      </w:pPr>
-      <w:r>
-        <w:rPr>
-          <w:rStyle w:val="Textoennegrita"/>
+          <w:rStyle w:val="Strong"/>
+          <w:sz w:val="20"/>
+        </w:rPr>
+      </w:pPr>
+      <w:r>
+        <w:rPr>
+          <w:rStyle w:val="Strong"/>
           <w:sz w:val="20"/>
         </w:rPr>
         <w:t xml:space="preserve">Se seleccionó tipo de vinculación Estudiante y no se asignó </w:t>
       </w:r>
       <w:r>
         <w:rPr>
-          <w:rStyle w:val="Textoennegrita"/>
+          <w:rStyle w:val="Strong"/>
           <w:sz w:val="20"/>
         </w:rPr>
         <w:t>título en curso</w:t>
       </w:r>
       <w:r>
         <w:rPr>
-          <w:rStyle w:val="Textoennegrita"/>
+          <w:rStyle w:val="Strong"/>
           <w:sz w:val="20"/>
         </w:rPr>
         <w:t xml:space="preserve">: </w:t>
       </w:r>
       <w:r>
         <w:rPr>
-          <w:rStyle w:val="Textoennegrita"/>
+          <w:rStyle w:val="Strong"/>
           <w:b w:val="0"/>
           <w:sz w:val="20"/>
         </w:rPr>
@@ -3123,14 +3170,14 @@
       </w:r>
       <w:r>
         <w:rPr>
-          <w:rStyle w:val="Textoennegrita"/>
+          <w:rStyle w:val="Strong"/>
           <w:sz w:val="20"/>
         </w:rPr>
         <w:t xml:space="preserve">error </w:t>
       </w:r>
       <w:r>
         <w:rPr>
-          <w:rStyle w:val="Textoennegrita"/>
+          <w:rStyle w:val="Strong"/>
           <w:b w:val="0"/>
           <w:sz w:val="20"/>
         </w:rPr>
@@ -3138,7 +3185,7 @@
       </w:r>
       <w:r>
         <w:rPr>
-          <w:rStyle w:val="Textoennegrita"/>
+          <w:rStyle w:val="Strong"/>
           <w:b w:val="0"/>
           <w:sz w:val="20"/>
         </w:rPr>
@@ -3146,7 +3193,7 @@
       </w:r>
       <w:r>
         <w:rPr>
-          <w:rStyle w:val="Textoennegrita"/>
+          <w:rStyle w:val="Strong"/>
           <w:b w:val="0"/>
           <w:sz w:val="20"/>
         </w:rPr>
@@ -3154,21 +3201,21 @@
       </w:r>
       <w:r>
         <w:rPr>
-          <w:rStyle w:val="Textoennegrita"/>
+          <w:rStyle w:val="Strong"/>
           <w:sz w:val="20"/>
         </w:rPr>
         <w:t>Registra</w:t>
       </w:r>
       <w:r>
         <w:rPr>
-          <w:rStyle w:val="Textoennegrita"/>
+          <w:rStyle w:val="Strong"/>
           <w:sz w:val="20"/>
         </w:rPr>
         <w:t>r</w:t>
       </w:r>
       <w:r>
         <w:rPr>
-          <w:rStyle w:val="Textoennegrita"/>
+          <w:rStyle w:val="Strong"/>
           <w:sz w:val="20"/>
         </w:rPr>
         <w:t xml:space="preserve"> Usuario. </w:t>
@@ -3180,13 +3227,13 @@
         <w:ind w:left="1065"/>
         <w:jc w:val="both"/>
         <w:rPr>
-          <w:rStyle w:val="Textoennegrita"/>
-          <w:sz w:val="20"/>
-        </w:rPr>
-      </w:pPr>
-      <w:r>
-        <w:rPr>
-          <w:rStyle w:val="Textoennegrita"/>
+          <w:rStyle w:val="Strong"/>
+          <w:sz w:val="20"/>
+        </w:rPr>
+      </w:pPr>
+      <w:r>
+        <w:rPr>
+          <w:rStyle w:val="Strong"/>
           <w:sz w:val="20"/>
         </w:rPr>
         <w:lastRenderedPageBreak/>
@@ -3194,7 +3241,7 @@
       </w:r>
       <w:r>
         <w:rPr>
-          <w:rStyle w:val="Textoennegrita"/>
+          <w:rStyle w:val="Strong"/>
           <w:b w:val="0"/>
           <w:sz w:val="20"/>
         </w:rPr>
@@ -3202,14 +3249,14 @@
       </w:r>
       <w:r>
         <w:rPr>
-          <w:rStyle w:val="Textoennegrita"/>
+          <w:rStyle w:val="Strong"/>
           <w:sz w:val="20"/>
         </w:rPr>
         <w:t xml:space="preserve">error </w:t>
       </w:r>
       <w:r>
         <w:rPr>
-          <w:rStyle w:val="Textoennegrita"/>
+          <w:rStyle w:val="Strong"/>
           <w:b w:val="0"/>
           <w:sz w:val="20"/>
         </w:rPr>
@@ -3217,21 +3264,21 @@
       </w:r>
       <w:r>
         <w:rPr>
-          <w:rStyle w:val="Textoennegrita"/>
+          <w:rStyle w:val="Strong"/>
           <w:sz w:val="20"/>
         </w:rPr>
         <w:t>Registra</w:t>
       </w:r>
       <w:r>
         <w:rPr>
-          <w:rStyle w:val="Textoennegrita"/>
+          <w:rStyle w:val="Strong"/>
           <w:sz w:val="20"/>
         </w:rPr>
         <w:t>r</w:t>
       </w:r>
       <w:r>
         <w:rPr>
-          <w:rStyle w:val="Textoennegrita"/>
+          <w:rStyle w:val="Strong"/>
           <w:sz w:val="20"/>
         </w:rPr>
         <w:t xml:space="preserve"> Usuario.</w:t>
@@ -3243,34 +3290,34 @@
         <w:ind w:left="1065"/>
         <w:jc w:val="both"/>
         <w:rPr>
-          <w:rStyle w:val="Textoennegrita"/>
-          <w:sz w:val="20"/>
-        </w:rPr>
-      </w:pPr>
-      <w:r>
-        <w:rPr>
-          <w:rStyle w:val="Textoennegrita"/>
+          <w:rStyle w:val="Strong"/>
+          <w:sz w:val="20"/>
+        </w:rPr>
+      </w:pPr>
+      <w:r>
+        <w:rPr>
+          <w:rStyle w:val="Strong"/>
           <w:sz w:val="20"/>
         </w:rPr>
         <w:t xml:space="preserve">Se seleccionó tipo de vinculación Estudiante y no se asignó </w:t>
       </w:r>
       <w:r>
         <w:rPr>
-          <w:rStyle w:val="Textoennegrita"/>
+          <w:rStyle w:val="Strong"/>
           <w:sz w:val="20"/>
         </w:rPr>
         <w:t>Promedio académico</w:t>
       </w:r>
       <w:r>
         <w:rPr>
-          <w:rStyle w:val="Textoennegrita"/>
+          <w:rStyle w:val="Strong"/>
           <w:sz w:val="20"/>
         </w:rPr>
         <w:t xml:space="preserve">: </w:t>
       </w:r>
       <w:r>
         <w:rPr>
-          <w:rStyle w:val="Textoennegrita"/>
+          <w:rStyle w:val="Strong"/>
           <w:b w:val="0"/>
           <w:sz w:val="20"/>
         </w:rPr>
@@ -3278,14 +3325,14 @@
       </w:r>
       <w:r>
         <w:rPr>
-          <w:rStyle w:val="Textoennegrita"/>
+          <w:rStyle w:val="Strong"/>
           <w:sz w:val="20"/>
         </w:rPr>
         <w:t xml:space="preserve">error </w:t>
       </w:r>
       <w:r>
         <w:rPr>
-          <w:rStyle w:val="Textoennegrita"/>
+          <w:rStyle w:val="Strong"/>
           <w:b w:val="0"/>
           <w:sz w:val="20"/>
         </w:rPr>
@@ -3293,7 +3340,7 @@
       </w:r>
       <w:r>
         <w:rPr>
-          <w:rStyle w:val="Textoennegrita"/>
+          <w:rStyle w:val="Strong"/>
           <w:b w:val="0"/>
           <w:sz w:val="20"/>
         </w:rPr>
@@ -3301,7 +3348,7 @@
       </w:r>
       <w:r>
         <w:rPr>
-          <w:rStyle w:val="Textoennegrita"/>
+          <w:rStyle w:val="Strong"/>
           <w:b w:val="0"/>
           <w:sz w:val="20"/>
         </w:rPr>
@@ -3309,21 +3356,21 @@
       </w:r>
       <w:r>
         <w:rPr>
-          <w:rStyle w:val="Textoennegrita"/>
+          <w:rStyle w:val="Strong"/>
           <w:sz w:val="20"/>
         </w:rPr>
         <w:t>Registra</w:t>
       </w:r>
       <w:r>
         <w:rPr>
-          <w:rStyle w:val="Textoennegrita"/>
+          <w:rStyle w:val="Strong"/>
           <w:sz w:val="20"/>
         </w:rPr>
         <w:t>r</w:t>
       </w:r>
       <w:r>
         <w:rPr>
-          <w:rStyle w:val="Textoennegrita"/>
+          <w:rStyle w:val="Strong"/>
           <w:sz w:val="20"/>
         </w:rPr>
         <w:t xml:space="preserve"> Usuario.</w:t>
@@ -3335,20 +3382,20 @@
         <w:ind w:left="1065"/>
         <w:jc w:val="both"/>
         <w:rPr>
-          <w:rStyle w:val="Textoennegrita"/>
-          <w:sz w:val="20"/>
-        </w:rPr>
-      </w:pPr>
-      <w:r>
-        <w:rPr>
-          <w:rStyle w:val="Textoennegrita"/>
+          <w:rStyle w:val="Strong"/>
+          <w:sz w:val="20"/>
+        </w:rPr>
+      </w:pPr>
+      <w:r>
+        <w:rPr>
+          <w:rStyle w:val="Strong"/>
           <w:sz w:val="20"/>
         </w:rPr>
         <w:t xml:space="preserve">Se seleccionó tipo de vinculación Estudiante y no se asignó P.A.P.A: </w:t>
       </w:r>
       <w:r>
         <w:rPr>
-          <w:rStyle w:val="Textoennegrita"/>
+          <w:rStyle w:val="Strong"/>
           <w:b w:val="0"/>
           <w:sz w:val="20"/>
         </w:rPr>
@@ -3356,14 +3403,14 @@
       </w:r>
       <w:r>
         <w:rPr>
-          <w:rStyle w:val="Textoennegrita"/>
+          <w:rStyle w:val="Strong"/>
           <w:sz w:val="20"/>
         </w:rPr>
         <w:t xml:space="preserve">error </w:t>
       </w:r>
       <w:r>
         <w:rPr>
-          <w:rStyle w:val="Textoennegrita"/>
+          <w:rStyle w:val="Strong"/>
           <w:b w:val="0"/>
           <w:sz w:val="20"/>
         </w:rPr>
@@ -3371,21 +3418,21 @@
       </w:r>
       <w:r>
         <w:rPr>
-          <w:rStyle w:val="Textoennegrita"/>
+          <w:rStyle w:val="Strong"/>
           <w:sz w:val="20"/>
         </w:rPr>
         <w:t>Registra</w:t>
       </w:r>
       <w:r>
         <w:rPr>
-          <w:rStyle w:val="Textoennegrita"/>
+          <w:rStyle w:val="Strong"/>
           <w:sz w:val="20"/>
         </w:rPr>
         <w:t>r</w:t>
       </w:r>
       <w:r>
         <w:rPr>
-          <w:rStyle w:val="Textoennegrita"/>
+          <w:rStyle w:val="Strong"/>
           <w:sz w:val="20"/>
         </w:rPr>
         <w:t xml:space="preserve"> Usuario.</w:t>
@@ -3397,20 +3444,20 @@
         <w:ind w:left="1065"/>
         <w:jc w:val="both"/>
         <w:rPr>
-          <w:rStyle w:val="Textoennegrita"/>
-          <w:sz w:val="20"/>
-        </w:rPr>
-      </w:pPr>
-      <w:r>
-        <w:rPr>
-          <w:rStyle w:val="Textoennegrita"/>
+          <w:rStyle w:val="Strong"/>
+          <w:sz w:val="20"/>
+        </w:rPr>
+      </w:pPr>
+      <w:r>
+        <w:rPr>
+          <w:rStyle w:val="Strong"/>
           <w:sz w:val="20"/>
         </w:rPr>
         <w:t xml:space="preserve">Se seleccionó tipo de vinculación Administrativo y no se asignó Cargo: </w:t>
       </w:r>
       <w:r>
         <w:rPr>
-          <w:rStyle w:val="Textoennegrita"/>
+          <w:rStyle w:val="Strong"/>
           <w:b w:val="0"/>
           <w:sz w:val="20"/>
         </w:rPr>
@@ -3418,14 +3465,14 @@
       </w:r>
       <w:r>
         <w:rPr>
-          <w:rStyle w:val="Textoennegrita"/>
+          <w:rStyle w:val="Strong"/>
           <w:sz w:val="20"/>
         </w:rPr>
         <w:t xml:space="preserve">error </w:t>
       </w:r>
       <w:r>
         <w:rPr>
-          <w:rStyle w:val="Textoennegrita"/>
+          <w:rStyle w:val="Strong"/>
           <w:b w:val="0"/>
           <w:sz w:val="20"/>
         </w:rPr>
@@ -3433,21 +3480,21 @@
       </w:r>
       <w:r>
         <w:rPr>
-          <w:rStyle w:val="Textoennegrita"/>
+          <w:rStyle w:val="Strong"/>
           <w:sz w:val="20"/>
         </w:rPr>
         <w:t>Registra</w:t>
       </w:r>
       <w:r>
         <w:rPr>
-          <w:rStyle w:val="Textoennegrita"/>
+          <w:rStyle w:val="Strong"/>
           <w:sz w:val="20"/>
         </w:rPr>
         <w:t>r</w:t>
       </w:r>
       <w:r>
         <w:rPr>
-          <w:rStyle w:val="Textoennegrita"/>
+          <w:rStyle w:val="Strong"/>
           <w:sz w:val="20"/>
         </w:rPr>
         <w:t xml:space="preserve"> Usuario.</w:t>
@@ -3459,7 +3506,7 @@
         <w:ind w:left="1065"/>
         <w:jc w:val="both"/>
         <w:rPr>
-          <w:rStyle w:val="Textoennegrita"/>
+          <w:rStyle w:val="Strong"/>
           <w:sz w:val="20"/>
         </w:rPr>
       </w:pPr>
@@ -3470,20 +3517,20 @@
         <w:ind w:left="1065"/>
         <w:jc w:val="both"/>
         <w:rPr>
-          <w:rStyle w:val="Textoennegrita"/>
-          <w:sz w:val="24"/>
-        </w:rPr>
-      </w:pPr>
-      <w:r>
-        <w:rPr>
-          <w:rStyle w:val="Textoennegrita"/>
+          <w:rStyle w:val="Strong"/>
+          <w:sz w:val="24"/>
+        </w:rPr>
+      </w:pPr>
+      <w:r>
+        <w:rPr>
+          <w:rStyle w:val="Strong"/>
           <w:sz w:val="24"/>
         </w:rPr>
         <w:t>Interfaz</w:t>
       </w:r>
       <w:r>
         <w:rPr>
-          <w:rStyle w:val="Textoennegrita"/>
+          <w:rStyle w:val="Strong"/>
           <w:sz w:val="24"/>
         </w:rPr>
         <w:t xml:space="preserve"> gráfica: </w:t>
@@ -3502,10 +3549,10 @@
       <w:r>
         <w:rPr>
           <w:noProof/>
-          <w:lang w:val="es-ES" w:eastAsia="es-ES"/>
+          <w:lang w:eastAsia="ja-JP"/>
         </w:rPr>
         <w:drawing>
-          <wp:inline distT="0" distB="0" distL="0" distR="0" wp14:anchorId="48457800" wp14:editId="398640E9">
+          <wp:inline distT="0" distB="0" distL="0" distR="0" wp14:anchorId="7DF4EDDE" wp14:editId="38565C34">
             <wp:extent cx="5257800" cy="3505200"/>
             <wp:effectExtent l="0" t="0" r="0" b="0"/>
             <wp:docPr id="13" name="Imagen 13"/>
@@ -3547,7 +3594,7 @@
         <w:ind w:left="1065"/>
         <w:jc w:val="both"/>
         <w:rPr>
-          <w:rStyle w:val="Textoennegrita"/>
+          <w:rStyle w:val="Strong"/>
           <w:sz w:val="24"/>
         </w:rPr>
       </w:pPr>
@@ -3563,48 +3610,48 @@
         <w:contextualSpacing/>
         <w:jc w:val="both"/>
         <w:rPr>
-          <w:rStyle w:val="Textoennegrita"/>
-          <w:sz w:val="24"/>
-        </w:rPr>
-      </w:pPr>
-      <w:r>
-        <w:rPr>
-          <w:rStyle w:val="Textoennegrita"/>
+          <w:rStyle w:val="Strong"/>
+          <w:sz w:val="24"/>
+        </w:rPr>
+      </w:pPr>
+      <w:r>
+        <w:rPr>
+          <w:rStyle w:val="Strong"/>
           <w:sz w:val="24"/>
         </w:rPr>
         <w:t>Especificación del caso de uso</w:t>
       </w:r>
       <w:r>
         <w:rPr>
-          <w:rStyle w:val="Textoennegrita"/>
+          <w:rStyle w:val="Strong"/>
           <w:sz w:val="24"/>
         </w:rPr>
         <w:t xml:space="preserve">: </w:t>
       </w:r>
       <w:r>
         <w:rPr>
-          <w:rStyle w:val="Textoennegrita"/>
+          <w:rStyle w:val="Strong"/>
           <w:sz w:val="24"/>
         </w:rPr>
         <w:t>CU2.Inicia</w:t>
       </w:r>
       <w:r>
         <w:rPr>
-          <w:rStyle w:val="Textoennegrita"/>
+          <w:rStyle w:val="Strong"/>
           <w:sz w:val="24"/>
         </w:rPr>
         <w:t>r</w:t>
       </w:r>
       <w:r>
         <w:rPr>
-          <w:rStyle w:val="Textoennegrita"/>
+          <w:rStyle w:val="Strong"/>
           <w:sz w:val="24"/>
         </w:rPr>
         <w:t xml:space="preserve"> sesión</w:t>
       </w:r>
       <w:r>
         <w:rPr>
-          <w:rStyle w:val="Textoennegrita"/>
+          <w:rStyle w:val="Strong"/>
           <w:sz w:val="24"/>
         </w:rPr>
         <w:t xml:space="preserve"> </w:t>
@@ -3616,13 +3663,13 @@
         <w:ind w:left="1065"/>
         <w:jc w:val="both"/>
         <w:rPr>
-          <w:rStyle w:val="Textoennegrita"/>
-          <w:sz w:val="24"/>
-        </w:rPr>
-      </w:pPr>
-      <w:r>
-        <w:rPr>
-          <w:rStyle w:val="Textoennegrita"/>
+          <w:rStyle w:val="Strong"/>
+          <w:sz w:val="24"/>
+        </w:rPr>
+      </w:pPr>
+      <w:r>
+        <w:rPr>
+          <w:rStyle w:val="Strong"/>
           <w:sz w:val="24"/>
         </w:rPr>
         <w:t xml:space="preserve">Secuencia básica: </w:t>
@@ -3634,14 +3681,14 @@
         <w:ind w:left="1065"/>
         <w:jc w:val="both"/>
         <w:rPr>
-          <w:rStyle w:val="Textoennegrita"/>
-          <w:b w:val="0"/>
-          <w:sz w:val="20"/>
-        </w:rPr>
-      </w:pPr>
-      <w:r>
-        <w:rPr>
-          <w:rStyle w:val="Textoennegrita"/>
+          <w:rStyle w:val="Strong"/>
+          <w:b w:val="0"/>
+          <w:sz w:val="20"/>
+        </w:rPr>
+      </w:pPr>
+      <w:r>
+        <w:rPr>
+          <w:rStyle w:val="Strong"/>
           <w:b w:val="0"/>
           <w:sz w:val="20"/>
         </w:rPr>
@@ -3649,14 +3696,14 @@
       </w:r>
       <w:r>
         <w:rPr>
-          <w:rStyle w:val="Textoennegrita"/>
+          <w:rStyle w:val="Strong"/>
           <w:sz w:val="20"/>
         </w:rPr>
         <w:t>Iniciar sesión</w:t>
       </w:r>
       <w:r>
         <w:rPr>
-          <w:rStyle w:val="Textoennegrita"/>
+          <w:rStyle w:val="Strong"/>
           <w:b w:val="0"/>
           <w:sz w:val="20"/>
         </w:rPr>
@@ -3664,14 +3711,14 @@
       </w:r>
       <w:r>
         <w:rPr>
-          <w:rStyle w:val="Textoennegrita"/>
+          <w:rStyle w:val="Strong"/>
           <w:sz w:val="20"/>
         </w:rPr>
         <w:t>Correo institucional</w:t>
       </w:r>
       <w:r>
         <w:rPr>
-          <w:rStyle w:val="Textoennegrita"/>
+          <w:rStyle w:val="Strong"/>
           <w:b w:val="0"/>
           <w:sz w:val="20"/>
         </w:rPr>
@@ -3679,14 +3726,14 @@
       </w:r>
       <w:r>
         <w:rPr>
-          <w:rStyle w:val="Textoennegrita"/>
+          <w:rStyle w:val="Strong"/>
           <w:sz w:val="20"/>
         </w:rPr>
         <w:t>Contraseña</w:t>
       </w:r>
       <w:r>
         <w:rPr>
-          <w:rStyle w:val="Textoennegrita"/>
+          <w:rStyle w:val="Strong"/>
           <w:b w:val="0"/>
           <w:sz w:val="20"/>
         </w:rPr>
@@ -3694,7 +3741,7 @@
       </w:r>
       <w:r>
         <w:rPr>
-          <w:rStyle w:val="Textoennegrita"/>
+          <w:rStyle w:val="Strong"/>
           <w:b w:val="0"/>
           <w:sz w:val="20"/>
         </w:rPr>
@@ -3702,18 +3749,43 @@
       </w:r>
       <w:r>
         <w:rPr>
-          <w:rStyle w:val="Textoennegrita"/>
+          <w:rStyle w:val="Strong"/>
           <w:sz w:val="20"/>
         </w:rPr>
         <w:t>Iniciar sesión</w:t>
       </w:r>
       <w:r>
         <w:rPr>
-          <w:rStyle w:val="Textoennegrita"/>
-          <w:b w:val="0"/>
-          <w:sz w:val="20"/>
-        </w:rPr>
-        <w:t>.</w:t>
+          <w:rStyle w:val="Strong"/>
+          <w:b w:val="0"/>
+          <w:sz w:val="20"/>
+        </w:rPr>
+        <w:t xml:space="preserve"> esto carga la </w:t>
+      </w:r>
+      <w:commentRangeStart w:id="1"/>
+      <w:r>
+        <w:rPr>
+          <w:rStyle w:val="Strong"/>
+          <w:b w:val="0"/>
+          <w:color w:val="FF0000"/>
+          <w:sz w:val="20"/>
+        </w:rPr>
+        <w:t xml:space="preserve">interfaz inicial </w:t>
+      </w:r>
+      <w:commentRangeEnd w:id="1"/>
+      <w:r>
+        <w:rPr>
+          <w:rStyle w:val="CommentReference"/>
+        </w:rPr>
+        <w:commentReference w:id="1"/>
+      </w:r>
+      <w:r>
+        <w:rPr>
+          <w:rStyle w:val="Strong"/>
+          <w:b w:val="0"/>
+          <w:sz w:val="20"/>
+        </w:rPr>
+        <w:t>con el usuario ya ingresado al sistema.</w:t>
       </w:r>
     </w:p>
     <w:p>
@@ -3722,13 +3794,13 @@
         <w:ind w:left="1065"/>
         <w:jc w:val="both"/>
         <w:rPr>
-          <w:rStyle w:val="Textoennegrita"/>
-          <w:sz w:val="24"/>
-        </w:rPr>
-      </w:pPr>
-      <w:r>
-        <w:rPr>
-          <w:rStyle w:val="Textoennegrita"/>
+          <w:rStyle w:val="Strong"/>
+          <w:sz w:val="24"/>
+        </w:rPr>
+      </w:pPr>
+      <w:r>
+        <w:rPr>
+          <w:rStyle w:val="Strong"/>
           <w:sz w:val="24"/>
         </w:rPr>
         <w:t xml:space="preserve">Secuencia alternativa: </w:t>
@@ -3736,17 +3808,33 @@
     </w:p>
     <w:p>
       <w:pPr>
+        <w:tabs>
+          <w:tab w:val="left" w:pos="3285"/>
+        </w:tabs>
+        <w:rPr>
+          <w:sz w:val="24"/>
+        </w:rPr>
+      </w:pPr>
+      <w:r>
+        <w:rPr>
+          <w:sz w:val="24"/>
+        </w:rPr>
+        <w:tab/>
+      </w:r>
+    </w:p>
+    <w:p>
+      <w:pPr>
         <w:spacing w:line="240" w:lineRule="auto"/>
         <w:ind w:left="1065"/>
         <w:jc w:val="both"/>
         <w:rPr>
-          <w:rStyle w:val="Textoennegrita"/>
-          <w:sz w:val="20"/>
-        </w:rPr>
-      </w:pPr>
-      <w:r>
-        <w:rPr>
-          <w:rStyle w:val="Textoennegrita"/>
+          <w:rStyle w:val="Strong"/>
+          <w:sz w:val="20"/>
+        </w:rPr>
+      </w:pPr>
+      <w:r>
+        <w:rPr>
+          <w:rStyle w:val="Strong"/>
           <w:sz w:val="20"/>
         </w:rPr>
         <w:lastRenderedPageBreak/>
@@ -3754,14 +3842,14 @@
       </w:r>
       <w:r>
         <w:rPr>
-          <w:rStyle w:val="Textoennegrita"/>
+          <w:rStyle w:val="Strong"/>
           <w:sz w:val="20"/>
         </w:rPr>
         <w:t xml:space="preserve"> Correo Institucional: </w:t>
       </w:r>
       <w:r>
         <w:rPr>
-          <w:rStyle w:val="Textoennegrita"/>
+          <w:rStyle w:val="Strong"/>
           <w:b w:val="0"/>
           <w:sz w:val="20"/>
         </w:rPr>
@@ -3769,14 +3857,14 @@
       </w:r>
       <w:r>
         <w:rPr>
-          <w:rStyle w:val="Textoennegrita"/>
+          <w:rStyle w:val="Strong"/>
           <w:sz w:val="20"/>
         </w:rPr>
         <w:t>error</w:t>
       </w:r>
       <w:r>
         <w:rPr>
-          <w:rStyle w:val="Textoennegrita"/>
+          <w:rStyle w:val="Strong"/>
           <w:b w:val="0"/>
           <w:sz w:val="20"/>
         </w:rPr>
@@ -3784,7 +3872,7 @@
       </w:r>
       <w:r>
         <w:rPr>
-          <w:rStyle w:val="Textoennegrita"/>
+          <w:rStyle w:val="Strong"/>
           <w:sz w:val="20"/>
         </w:rPr>
         <w:t>Iniciar sesión.</w:t>
@@ -3796,27 +3884,27 @@
         <w:ind w:left="1065"/>
         <w:jc w:val="both"/>
         <w:rPr>
-          <w:rStyle w:val="Textoennegrita"/>
-          <w:sz w:val="20"/>
-        </w:rPr>
-      </w:pPr>
-      <w:r>
-        <w:rPr>
-          <w:rStyle w:val="Textoennegrita"/>
+          <w:rStyle w:val="Strong"/>
+          <w:sz w:val="20"/>
+        </w:rPr>
+      </w:pPr>
+      <w:r>
+        <w:rPr>
+          <w:rStyle w:val="Strong"/>
           <w:sz w:val="20"/>
         </w:rPr>
         <w:t>No se asignó</w:t>
       </w:r>
       <w:r>
         <w:rPr>
-          <w:rStyle w:val="Textoennegrita"/>
+          <w:rStyle w:val="Strong"/>
           <w:sz w:val="20"/>
         </w:rPr>
         <w:t xml:space="preserve"> Contraseña: </w:t>
       </w:r>
       <w:r>
         <w:rPr>
-          <w:rStyle w:val="Textoennegrita"/>
+          <w:rStyle w:val="Strong"/>
           <w:b w:val="0"/>
           <w:sz w:val="20"/>
         </w:rPr>
@@ -3824,14 +3912,14 @@
       </w:r>
       <w:r>
         <w:rPr>
-          <w:rStyle w:val="Textoennegrita"/>
+          <w:rStyle w:val="Strong"/>
           <w:sz w:val="20"/>
         </w:rPr>
         <w:t>error</w:t>
       </w:r>
       <w:r>
         <w:rPr>
-          <w:rStyle w:val="Textoennegrita"/>
+          <w:rStyle w:val="Strong"/>
           <w:b w:val="0"/>
           <w:sz w:val="20"/>
         </w:rPr>
@@ -3839,7 +3927,7 @@
       </w:r>
       <w:r>
         <w:rPr>
-          <w:rStyle w:val="Textoennegrita"/>
+          <w:rStyle w:val="Strong"/>
           <w:sz w:val="20"/>
         </w:rPr>
         <w:t>Iniciar sesión.</w:t>
@@ -3851,27 +3939,27 @@
         <w:ind w:left="1065"/>
         <w:jc w:val="both"/>
         <w:rPr>
-          <w:rStyle w:val="Textoennegrita"/>
-          <w:sz w:val="20"/>
-        </w:rPr>
-      </w:pPr>
-      <w:r>
-        <w:rPr>
-          <w:rStyle w:val="Textoennegrita"/>
+          <w:rStyle w:val="Strong"/>
+          <w:sz w:val="20"/>
+        </w:rPr>
+      </w:pPr>
+      <w:r>
+        <w:rPr>
+          <w:rStyle w:val="Strong"/>
           <w:sz w:val="20"/>
         </w:rPr>
         <w:t xml:space="preserve">No se </w:t>
       </w:r>
       <w:r>
         <w:rPr>
-          <w:rStyle w:val="Textoennegrita"/>
+          <w:rStyle w:val="Strong"/>
           <w:sz w:val="20"/>
         </w:rPr>
         <w:t xml:space="preserve">encontró el Correo institucional: </w:t>
       </w:r>
       <w:r>
         <w:rPr>
-          <w:rStyle w:val="Textoennegrita"/>
+          <w:rStyle w:val="Strong"/>
           <w:b w:val="0"/>
           <w:sz w:val="20"/>
         </w:rPr>
@@ -3879,14 +3967,14 @@
       </w:r>
       <w:r>
         <w:rPr>
-          <w:rStyle w:val="Textoennegrita"/>
+          <w:rStyle w:val="Strong"/>
           <w:sz w:val="20"/>
         </w:rPr>
         <w:t>error</w:t>
       </w:r>
       <w:r>
         <w:rPr>
-          <w:rStyle w:val="Textoennegrita"/>
+          <w:rStyle w:val="Strong"/>
           <w:b w:val="0"/>
           <w:sz w:val="20"/>
         </w:rPr>
@@ -3894,7 +3982,7 @@
       </w:r>
       <w:r>
         <w:rPr>
-          <w:rStyle w:val="Textoennegrita"/>
+          <w:rStyle w:val="Strong"/>
           <w:sz w:val="20"/>
         </w:rPr>
         <w:t>Iniciar sesión.</w:t>
@@ -3906,21 +3994,21 @@
         <w:ind w:left="1065"/>
         <w:jc w:val="both"/>
         <w:rPr>
-          <w:rStyle w:val="Textoennegrita"/>
-          <w:b w:val="0"/>
-          <w:sz w:val="20"/>
-        </w:rPr>
-      </w:pPr>
-      <w:r>
-        <w:rPr>
-          <w:rStyle w:val="Textoennegrita"/>
+          <w:rStyle w:val="Strong"/>
+          <w:b w:val="0"/>
+          <w:sz w:val="20"/>
+        </w:rPr>
+      </w:pPr>
+      <w:r>
+        <w:rPr>
+          <w:rStyle w:val="Strong"/>
           <w:sz w:val="20"/>
         </w:rPr>
         <w:t xml:space="preserve">Se ingresó una contraseña incorrecta: </w:t>
       </w:r>
       <w:r>
         <w:rPr>
-          <w:rStyle w:val="Textoennegrita"/>
+          <w:rStyle w:val="Strong"/>
           <w:b w:val="0"/>
           <w:sz w:val="20"/>
         </w:rPr>
@@ -3928,22 +4016,38 @@
       </w:r>
       <w:r>
         <w:rPr>
-          <w:rStyle w:val="Textoennegrita"/>
+          <w:rStyle w:val="Strong"/>
           <w:sz w:val="20"/>
         </w:rPr>
         <w:t>error</w:t>
       </w:r>
       <w:r>
         <w:rPr>
-          <w:rStyle w:val="Textoennegrita"/>
-          <w:b w:val="0"/>
-          <w:sz w:val="20"/>
-        </w:rPr>
-        <w:t xml:space="preserve"> con el mensaje “Tu contraseña no coincide, asegúrate de escribirla correctamente” y luego muestra la interfaz </w:t>
-      </w:r>
-      <w:r>
-        <w:rPr>
-          <w:rStyle w:val="Textoennegrita"/>
+          <w:rStyle w:val="Strong"/>
+          <w:b w:val="0"/>
+          <w:sz w:val="20"/>
+        </w:rPr>
+        <w:t xml:space="preserve"> con el mensaje “</w:t>
+      </w:r>
+      <w:r>
+        <w:rPr>
+          <w:rStyle w:val="Strong"/>
+          <w:b w:val="0"/>
+          <w:sz w:val="20"/>
+        </w:rPr>
+        <w:t>Usuario o contraseña invalida</w:t>
+      </w:r>
+      <w:r>
+        <w:rPr>
+          <w:rStyle w:val="Strong"/>
+          <w:b w:val="0"/>
+          <w:sz w:val="20"/>
+        </w:rPr>
+        <w:t xml:space="preserve">” y luego muestra la interfaz </w:t>
+      </w:r>
+      <w:r>
+        <w:rPr>
+          <w:rStyle w:val="Strong"/>
           <w:sz w:val="20"/>
         </w:rPr>
         <w:t>Iniciar sesión.</w:t>
@@ -3955,13 +4059,13 @@
         <w:ind w:left="1065"/>
         <w:jc w:val="both"/>
         <w:rPr>
-          <w:rStyle w:val="Textoennegrita"/>
-          <w:sz w:val="24"/>
-        </w:rPr>
-      </w:pPr>
-      <w:r>
-        <w:rPr>
-          <w:rStyle w:val="Textoennegrita"/>
+          <w:rStyle w:val="Strong"/>
+          <w:sz w:val="24"/>
+        </w:rPr>
+      </w:pPr>
+      <w:r>
+        <w:rPr>
+          <w:rStyle w:val="Strong"/>
           <w:sz w:val="24"/>
         </w:rPr>
         <w:t xml:space="preserve">Interfaces gráficas: </w:t>
@@ -3973,19 +4077,19 @@
         <w:ind w:left="1065"/>
         <w:jc w:val="both"/>
         <w:rPr>
-          <w:rStyle w:val="Textoennegrita"/>
-          <w:sz w:val="24"/>
-        </w:rPr>
-      </w:pPr>
-      <w:r>
-        <w:rPr>
-          <w:rStyle w:val="Textoennegrita"/>
+          <w:rStyle w:val="Strong"/>
+          <w:sz w:val="24"/>
+        </w:rPr>
+      </w:pPr>
+      <w:r>
+        <w:rPr>
+          <w:rStyle w:val="Strong"/>
           <w:noProof/>
           <w:sz w:val="24"/>
-          <w:lang w:val="es-ES" w:eastAsia="es-ES"/>
+          <w:lang w:eastAsia="ja-JP"/>
         </w:rPr>
         <w:drawing>
-          <wp:anchor distT="0" distB="0" distL="114300" distR="114300" simplePos="0" relativeHeight="251656704" behindDoc="0" locked="0" layoutInCell="1" allowOverlap="1" wp14:anchorId="7657C64B" wp14:editId="205F3498">
+          <wp:anchor distT="0" distB="0" distL="114300" distR="114300" simplePos="0" relativeHeight="251656704" behindDoc="0" locked="0" layoutInCell="1" allowOverlap="1" wp14:anchorId="641C08C9" wp14:editId="2289F551">
             <wp:simplePos x="0" y="0"/>
             <wp:positionH relativeFrom="column">
               <wp:posOffset>1514475</wp:posOffset>
@@ -4010,7 +4114,7 @@
                     </pic:cNvPicPr>
                   </pic:nvPicPr>
                   <pic:blipFill>
-                    <a:blip r:embed="rId13">
+                    <a:blip r:embed="rId15">
                       <a:extLst>
                         <a:ext uri="{28A0092B-C50C-407E-A947-70E740481C1C}">
                           <a14:useLocalDpi xmlns:a14="http://schemas.microsoft.com/office/drawing/2010/main" val="0"/>
@@ -4054,7 +4158,7 @@
         <w:ind w:left="1065"/>
         <w:jc w:val="both"/>
         <w:rPr>
-          <w:rStyle w:val="Textoennegrita"/>
+          <w:rStyle w:val="Strong"/>
           <w:sz w:val="24"/>
         </w:rPr>
       </w:pPr>
@@ -4065,7 +4169,7 @@
         <w:ind w:left="1065"/>
         <w:jc w:val="both"/>
         <w:rPr>
-          <w:rStyle w:val="Textoennegrita"/>
+          <w:rStyle w:val="Strong"/>
           <w:sz w:val="24"/>
         </w:rPr>
       </w:pPr>
@@ -4076,7 +4180,7 @@
         <w:ind w:left="1065"/>
         <w:jc w:val="both"/>
         <w:rPr>
-          <w:rStyle w:val="Textoennegrita"/>
+          <w:rStyle w:val="Strong"/>
           <w:sz w:val="24"/>
         </w:rPr>
       </w:pPr>
@@ -4087,7 +4191,7 @@
         <w:ind w:left="1065"/>
         <w:jc w:val="both"/>
         <w:rPr>
-          <w:rStyle w:val="Textoennegrita"/>
+          <w:rStyle w:val="Strong"/>
           <w:sz w:val="24"/>
         </w:rPr>
       </w:pPr>
@@ -4098,7 +4202,7 @@
         <w:ind w:left="1065"/>
         <w:jc w:val="both"/>
         <w:rPr>
-          <w:rStyle w:val="Textoennegrita"/>
+          <w:rStyle w:val="Strong"/>
           <w:sz w:val="24"/>
         </w:rPr>
       </w:pPr>
@@ -4109,27 +4213,27 @@
         <w:ind w:left="1065"/>
         <w:jc w:val="both"/>
         <w:rPr>
-          <w:rStyle w:val="Textoennegrita"/>
-          <w:sz w:val="24"/>
-        </w:rPr>
-      </w:pPr>
-      <w:r>
-        <w:rPr>
-          <w:rStyle w:val="Textoennegrita"/>
+          <w:rStyle w:val="Strong"/>
+          <w:sz w:val="24"/>
+        </w:rPr>
+      </w:pPr>
+      <w:r>
+        <w:rPr>
+          <w:rStyle w:val="Strong"/>
           <w:sz w:val="24"/>
         </w:rPr>
         <w:t xml:space="preserve">Especificación del caso de uso: </w:t>
       </w:r>
       <w:r>
         <w:rPr>
-          <w:rStyle w:val="Textoennegrita"/>
+          <w:rStyle w:val="Strong"/>
           <w:sz w:val="24"/>
         </w:rPr>
         <w:t>CU3. Editar perfil</w:t>
       </w:r>
       <w:r>
         <w:rPr>
-          <w:rStyle w:val="Textoennegrita"/>
+          <w:rStyle w:val="Strong"/>
           <w:sz w:val="24"/>
         </w:rPr>
         <w:t xml:space="preserve"> </w:t>
@@ -4141,13 +4245,13 @@
         <w:ind w:left="1065"/>
         <w:jc w:val="both"/>
         <w:rPr>
-          <w:rStyle w:val="Textoennegrita"/>
-          <w:sz w:val="24"/>
-        </w:rPr>
-      </w:pPr>
-      <w:r>
-        <w:rPr>
-          <w:rStyle w:val="Textoennegrita"/>
+          <w:rStyle w:val="Strong"/>
+          <w:sz w:val="24"/>
+        </w:rPr>
+      </w:pPr>
+      <w:r>
+        <w:rPr>
+          <w:rStyle w:val="Strong"/>
           <w:sz w:val="24"/>
         </w:rPr>
         <w:t xml:space="preserve">Secuencia básica: </w:t>
@@ -4165,7 +4269,7 @@
       </w:pPr>
       <w:r>
         <w:rPr>
-          <w:rStyle w:val="Textoennegrita"/>
+          <w:rStyle w:val="Strong"/>
           <w:b w:val="0"/>
           <w:sz w:val="20"/>
         </w:rPr>
@@ -4173,7 +4277,7 @@
       </w:r>
       <w:r>
         <w:rPr>
-          <w:rStyle w:val="Textoennegrita"/>
+          <w:rStyle w:val="Strong"/>
           <w:b w:val="0"/>
           <w:sz w:val="20"/>
         </w:rPr>
@@ -4181,7 +4285,7 @@
       </w:r>
       <w:r>
         <w:rPr>
-          <w:rStyle w:val="Textoennegrita"/>
+          <w:rStyle w:val="Strong"/>
           <w:b w:val="0"/>
           <w:sz w:val="20"/>
         </w:rPr>
@@ -4189,14 +4293,14 @@
       </w:r>
       <w:r>
         <w:rPr>
-          <w:rStyle w:val="Textoennegrita"/>
+          <w:rStyle w:val="Strong"/>
           <w:sz w:val="20"/>
         </w:rPr>
         <w:t>Disponibilidad horaria</w:t>
       </w:r>
       <w:r>
         <w:rPr>
-          <w:rStyle w:val="Textoennegrita"/>
+          <w:rStyle w:val="Strong"/>
           <w:b w:val="0"/>
           <w:sz w:val="20"/>
         </w:rPr>
@@ -4204,7 +4308,7 @@
       </w:r>
       <w:r>
         <w:rPr>
-          <w:rStyle w:val="Textoennegrita"/>
+          <w:rStyle w:val="Strong"/>
           <w:b w:val="0"/>
           <w:sz w:val="20"/>
         </w:rPr>
@@ -4212,14 +4316,14 @@
       </w:r>
       <w:r>
         <w:rPr>
-          <w:rStyle w:val="Textoennegrita"/>
+          <w:rStyle w:val="Strong"/>
           <w:sz w:val="20"/>
         </w:rPr>
         <w:t xml:space="preserve"> </w:t>
       </w:r>
       <w:r>
         <w:rPr>
-          <w:rStyle w:val="Textoennegrita"/>
+          <w:rStyle w:val="Strong"/>
           <w:b w:val="0"/>
           <w:sz w:val="20"/>
         </w:rPr>
@@ -4227,14 +4331,14 @@
       </w:r>
       <w:r>
         <w:rPr>
-          <w:rStyle w:val="Textoennegrita"/>
+          <w:rStyle w:val="Strong"/>
           <w:sz w:val="20"/>
         </w:rPr>
         <w:t>Porcentaje de avance,</w:t>
       </w:r>
       <w:r>
         <w:rPr>
-          <w:rStyle w:val="Textoennegrita"/>
+          <w:rStyle w:val="Strong"/>
           <w:b w:val="0"/>
           <w:sz w:val="20"/>
         </w:rPr>
@@ -4242,14 +4346,14 @@
       </w:r>
       <w:r>
         <w:rPr>
-          <w:rStyle w:val="Textoennegrita"/>
+          <w:rStyle w:val="Strong"/>
           <w:sz w:val="20"/>
         </w:rPr>
         <w:t xml:space="preserve"> </w:t>
       </w:r>
       <w:r>
         <w:rPr>
-          <w:rStyle w:val="Textoennegrita"/>
+          <w:rStyle w:val="Strong"/>
           <w:b w:val="0"/>
           <w:sz w:val="20"/>
         </w:rPr>
@@ -4257,14 +4361,14 @@
       </w:r>
       <w:r>
         <w:rPr>
-          <w:rStyle w:val="Textoennegrita"/>
+          <w:rStyle w:val="Strong"/>
           <w:sz w:val="20"/>
         </w:rPr>
         <w:t xml:space="preserve">Promedio académico, </w:t>
       </w:r>
       <w:r>
         <w:rPr>
-          <w:rStyle w:val="Textoennegrita"/>
+          <w:rStyle w:val="Strong"/>
           <w:b w:val="0"/>
           <w:sz w:val="20"/>
         </w:rPr>
@@ -4272,14 +4376,14 @@
       </w:r>
       <w:r>
         <w:rPr>
-          <w:rStyle w:val="Textoennegrita"/>
+          <w:rStyle w:val="Strong"/>
           <w:sz w:val="20"/>
         </w:rPr>
         <w:t xml:space="preserve"> </w:t>
       </w:r>
       <w:r>
         <w:rPr>
-          <w:rStyle w:val="Textoennegrita"/>
+          <w:rStyle w:val="Strong"/>
           <w:b w:val="0"/>
           <w:sz w:val="20"/>
         </w:rPr>
@@ -4287,21 +4391,21 @@
       </w:r>
       <w:r>
         <w:rPr>
-          <w:rStyle w:val="Textoennegrita"/>
+          <w:rStyle w:val="Strong"/>
           <w:sz w:val="20"/>
         </w:rPr>
         <w:t>P.A.P.A</w:t>
       </w:r>
       <w:r>
         <w:rPr>
-          <w:rStyle w:val="Textoennegrita"/>
+          <w:rStyle w:val="Strong"/>
           <w:sz w:val="20"/>
         </w:rPr>
         <w:t xml:space="preserve">, </w:t>
       </w:r>
       <w:r>
         <w:rPr>
-          <w:rStyle w:val="Textoennegrita"/>
+          <w:rStyle w:val="Strong"/>
           <w:b w:val="0"/>
           <w:sz w:val="20"/>
         </w:rPr>
@@ -4309,7 +4413,7 @@
       </w:r>
       <w:r>
         <w:rPr>
-          <w:rStyle w:val="Textoennegrita"/>
+          <w:rStyle w:val="Strong"/>
           <w:b w:val="0"/>
           <w:sz w:val="20"/>
         </w:rPr>
@@ -4317,14 +4421,14 @@
       </w:r>
       <w:r>
         <w:rPr>
-          <w:rStyle w:val="Textoennegrita"/>
+          <w:rStyle w:val="Strong"/>
           <w:sz w:val="20"/>
         </w:rPr>
         <w:t xml:space="preserve"> Editar perfil</w:t>
       </w:r>
       <w:r>
         <w:rPr>
-          <w:rStyle w:val="Textoennegrita"/>
+          <w:rStyle w:val="Strong"/>
           <w:sz w:val="20"/>
         </w:rPr>
         <w:t>.</w:t>
@@ -4336,13 +4440,13 @@
         <w:ind w:left="1065"/>
         <w:jc w:val="both"/>
         <w:rPr>
-          <w:rStyle w:val="Textoennegrita"/>
-          <w:sz w:val="24"/>
-        </w:rPr>
-      </w:pPr>
-      <w:r>
-        <w:rPr>
-          <w:rStyle w:val="Textoennegrita"/>
+          <w:rStyle w:val="Strong"/>
+          <w:sz w:val="24"/>
+        </w:rPr>
+      </w:pPr>
+      <w:r>
+        <w:rPr>
+          <w:rStyle w:val="Strong"/>
           <w:sz w:val="24"/>
         </w:rPr>
         <w:t xml:space="preserve">Secuencia alternativa: </w:t>
@@ -4354,48 +4458,48 @@
         <w:ind w:left="1065"/>
         <w:jc w:val="both"/>
         <w:rPr>
-          <w:rStyle w:val="Textoennegrita"/>
-          <w:sz w:val="20"/>
-        </w:rPr>
-      </w:pPr>
-      <w:r>
-        <w:rPr>
-          <w:rStyle w:val="Textoennegrita"/>
+          <w:rStyle w:val="Strong"/>
+          <w:sz w:val="20"/>
+        </w:rPr>
+      </w:pPr>
+      <w:r>
+        <w:rPr>
+          <w:rStyle w:val="Strong"/>
           <w:sz w:val="20"/>
         </w:rPr>
         <w:t>N</w:t>
       </w:r>
       <w:r>
         <w:rPr>
-          <w:rStyle w:val="Textoennegrita"/>
+          <w:rStyle w:val="Strong"/>
           <w:sz w:val="20"/>
         </w:rPr>
         <w:t xml:space="preserve">o se asignó </w:t>
       </w:r>
       <w:r>
         <w:rPr>
-          <w:rStyle w:val="Textoennegrita"/>
+          <w:rStyle w:val="Strong"/>
           <w:sz w:val="20"/>
         </w:rPr>
         <w:t>D</w:t>
       </w:r>
       <w:r>
         <w:rPr>
-          <w:rStyle w:val="Textoennegrita"/>
+          <w:rStyle w:val="Strong"/>
           <w:sz w:val="20"/>
         </w:rPr>
         <w:t>isponibilidad horaria</w:t>
       </w:r>
       <w:r>
         <w:rPr>
-          <w:rStyle w:val="Textoennegrita"/>
+          <w:rStyle w:val="Strong"/>
           <w:sz w:val="20"/>
         </w:rPr>
         <w:t xml:space="preserve">: </w:t>
       </w:r>
       <w:r>
         <w:rPr>
-          <w:rStyle w:val="Textoennegrita"/>
+          <w:rStyle w:val="Strong"/>
           <w:b w:val="0"/>
           <w:sz w:val="20"/>
         </w:rPr>
@@ -4403,14 +4507,14 @@
       </w:r>
       <w:r>
         <w:rPr>
-          <w:rStyle w:val="Textoennegrita"/>
+          <w:rStyle w:val="Strong"/>
           <w:sz w:val="20"/>
         </w:rPr>
         <w:t xml:space="preserve">error </w:t>
       </w:r>
       <w:r>
         <w:rPr>
-          <w:rStyle w:val="Textoennegrita"/>
+          <w:rStyle w:val="Strong"/>
           <w:b w:val="0"/>
           <w:sz w:val="20"/>
         </w:rPr>
@@ -4418,7 +4522,7 @@
       </w:r>
       <w:r>
         <w:rPr>
-          <w:rStyle w:val="Textoennegrita"/>
+          <w:rStyle w:val="Strong"/>
           <w:b w:val="0"/>
           <w:sz w:val="20"/>
         </w:rPr>
@@ -4426,7 +4530,7 @@
       </w:r>
       <w:r>
         <w:rPr>
-          <w:rStyle w:val="Textoennegrita"/>
+          <w:rStyle w:val="Strong"/>
           <w:b w:val="0"/>
           <w:sz w:val="20"/>
         </w:rPr>
@@ -4434,7 +4538,7 @@
       </w:r>
       <w:r>
         <w:rPr>
-          <w:rStyle w:val="Textoennegrita"/>
+          <w:rStyle w:val="Strong"/>
           <w:b w:val="0"/>
           <w:sz w:val="20"/>
         </w:rPr>
@@ -4442,7 +4546,7 @@
       </w:r>
       <w:r>
         <w:rPr>
-          <w:rStyle w:val="Textoennegrita"/>
+          <w:rStyle w:val="Strong"/>
           <w:b w:val="0"/>
           <w:sz w:val="20"/>
         </w:rPr>
@@ -4450,14 +4554,14 @@
       </w:r>
       <w:r>
         <w:rPr>
-          <w:rStyle w:val="Textoennegrita"/>
+          <w:rStyle w:val="Strong"/>
           <w:sz w:val="20"/>
         </w:rPr>
         <w:t>Editar perfil</w:t>
       </w:r>
       <w:r>
         <w:rPr>
-          <w:rStyle w:val="Textoennegrita"/>
+          <w:rStyle w:val="Strong"/>
           <w:sz w:val="20"/>
         </w:rPr>
         <w:t xml:space="preserve">. </w:t>
@@ -4469,41 +4573,41 @@
         <w:ind w:left="1065"/>
         <w:jc w:val="both"/>
         <w:rPr>
-          <w:rStyle w:val="Textoennegrita"/>
-          <w:sz w:val="20"/>
-        </w:rPr>
-      </w:pPr>
-      <w:r>
-        <w:rPr>
-          <w:rStyle w:val="Textoennegrita"/>
+          <w:rStyle w:val="Strong"/>
+          <w:sz w:val="20"/>
+        </w:rPr>
+      </w:pPr>
+      <w:r>
+        <w:rPr>
+          <w:rStyle w:val="Strong"/>
           <w:sz w:val="20"/>
         </w:rPr>
         <w:t>N</w:t>
       </w:r>
       <w:r>
         <w:rPr>
-          <w:rStyle w:val="Textoennegrita"/>
+          <w:rStyle w:val="Strong"/>
           <w:sz w:val="20"/>
         </w:rPr>
         <w:t xml:space="preserve">o se asignó </w:t>
       </w:r>
       <w:r>
         <w:rPr>
-          <w:rStyle w:val="Textoennegrita"/>
+          <w:rStyle w:val="Strong"/>
           <w:sz w:val="20"/>
         </w:rPr>
         <w:t>Porcentaje de avance</w:t>
       </w:r>
       <w:r>
         <w:rPr>
-          <w:rStyle w:val="Textoennegrita"/>
+          <w:rStyle w:val="Strong"/>
           <w:sz w:val="20"/>
         </w:rPr>
         <w:t xml:space="preserve">: </w:t>
       </w:r>
       <w:r>
         <w:rPr>
-          <w:rStyle w:val="Textoennegrita"/>
+          <w:rStyle w:val="Strong"/>
           <w:b w:val="0"/>
           <w:sz w:val="20"/>
         </w:rPr>
@@ -4511,14 +4615,14 @@
       </w:r>
       <w:r>
         <w:rPr>
-          <w:rStyle w:val="Textoennegrita"/>
+          <w:rStyle w:val="Strong"/>
           <w:sz w:val="20"/>
         </w:rPr>
         <w:t xml:space="preserve">error </w:t>
       </w:r>
       <w:r>
         <w:rPr>
-          <w:rStyle w:val="Textoennegrita"/>
+          <w:rStyle w:val="Strong"/>
           <w:b w:val="0"/>
           <w:sz w:val="20"/>
         </w:rPr>
@@ -4526,7 +4630,7 @@
       </w:r>
       <w:r>
         <w:rPr>
-          <w:rStyle w:val="Textoennegrita"/>
+          <w:rStyle w:val="Strong"/>
           <w:b w:val="0"/>
           <w:sz w:val="20"/>
         </w:rPr>
@@ -4534,7 +4638,7 @@
       </w:r>
       <w:r>
         <w:rPr>
-          <w:rStyle w:val="Textoennegrita"/>
+          <w:rStyle w:val="Strong"/>
           <w:b w:val="0"/>
           <w:sz w:val="20"/>
         </w:rPr>
@@ -4542,7 +4646,7 @@
       </w:r>
       <w:r>
         <w:rPr>
-          <w:rStyle w:val="Textoennegrita"/>
+          <w:rStyle w:val="Strong"/>
           <w:b w:val="0"/>
           <w:sz w:val="20"/>
         </w:rPr>
@@ -4550,7 +4654,7 @@
       </w:r>
       <w:r>
         <w:rPr>
-          <w:rStyle w:val="Textoennegrita"/>
+          <w:rStyle w:val="Strong"/>
           <w:b w:val="0"/>
           <w:sz w:val="20"/>
         </w:rPr>
@@ -4558,14 +4662,14 @@
       </w:r>
       <w:r>
         <w:rPr>
-          <w:rStyle w:val="Textoennegrita"/>
+          <w:rStyle w:val="Strong"/>
           <w:sz w:val="20"/>
         </w:rPr>
         <w:t>Editar perfil</w:t>
       </w:r>
       <w:r>
         <w:rPr>
-          <w:rStyle w:val="Textoennegrita"/>
+          <w:rStyle w:val="Strong"/>
           <w:sz w:val="20"/>
         </w:rPr>
         <w:t>.</w:t>
@@ -4577,41 +4681,41 @@
         <w:ind w:left="1065"/>
         <w:jc w:val="both"/>
         <w:rPr>
-          <w:rStyle w:val="Textoennegrita"/>
-          <w:sz w:val="20"/>
-        </w:rPr>
-      </w:pPr>
-      <w:r>
-        <w:rPr>
-          <w:rStyle w:val="Textoennegrita"/>
+          <w:rStyle w:val="Strong"/>
+          <w:sz w:val="20"/>
+        </w:rPr>
+      </w:pPr>
+      <w:r>
+        <w:rPr>
+          <w:rStyle w:val="Strong"/>
           <w:sz w:val="20"/>
         </w:rPr>
         <w:t>N</w:t>
       </w:r>
       <w:r>
         <w:rPr>
-          <w:rStyle w:val="Textoennegrita"/>
+          <w:rStyle w:val="Strong"/>
           <w:sz w:val="20"/>
         </w:rPr>
         <w:t xml:space="preserve">o se asignó </w:t>
       </w:r>
       <w:r>
         <w:rPr>
-          <w:rStyle w:val="Textoennegrita"/>
+          <w:rStyle w:val="Strong"/>
           <w:sz w:val="20"/>
         </w:rPr>
         <w:t>Promedio académico</w:t>
       </w:r>
       <w:r>
         <w:rPr>
-          <w:rStyle w:val="Textoennegrita"/>
+          <w:rStyle w:val="Strong"/>
           <w:sz w:val="20"/>
         </w:rPr>
         <w:t xml:space="preserve">: </w:t>
       </w:r>
       <w:r>
         <w:rPr>
-          <w:rStyle w:val="Textoennegrita"/>
+          <w:rStyle w:val="Strong"/>
           <w:b w:val="0"/>
           <w:sz w:val="20"/>
         </w:rPr>
@@ -4619,14 +4723,14 @@
       </w:r>
       <w:r>
         <w:rPr>
-          <w:rStyle w:val="Textoennegrita"/>
+          <w:rStyle w:val="Strong"/>
           <w:sz w:val="20"/>
         </w:rPr>
         <w:t xml:space="preserve">error </w:t>
       </w:r>
       <w:r>
         <w:rPr>
-          <w:rStyle w:val="Textoennegrita"/>
+          <w:rStyle w:val="Strong"/>
           <w:b w:val="0"/>
           <w:sz w:val="20"/>
         </w:rPr>
@@ -4634,7 +4738,7 @@
       </w:r>
       <w:r>
         <w:rPr>
-          <w:rStyle w:val="Textoennegrita"/>
+          <w:rStyle w:val="Strong"/>
           <w:b w:val="0"/>
           <w:sz w:val="20"/>
         </w:rPr>
@@ -4642,7 +4746,7 @@
       </w:r>
       <w:r>
         <w:rPr>
-          <w:rStyle w:val="Textoennegrita"/>
+          <w:rStyle w:val="Strong"/>
           <w:b w:val="0"/>
           <w:sz w:val="20"/>
         </w:rPr>
@@ -4650,7 +4754,7 @@
       </w:r>
       <w:r>
         <w:rPr>
-          <w:rStyle w:val="Textoennegrita"/>
+          <w:rStyle w:val="Strong"/>
           <w:b w:val="0"/>
           <w:sz w:val="20"/>
         </w:rPr>
@@ -4658,7 +4762,7 @@
       </w:r>
       <w:r>
         <w:rPr>
-          <w:rStyle w:val="Textoennegrita"/>
+          <w:rStyle w:val="Strong"/>
           <w:b w:val="0"/>
           <w:sz w:val="20"/>
         </w:rPr>
@@ -4666,14 +4770,14 @@
       </w:r>
       <w:r>
         <w:rPr>
-          <w:rStyle w:val="Textoennegrita"/>
+          <w:rStyle w:val="Strong"/>
           <w:sz w:val="20"/>
         </w:rPr>
         <w:t>Editar perfil</w:t>
       </w:r>
       <w:r>
         <w:rPr>
-          <w:rStyle w:val="Textoennegrita"/>
+          <w:rStyle w:val="Strong"/>
           <w:sz w:val="20"/>
         </w:rPr>
         <w:t>.</w:t>
@@ -4685,41 +4789,41 @@
         <w:ind w:left="1065"/>
         <w:jc w:val="both"/>
         <w:rPr>
-          <w:rStyle w:val="Textoennegrita"/>
-          <w:sz w:val="20"/>
-        </w:rPr>
-      </w:pPr>
-      <w:r>
-        <w:rPr>
-          <w:rStyle w:val="Textoennegrita"/>
+          <w:rStyle w:val="Strong"/>
+          <w:sz w:val="20"/>
+        </w:rPr>
+      </w:pPr>
+      <w:r>
+        <w:rPr>
+          <w:rStyle w:val="Strong"/>
           <w:sz w:val="20"/>
         </w:rPr>
         <w:t>N</w:t>
       </w:r>
       <w:r>
         <w:rPr>
-          <w:rStyle w:val="Textoennegrita"/>
+          <w:rStyle w:val="Strong"/>
           <w:sz w:val="20"/>
         </w:rPr>
         <w:t xml:space="preserve">o se asignó </w:t>
       </w:r>
       <w:r>
         <w:rPr>
-          <w:rStyle w:val="Textoennegrita"/>
+          <w:rStyle w:val="Strong"/>
           <w:sz w:val="20"/>
         </w:rPr>
         <w:t>P.A.P.A</w:t>
       </w:r>
       <w:r>
         <w:rPr>
-          <w:rStyle w:val="Textoennegrita"/>
+          <w:rStyle w:val="Strong"/>
           <w:sz w:val="20"/>
         </w:rPr>
         <w:t xml:space="preserve">: </w:t>
       </w:r>
       <w:r>
         <w:rPr>
-          <w:rStyle w:val="Textoennegrita"/>
+          <w:rStyle w:val="Strong"/>
           <w:b w:val="0"/>
           <w:sz w:val="20"/>
         </w:rPr>
@@ -4727,14 +4831,14 @@
       </w:r>
       <w:r>
         <w:rPr>
-          <w:rStyle w:val="Textoennegrita"/>
+          <w:rStyle w:val="Strong"/>
           <w:sz w:val="20"/>
         </w:rPr>
         <w:t xml:space="preserve">error </w:t>
       </w:r>
       <w:r>
         <w:rPr>
-          <w:rStyle w:val="Textoennegrita"/>
+          <w:rStyle w:val="Strong"/>
           <w:b w:val="0"/>
           <w:sz w:val="20"/>
         </w:rPr>
@@ -4742,7 +4846,7 @@
       </w:r>
       <w:r>
         <w:rPr>
-          <w:rStyle w:val="Textoennegrita"/>
+          <w:rStyle w:val="Strong"/>
           <w:b w:val="0"/>
           <w:sz w:val="20"/>
         </w:rPr>
@@ -4750,7 +4854,7 @@
       </w:r>
       <w:r>
         <w:rPr>
-          <w:rStyle w:val="Textoennegrita"/>
+          <w:rStyle w:val="Strong"/>
           <w:b w:val="0"/>
           <w:sz w:val="20"/>
         </w:rPr>
@@ -4758,7 +4862,7 @@
       </w:r>
       <w:r>
         <w:rPr>
-          <w:rStyle w:val="Textoennegrita"/>
+          <w:rStyle w:val="Strong"/>
           <w:b w:val="0"/>
           <w:sz w:val="20"/>
         </w:rPr>
@@ -4766,7 +4870,7 @@
       </w:r>
       <w:r>
         <w:rPr>
-          <w:rStyle w:val="Textoennegrita"/>
+          <w:rStyle w:val="Strong"/>
           <w:b w:val="0"/>
           <w:sz w:val="20"/>
         </w:rPr>
@@ -4774,14 +4878,14 @@
       </w:r>
       <w:r>
         <w:rPr>
-          <w:rStyle w:val="Textoennegrita"/>
+          <w:rStyle w:val="Strong"/>
           <w:sz w:val="20"/>
         </w:rPr>
         <w:t>Editar perfil</w:t>
       </w:r>
       <w:r>
         <w:rPr>
-          <w:rStyle w:val="Textoennegrita"/>
+          <w:rStyle w:val="Strong"/>
           <w:sz w:val="20"/>
         </w:rPr>
         <w:t>.</w:t>
@@ -4793,7 +4897,7 @@
         <w:ind w:left="1065"/>
         <w:jc w:val="both"/>
         <w:rPr>
-          <w:rStyle w:val="Textoennegrita"/>
+          <w:rStyle w:val="Strong"/>
           <w:sz w:val="20"/>
         </w:rPr>
       </w:pPr>
@@ -4804,7 +4908,7 @@
         <w:ind w:left="1065"/>
         <w:jc w:val="both"/>
         <w:rPr>
-          <w:rStyle w:val="Textoennegrita"/>
+          <w:rStyle w:val="Strong"/>
           <w:sz w:val="24"/>
         </w:rPr>
       </w:pPr>
@@ -4815,43 +4919,43 @@
         <w:ind w:left="1065"/>
         <w:jc w:val="both"/>
         <w:rPr>
-          <w:rStyle w:val="Textoennegrita"/>
-          <w:sz w:val="24"/>
-        </w:rPr>
-      </w:pPr>
-      <w:r>
-        <w:rPr>
-          <w:rStyle w:val="Textoennegrita"/>
-          <w:sz w:val="24"/>
+          <w:rStyle w:val="Strong"/>
+          <w:sz w:val="24"/>
+        </w:rPr>
+      </w:pPr>
+      <w:r>
+        <w:rPr>
+          <w:rStyle w:val="Strong"/>
+          <w:sz w:val="24"/>
+        </w:rPr>
+        <w:t>Interfaz</w:t>
+      </w:r>
+      <w:r>
+        <w:rPr>
+          <w:rStyle w:val="Strong"/>
+          <w:sz w:val="24"/>
+        </w:rPr>
+        <w:t xml:space="preserve"> gráfica: </w:t>
+      </w:r>
+    </w:p>
+    <w:p>
+      <w:pPr>
+        <w:spacing w:line="240" w:lineRule="auto"/>
+        <w:ind w:left="1065"/>
+        <w:jc w:val="both"/>
+        <w:rPr>
+          <w:rStyle w:val="Strong"/>
+          <w:sz w:val="24"/>
+        </w:rPr>
+      </w:pPr>
+      <w:r>
+        <w:rPr>
+          <w:noProof/>
+          <w:lang w:eastAsia="ja-JP"/>
         </w:rPr>
         <w:lastRenderedPageBreak/>
-        <w:t>Interfaz</w:t>
-      </w:r>
-      <w:r>
-        <w:rPr>
-          <w:rStyle w:val="Textoennegrita"/>
-          <w:sz w:val="24"/>
-        </w:rPr>
-        <w:t xml:space="preserve"> gráfica: </w:t>
-      </w:r>
-    </w:p>
-    <w:p>
-      <w:pPr>
-        <w:spacing w:line="240" w:lineRule="auto"/>
-        <w:ind w:left="1065"/>
-        <w:jc w:val="both"/>
-        <w:rPr>
-          <w:rStyle w:val="Textoennegrita"/>
-          <w:sz w:val="24"/>
-        </w:rPr>
-      </w:pPr>
-      <w:r>
-        <w:rPr>
-          <w:noProof/>
-          <w:lang w:val="es-ES" w:eastAsia="es-ES"/>
-        </w:rPr>
         <w:drawing>
-          <wp:anchor distT="0" distB="0" distL="114300" distR="114300" simplePos="0" relativeHeight="251658752" behindDoc="0" locked="0" layoutInCell="1" allowOverlap="1" wp14:anchorId="1286A3E9" wp14:editId="524AE00F">
+          <wp:anchor distT="0" distB="0" distL="114300" distR="114300" simplePos="0" relativeHeight="251658752" behindDoc="0" locked="0" layoutInCell="1" allowOverlap="1" wp14:anchorId="2194E64A" wp14:editId="685371C2">
             <wp:simplePos x="0" y="0"/>
             <wp:positionH relativeFrom="column">
               <wp:posOffset>628650</wp:posOffset>
@@ -4874,7 +4978,7 @@
                     <pic:cNvPicPr/>
                   </pic:nvPicPr>
                   <pic:blipFill rotWithShape="1">
-                    <a:blip r:embed="rId14">
+                    <a:blip r:embed="rId16">
                       <a:extLst>
                         <a:ext uri="{28A0092B-C50C-407E-A947-70E740481C1C}">
                           <a14:useLocalDpi xmlns:a14="http://schemas.microsoft.com/office/drawing/2010/main" val="0"/>
@@ -4925,41 +5029,41 @@
         <w:contextualSpacing/>
         <w:jc w:val="both"/>
         <w:rPr>
-          <w:rStyle w:val="Textoennegrita"/>
-          <w:sz w:val="24"/>
-        </w:rPr>
-      </w:pPr>
-      <w:r>
-        <w:rPr>
-          <w:rStyle w:val="Textoennegrita"/>
+          <w:rStyle w:val="Strong"/>
+          <w:sz w:val="24"/>
+        </w:rPr>
+      </w:pPr>
+      <w:r>
+        <w:rPr>
+          <w:rStyle w:val="Strong"/>
           <w:sz w:val="24"/>
         </w:rPr>
         <w:t xml:space="preserve">Especificación del caso de uso: </w:t>
       </w:r>
       <w:r>
         <w:rPr>
-          <w:rStyle w:val="Textoennegrita"/>
+          <w:rStyle w:val="Strong"/>
           <w:sz w:val="24"/>
         </w:rPr>
         <w:t>CU4. Aplica</w:t>
       </w:r>
       <w:r>
         <w:rPr>
-          <w:rStyle w:val="Textoennegrita"/>
+          <w:rStyle w:val="Strong"/>
           <w:sz w:val="24"/>
         </w:rPr>
         <w:t>r</w:t>
       </w:r>
       <w:r>
         <w:rPr>
-          <w:rStyle w:val="Textoennegrita"/>
+          <w:rStyle w:val="Strong"/>
           <w:sz w:val="24"/>
         </w:rPr>
         <w:t xml:space="preserve"> a convocatoria</w:t>
       </w:r>
       <w:r>
         <w:rPr>
-          <w:rStyle w:val="Textoennegrita"/>
+          <w:rStyle w:val="Strong"/>
           <w:sz w:val="24"/>
         </w:rPr>
         <w:t xml:space="preserve"> </w:t>
@@ -4971,20 +5075,20 @@
         <w:ind w:left="1065"/>
         <w:jc w:val="both"/>
         <w:rPr>
-          <w:rStyle w:val="Textoennegrita"/>
-          <w:sz w:val="24"/>
-        </w:rPr>
-      </w:pPr>
-      <w:r>
-        <w:rPr>
-          <w:rStyle w:val="Textoennegrita"/>
+          <w:rStyle w:val="Strong"/>
+          <w:sz w:val="24"/>
+        </w:rPr>
+      </w:pPr>
+      <w:r>
+        <w:rPr>
+          <w:rStyle w:val="Strong"/>
           <w:sz w:val="24"/>
         </w:rPr>
         <w:t>Sec</w:t>
       </w:r>
       <w:r>
         <w:rPr>
-          <w:rStyle w:val="Textoennegrita"/>
+          <w:rStyle w:val="Strong"/>
           <w:sz w:val="24"/>
         </w:rPr>
         <w:t xml:space="preserve">uencia básica: </w:t>
@@ -4996,7 +5100,7 @@
         <w:ind w:left="1065"/>
         <w:jc w:val="both"/>
         <w:rPr>
-          <w:rStyle w:val="Textoennegrita"/>
+          <w:rStyle w:val="Strong"/>
           <w:b w:val="0"/>
           <w:sz w:val="20"/>
           <w:szCs w:val="20"/>
@@ -5004,7 +5108,7 @@
       </w:pPr>
       <w:r>
         <w:rPr>
-          <w:rStyle w:val="Textoennegrita"/>
+          <w:rStyle w:val="Strong"/>
           <w:b w:val="0"/>
           <w:sz w:val="20"/>
           <w:szCs w:val="20"/>
@@ -5013,7 +5117,7 @@
       </w:r>
       <w:r>
         <w:rPr>
-          <w:rStyle w:val="Textoennegrita"/>
+          <w:rStyle w:val="Strong"/>
           <w:b w:val="0"/>
           <w:sz w:val="20"/>
           <w:szCs w:val="20"/>
@@ -5022,7 +5126,7 @@
       </w:r>
       <w:r>
         <w:rPr>
-          <w:rStyle w:val="Textoennegrita"/>
+          <w:rStyle w:val="Strong"/>
           <w:sz w:val="20"/>
           <w:szCs w:val="20"/>
         </w:rPr>
@@ -5030,7 +5134,7 @@
       </w:r>
       <w:r>
         <w:rPr>
-          <w:rStyle w:val="Textoennegrita"/>
+          <w:rStyle w:val="Strong"/>
           <w:sz w:val="20"/>
           <w:szCs w:val="20"/>
         </w:rPr>
@@ -5038,7 +5142,7 @@
       </w:r>
       <w:r>
         <w:rPr>
-          <w:rStyle w:val="Textoennegrita"/>
+          <w:rStyle w:val="Strong"/>
           <w:sz w:val="20"/>
           <w:szCs w:val="20"/>
         </w:rPr>
@@ -5046,7 +5150,7 @@
       </w:r>
       <w:r>
         <w:rPr>
-          <w:rStyle w:val="Textoennegrita"/>
+          <w:rStyle w:val="Strong"/>
           <w:b w:val="0"/>
           <w:sz w:val="20"/>
           <w:szCs w:val="20"/>
@@ -5055,7 +5159,7 @@
       </w:r>
       <w:r>
         <w:rPr>
-          <w:rStyle w:val="Textoennegrita"/>
+          <w:rStyle w:val="Strong"/>
           <w:b w:val="0"/>
           <w:sz w:val="20"/>
           <w:szCs w:val="20"/>
@@ -5064,7 +5168,7 @@
       </w:r>
       <w:r>
         <w:rPr>
-          <w:rStyle w:val="Textoennegrita"/>
+          <w:rStyle w:val="Strong"/>
           <w:b w:val="0"/>
           <w:sz w:val="20"/>
           <w:szCs w:val="20"/>
@@ -5073,7 +5177,7 @@
       </w:r>
       <w:r>
         <w:rPr>
-          <w:rStyle w:val="Textoennegrita"/>
+          <w:rStyle w:val="Strong"/>
           <w:b w:val="0"/>
           <w:sz w:val="20"/>
           <w:szCs w:val="20"/>
@@ -5082,7 +5186,7 @@
       </w:r>
       <w:r>
         <w:rPr>
-          <w:rStyle w:val="Textoennegrita"/>
+          <w:rStyle w:val="Strong"/>
           <w:b w:val="0"/>
           <w:sz w:val="20"/>
           <w:szCs w:val="20"/>
@@ -5091,7 +5195,7 @@
       </w:r>
       <w:r>
         <w:rPr>
-          <w:rStyle w:val="Textoennegrita"/>
+          <w:rStyle w:val="Strong"/>
           <w:b w:val="0"/>
           <w:sz w:val="20"/>
           <w:szCs w:val="20"/>
@@ -5100,7 +5204,7 @@
       </w:r>
       <w:r>
         <w:rPr>
-          <w:rStyle w:val="Textoennegrita"/>
+          <w:rStyle w:val="Strong"/>
           <w:b w:val="0"/>
           <w:sz w:val="20"/>
           <w:szCs w:val="20"/>
@@ -5109,7 +5213,7 @@
       </w:r>
       <w:r>
         <w:rPr>
-          <w:rStyle w:val="Textoennegrita"/>
+          <w:rStyle w:val="Strong"/>
           <w:b w:val="0"/>
           <w:sz w:val="20"/>
           <w:szCs w:val="20"/>
@@ -5118,7 +5222,7 @@
       </w:r>
       <w:r>
         <w:rPr>
-          <w:rStyle w:val="Textoennegrita"/>
+          <w:rStyle w:val="Strong"/>
           <w:b w:val="0"/>
           <w:sz w:val="20"/>
           <w:szCs w:val="20"/>
@@ -5127,7 +5231,7 @@
       </w:r>
       <w:r>
         <w:rPr>
-          <w:rStyle w:val="Textoennegrita"/>
+          <w:rStyle w:val="Strong"/>
           <w:b w:val="0"/>
           <w:sz w:val="20"/>
           <w:szCs w:val="20"/>
@@ -5136,7 +5240,7 @@
       </w:r>
       <w:r>
         <w:rPr>
-          <w:rStyle w:val="Textoennegrita"/>
+          <w:rStyle w:val="Strong"/>
           <w:b w:val="0"/>
           <w:sz w:val="20"/>
           <w:szCs w:val="20"/>
@@ -5145,7 +5249,7 @@
       </w:r>
       <w:r>
         <w:rPr>
-          <w:rStyle w:val="Textoennegrita"/>
+          <w:rStyle w:val="Strong"/>
           <w:sz w:val="20"/>
           <w:szCs w:val="20"/>
         </w:rPr>
@@ -5153,13 +5257,48 @@
       </w:r>
       <w:r>
         <w:rPr>
-          <w:rStyle w:val="Textoennegrita"/>
+          <w:rStyle w:val="Strong"/>
           <w:b w:val="0"/>
           <w:sz w:val="20"/>
           <w:szCs w:val="20"/>
         </w:rPr>
         <w:t xml:space="preserve">. </w:t>
       </w:r>
+      <w:r>
+        <w:rPr>
+          <w:rStyle w:val="Strong"/>
+          <w:b w:val="0"/>
+          <w:sz w:val="20"/>
+          <w:szCs w:val="20"/>
+        </w:rPr>
+        <w:t xml:space="preserve">Esto manda todos los </w:t>
+      </w:r>
+      <w:commentRangeStart w:id="2"/>
+      <w:r>
+        <w:rPr>
+          <w:rStyle w:val="Strong"/>
+          <w:b w:val="0"/>
+          <w:sz w:val="20"/>
+          <w:szCs w:val="20"/>
+        </w:rPr>
+        <w:t>datos pertinentes a la convocatoria(</w:t>
+      </w:r>
+      <w:commentRangeEnd w:id="2"/>
+      <w:r>
+        <w:rPr>
+          <w:rStyle w:val="CommentReference"/>
+        </w:rPr>
+        <w:commentReference w:id="2"/>
+      </w:r>
+      <w:r>
+        <w:rPr>
+          <w:rStyle w:val="Strong"/>
+          <w:b w:val="0"/>
+          <w:sz w:val="20"/>
+          <w:szCs w:val="20"/>
+        </w:rPr>
+        <w:t>) al administrador que publico esta misma;</w:t>
+      </w:r>
     </w:p>
     <w:p>
       <w:pPr>
@@ -5167,12 +5306,14 @@
         <w:ind w:left="1065"/>
         <w:jc w:val="both"/>
         <w:rPr>
-          <w:rStyle w:val="Textoennegrita"/>
+          <w:rStyle w:val="Strong"/>
           <w:b w:val="0"/>
           <w:sz w:val="20"/>
           <w:szCs w:val="20"/>
         </w:rPr>
       </w:pPr>
+      <w:bookmarkStart w:id="3" w:name="_GoBack"/>
+      <w:bookmarkEnd w:id="3"/>
     </w:p>
     <w:p>
       <w:pPr>
@@ -5180,20 +5321,20 @@
         <w:ind w:left="1065"/>
         <w:jc w:val="both"/>
         <w:rPr>
-          <w:rStyle w:val="Textoennegrita"/>
-          <w:sz w:val="24"/>
-        </w:rPr>
-      </w:pPr>
-      <w:r>
-        <w:rPr>
-          <w:rStyle w:val="Textoennegrita"/>
+          <w:rStyle w:val="Strong"/>
+          <w:sz w:val="24"/>
+        </w:rPr>
+      </w:pPr>
+      <w:r>
+        <w:rPr>
+          <w:rStyle w:val="Strong"/>
           <w:sz w:val="24"/>
         </w:rPr>
         <w:t>Secuenci</w:t>
       </w:r>
       <w:r>
         <w:rPr>
-          <w:rStyle w:val="Textoennegrita"/>
+          <w:rStyle w:val="Strong"/>
           <w:sz w:val="24"/>
         </w:rPr>
         <w:t xml:space="preserve">a alternativa: </w:t>
@@ -5205,7 +5346,7 @@
         <w:ind w:left="1065"/>
         <w:jc w:val="both"/>
         <w:rPr>
-          <w:rStyle w:val="Textoennegrita"/>
+          <w:rStyle w:val="Strong"/>
           <w:b w:val="0"/>
           <w:sz w:val="20"/>
           <w:szCs w:val="20"/>
@@ -5213,7 +5354,7 @@
       </w:pPr>
       <w:r>
         <w:rPr>
-          <w:rStyle w:val="Textoennegrita"/>
+          <w:rStyle w:val="Strong"/>
           <w:sz w:val="20"/>
           <w:szCs w:val="20"/>
         </w:rPr>
@@ -5221,7 +5362,7 @@
       </w:r>
       <w:r>
         <w:rPr>
-          <w:rStyle w:val="Textoennegrita"/>
+          <w:rStyle w:val="Strong"/>
           <w:sz w:val="20"/>
           <w:szCs w:val="20"/>
         </w:rPr>
@@ -5229,7 +5370,7 @@
       </w:r>
       <w:r>
         <w:rPr>
-          <w:rStyle w:val="Textoennegrita"/>
+          <w:rStyle w:val="Strong"/>
           <w:sz w:val="20"/>
           <w:szCs w:val="20"/>
         </w:rPr>
@@ -5237,7 +5378,7 @@
       </w:r>
       <w:r>
         <w:rPr>
-          <w:rStyle w:val="Textoennegrita"/>
+          <w:rStyle w:val="Strong"/>
           <w:sz w:val="20"/>
           <w:szCs w:val="20"/>
         </w:rPr>
@@ -5245,7 +5386,7 @@
       </w:r>
       <w:r>
         <w:rPr>
-          <w:rStyle w:val="Textoennegrita"/>
+          <w:rStyle w:val="Strong"/>
           <w:b w:val="0"/>
           <w:sz w:val="20"/>
           <w:szCs w:val="20"/>
@@ -5254,7 +5395,7 @@
       </w:r>
       <w:r>
         <w:rPr>
-          <w:rStyle w:val="Textoennegrita"/>
+          <w:rStyle w:val="Strong"/>
           <w:sz w:val="20"/>
           <w:szCs w:val="20"/>
         </w:rPr>
@@ -5262,7 +5403,7 @@
       </w:r>
       <w:r>
         <w:rPr>
-          <w:rStyle w:val="Textoennegrita"/>
+          <w:rStyle w:val="Strong"/>
           <w:sz w:val="20"/>
           <w:szCs w:val="20"/>
         </w:rPr>
@@ -5270,7 +5411,7 @@
       </w:r>
       <w:r>
         <w:rPr>
-          <w:rStyle w:val="Textoennegrita"/>
+          <w:rStyle w:val="Strong"/>
           <w:b w:val="0"/>
           <w:sz w:val="20"/>
           <w:szCs w:val="20"/>
@@ -5284,7 +5425,7 @@
         <w:ind w:left="1065"/>
         <w:jc w:val="both"/>
         <w:rPr>
-          <w:rStyle w:val="Textoennegrita"/>
+          <w:rStyle w:val="Strong"/>
           <w:b w:val="0"/>
           <w:sz w:val="20"/>
           <w:szCs w:val="20"/>
@@ -5292,7 +5433,7 @@
       </w:pPr>
       <w:r>
         <w:rPr>
-          <w:rStyle w:val="Textoennegrita"/>
+          <w:rStyle w:val="Strong"/>
           <w:sz w:val="20"/>
           <w:szCs w:val="20"/>
         </w:rPr>
@@ -5300,7 +5441,7 @@
       </w:r>
       <w:r>
         <w:rPr>
-          <w:rStyle w:val="Textoennegrita"/>
+          <w:rStyle w:val="Strong"/>
           <w:sz w:val="20"/>
           <w:szCs w:val="20"/>
         </w:rPr>
@@ -5308,7 +5449,7 @@
       </w:r>
       <w:r>
         <w:rPr>
-          <w:rStyle w:val="Textoennegrita"/>
+          <w:rStyle w:val="Strong"/>
           <w:sz w:val="20"/>
           <w:szCs w:val="20"/>
         </w:rPr>
@@ -5316,7 +5457,7 @@
       </w:r>
       <w:r>
         <w:rPr>
-          <w:rStyle w:val="Textoennegrita"/>
+          <w:rStyle w:val="Strong"/>
           <w:sz w:val="20"/>
           <w:szCs w:val="20"/>
         </w:rPr>
@@ -5324,7 +5465,7 @@
       </w:r>
       <w:r>
         <w:rPr>
-          <w:rStyle w:val="Textoennegrita"/>
+          <w:rStyle w:val="Strong"/>
           <w:b w:val="0"/>
           <w:sz w:val="20"/>
           <w:szCs w:val="20"/>
@@ -5333,7 +5474,7 @@
       </w:r>
       <w:r>
         <w:rPr>
-          <w:rStyle w:val="Textoennegrita"/>
+          <w:rStyle w:val="Strong"/>
           <w:b w:val="0"/>
           <w:sz w:val="20"/>
           <w:szCs w:val="20"/>
@@ -5342,7 +5483,7 @@
       </w:r>
       <w:r>
         <w:rPr>
-          <w:rStyle w:val="Textoennegrita"/>
+          <w:rStyle w:val="Strong"/>
           <w:b w:val="0"/>
           <w:sz w:val="20"/>
           <w:szCs w:val="20"/>
@@ -5351,7 +5492,7 @@
       </w:r>
       <w:r>
         <w:rPr>
-          <w:rStyle w:val="Textoennegrita"/>
+          <w:rStyle w:val="Strong"/>
           <w:b w:val="0"/>
           <w:sz w:val="20"/>
           <w:szCs w:val="20"/>
@@ -5360,7 +5501,7 @@
       </w:r>
       <w:r>
         <w:rPr>
-          <w:rStyle w:val="Textoennegrita"/>
+          <w:rStyle w:val="Strong"/>
           <w:b w:val="0"/>
           <w:sz w:val="20"/>
           <w:szCs w:val="20"/>
@@ -5369,7 +5510,7 @@
       </w:r>
       <w:r>
         <w:rPr>
-          <w:rStyle w:val="Textoennegrita"/>
+          <w:rStyle w:val="Strong"/>
           <w:b w:val="0"/>
           <w:sz w:val="20"/>
           <w:szCs w:val="20"/>
@@ -5378,7 +5519,7 @@
       </w:r>
       <w:r>
         <w:rPr>
-          <w:rStyle w:val="Textoennegrita"/>
+          <w:rStyle w:val="Strong"/>
           <w:b w:val="0"/>
           <w:sz w:val="20"/>
           <w:szCs w:val="20"/>
@@ -5387,7 +5528,7 @@
       </w:r>
       <w:r>
         <w:rPr>
-          <w:rStyle w:val="Textoennegrita"/>
+          <w:rStyle w:val="Strong"/>
           <w:b w:val="0"/>
           <w:sz w:val="20"/>
           <w:szCs w:val="20"/>
@@ -5396,7 +5537,7 @@
       </w:r>
       <w:r>
         <w:rPr>
-          <w:rStyle w:val="Textoennegrita"/>
+          <w:rStyle w:val="Strong"/>
           <w:b w:val="0"/>
           <w:sz w:val="20"/>
           <w:szCs w:val="20"/>
@@ -5410,7 +5551,7 @@
         <w:ind w:left="1065"/>
         <w:jc w:val="both"/>
         <w:rPr>
-          <w:rStyle w:val="Textoennegrita"/>
+          <w:rStyle w:val="Strong"/>
           <w:b w:val="0"/>
           <w:sz w:val="20"/>
           <w:szCs w:val="20"/>
@@ -5423,20 +5564,20 @@
         <w:ind w:left="1065"/>
         <w:jc w:val="both"/>
         <w:rPr>
-          <w:rStyle w:val="Textoennegrita"/>
-          <w:sz w:val="24"/>
-        </w:rPr>
-      </w:pPr>
-      <w:r>
-        <w:rPr>
-          <w:rStyle w:val="Textoennegrita"/>
+          <w:rStyle w:val="Strong"/>
+          <w:sz w:val="24"/>
+        </w:rPr>
+      </w:pPr>
+      <w:r>
+        <w:rPr>
+          <w:rStyle w:val="Strong"/>
           <w:sz w:val="24"/>
         </w:rPr>
         <w:t>Interf</w:t>
       </w:r>
       <w:r>
         <w:rPr>
-          <w:rStyle w:val="Textoennegrita"/>
+          <w:rStyle w:val="Strong"/>
           <w:sz w:val="24"/>
         </w:rPr>
         <w:t>aces gráficas:</w:t>
@@ -5448,20 +5589,20 @@
         <w:ind w:left="1065"/>
         <w:jc w:val="both"/>
         <w:rPr>
-          <w:rStyle w:val="Textoennegrita"/>
-          <w:sz w:val="24"/>
-        </w:rPr>
-      </w:pPr>
-      <w:r>
-        <w:rPr>
-          <w:rStyle w:val="Textoennegrita"/>
+          <w:rStyle w:val="Strong"/>
+          <w:sz w:val="24"/>
+        </w:rPr>
+      </w:pPr>
+      <w:r>
+        <w:rPr>
+          <w:rStyle w:val="Strong"/>
           <w:noProof/>
           <w:sz w:val="24"/>
-          <w:lang w:val="es-ES" w:eastAsia="es-ES"/>
+          <w:lang w:eastAsia="ja-JP"/>
         </w:rPr>
         <w:lastRenderedPageBreak/>
         <w:drawing>
-          <wp:inline distT="0" distB="0" distL="0" distR="0">
+          <wp:inline distT="0" distB="0" distL="0" distR="0" wp14:anchorId="64400740" wp14:editId="0763120C">
             <wp:extent cx="5248275" cy="2545150"/>
             <wp:effectExtent l="0" t="0" r="0" b="7620"/>
             <wp:docPr id="14" name="Imagen 14" descr="C:\Users\krlos\Desktop\WhatsApp Image 2018-03-02 at 5.54.26 PM(1).jpeg"/>
@@ -5478,7 +5619,7 @@
                     </pic:cNvPicPr>
                   </pic:nvPicPr>
                   <pic:blipFill>
-                    <a:blip r:embed="rId15">
+                    <a:blip r:embed="rId17">
                       <a:extLst>
                         <a:ext uri="{28A0092B-C50C-407E-A947-70E740481C1C}">
                           <a14:useLocalDpi xmlns:a14="http://schemas.microsoft.com/office/drawing/2010/main" val="0"/>
@@ -5521,41 +5662,41 @@
         <w:contextualSpacing/>
         <w:jc w:val="both"/>
         <w:rPr>
-          <w:rStyle w:val="Textoennegrita"/>
-          <w:sz w:val="24"/>
-        </w:rPr>
-      </w:pPr>
-      <w:r>
-        <w:rPr>
-          <w:rStyle w:val="Textoennegrita"/>
+          <w:rStyle w:val="Strong"/>
+          <w:sz w:val="24"/>
+        </w:rPr>
+      </w:pPr>
+      <w:r>
+        <w:rPr>
+          <w:rStyle w:val="Strong"/>
           <w:sz w:val="24"/>
         </w:rPr>
         <w:t xml:space="preserve">Especificación del caso de uso: </w:t>
       </w:r>
       <w:r>
         <w:rPr>
-          <w:rStyle w:val="Textoennegrita"/>
+          <w:rStyle w:val="Strong"/>
           <w:sz w:val="24"/>
         </w:rPr>
         <w:t>CU5. Busca</w:t>
       </w:r>
       <w:r>
         <w:rPr>
-          <w:rStyle w:val="Textoennegrita"/>
+          <w:rStyle w:val="Strong"/>
           <w:sz w:val="24"/>
         </w:rPr>
         <w:t>r</w:t>
       </w:r>
       <w:r>
         <w:rPr>
-          <w:rStyle w:val="Textoennegrita"/>
+          <w:rStyle w:val="Strong"/>
           <w:sz w:val="24"/>
         </w:rPr>
         <w:t xml:space="preserve"> convocato</w:t>
       </w:r>
       <w:r>
         <w:rPr>
-          <w:rStyle w:val="Textoennegrita"/>
+          <w:rStyle w:val="Strong"/>
           <w:sz w:val="24"/>
         </w:rPr>
         <w:t>ria</w:t>
@@ -5567,20 +5708,20 @@
         <w:ind w:left="1065"/>
         <w:jc w:val="both"/>
         <w:rPr>
-          <w:rStyle w:val="Textoennegrita"/>
-          <w:sz w:val="24"/>
-        </w:rPr>
-      </w:pPr>
-      <w:r>
-        <w:rPr>
-          <w:rStyle w:val="Textoennegrita"/>
+          <w:rStyle w:val="Strong"/>
+          <w:sz w:val="24"/>
+        </w:rPr>
+      </w:pPr>
+      <w:r>
+        <w:rPr>
+          <w:rStyle w:val="Strong"/>
           <w:sz w:val="24"/>
         </w:rPr>
         <w:t>Sec</w:t>
       </w:r>
       <w:r>
         <w:rPr>
-          <w:rStyle w:val="Textoennegrita"/>
+          <w:rStyle w:val="Strong"/>
           <w:sz w:val="24"/>
         </w:rPr>
         <w:t xml:space="preserve">uencia básica: </w:t>
@@ -5592,7 +5733,7 @@
         <w:ind w:left="1065"/>
         <w:jc w:val="both"/>
         <w:rPr>
-          <w:rStyle w:val="Textoennegrita"/>
+          <w:rStyle w:val="Strong"/>
           <w:b w:val="0"/>
           <w:sz w:val="20"/>
           <w:szCs w:val="20"/>
@@ -5600,7 +5741,7 @@
       </w:pPr>
       <w:r>
         <w:rPr>
-          <w:rStyle w:val="Textoennegrita"/>
+          <w:rStyle w:val="Strong"/>
           <w:b w:val="0"/>
           <w:sz w:val="20"/>
           <w:szCs w:val="20"/>
@@ -5609,7 +5750,7 @@
       </w:r>
       <w:r>
         <w:rPr>
-          <w:rStyle w:val="Textoennegrita"/>
+          <w:rStyle w:val="Strong"/>
           <w:sz w:val="20"/>
           <w:szCs w:val="20"/>
         </w:rPr>
@@ -5617,7 +5758,7 @@
       </w:r>
       <w:r>
         <w:rPr>
-          <w:rStyle w:val="Textoennegrita"/>
+          <w:rStyle w:val="Strong"/>
           <w:sz w:val="20"/>
           <w:szCs w:val="20"/>
         </w:rPr>
@@ -5625,7 +5766,7 @@
       </w:r>
       <w:r>
         <w:rPr>
-          <w:rStyle w:val="Textoennegrita"/>
+          <w:rStyle w:val="Strong"/>
           <w:b w:val="0"/>
           <w:sz w:val="20"/>
           <w:szCs w:val="20"/>
@@ -5634,7 +5775,7 @@
       </w:r>
       <w:r>
         <w:rPr>
-          <w:rStyle w:val="Textoennegrita"/>
+          <w:rStyle w:val="Strong"/>
           <w:b w:val="0"/>
           <w:sz w:val="20"/>
           <w:szCs w:val="20"/>
@@ -5643,7 +5784,7 @@
       </w:r>
       <w:r>
         <w:rPr>
-          <w:rStyle w:val="Textoennegrita"/>
+          <w:rStyle w:val="Strong"/>
           <w:b w:val="0"/>
           <w:sz w:val="20"/>
           <w:szCs w:val="20"/>
@@ -5652,7 +5793,7 @@
       </w:r>
       <w:r>
         <w:rPr>
-          <w:rStyle w:val="Textoennegrita"/>
+          <w:rStyle w:val="Strong"/>
           <w:b w:val="0"/>
           <w:sz w:val="20"/>
           <w:szCs w:val="20"/>
@@ -5666,20 +5807,20 @@
         <w:ind w:left="1065"/>
         <w:jc w:val="both"/>
         <w:rPr>
-          <w:rStyle w:val="Textoennegrita"/>
-          <w:sz w:val="24"/>
-        </w:rPr>
-      </w:pPr>
-      <w:r>
-        <w:rPr>
-          <w:rStyle w:val="Textoennegrita"/>
+          <w:rStyle w:val="Strong"/>
+          <w:sz w:val="24"/>
+        </w:rPr>
+      </w:pPr>
+      <w:r>
+        <w:rPr>
+          <w:rStyle w:val="Strong"/>
           <w:sz w:val="24"/>
         </w:rPr>
         <w:t>Se</w:t>
       </w:r>
       <w:r>
         <w:rPr>
-          <w:rStyle w:val="Textoennegrita"/>
+          <w:rStyle w:val="Strong"/>
           <w:sz w:val="24"/>
         </w:rPr>
         <w:t xml:space="preserve">cuencia alternativa: </w:t>
@@ -5691,13 +5832,13 @@
         <w:ind w:left="1065"/>
         <w:jc w:val="both"/>
         <w:rPr>
-          <w:rStyle w:val="Textoennegrita"/>
-          <w:sz w:val="24"/>
-        </w:rPr>
-      </w:pPr>
-      <w:r>
-        <w:rPr>
-          <w:rStyle w:val="Textoennegrita"/>
+          <w:rStyle w:val="Strong"/>
+          <w:sz w:val="24"/>
+        </w:rPr>
+      </w:pPr>
+      <w:r>
+        <w:rPr>
+          <w:rStyle w:val="Strong"/>
           <w:sz w:val="20"/>
           <w:szCs w:val="20"/>
         </w:rPr>
@@ -5705,7 +5846,7 @@
       </w:r>
       <w:r>
         <w:rPr>
-          <w:rStyle w:val="Textoennegrita"/>
+          <w:rStyle w:val="Strong"/>
           <w:b w:val="0"/>
           <w:sz w:val="20"/>
           <w:szCs w:val="20"/>
@@ -5714,7 +5855,7 @@
       </w:r>
       <w:r>
         <w:rPr>
-          <w:rStyle w:val="Textoennegrita"/>
+          <w:rStyle w:val="Strong"/>
           <w:b w:val="0"/>
           <w:sz w:val="20"/>
           <w:szCs w:val="20"/>
@@ -5728,13 +5869,13 @@
         <w:ind w:left="1065"/>
         <w:jc w:val="both"/>
         <w:rPr>
-          <w:rStyle w:val="Textoennegrita"/>
-          <w:sz w:val="24"/>
-        </w:rPr>
-      </w:pPr>
-      <w:r>
-        <w:rPr>
-          <w:rStyle w:val="Textoennegrita"/>
+          <w:rStyle w:val="Strong"/>
+          <w:sz w:val="24"/>
+        </w:rPr>
+      </w:pPr>
+      <w:r>
+        <w:rPr>
+          <w:rStyle w:val="Strong"/>
           <w:sz w:val="24"/>
         </w:rPr>
         <w:t xml:space="preserve">Interfaces gráficas: </w:t>
@@ -5746,17 +5887,17 @@
         <w:ind w:left="1065"/>
         <w:jc w:val="both"/>
         <w:rPr>
-          <w:rStyle w:val="Textoennegrita"/>
+          <w:rStyle w:val="Strong"/>
           <w:sz w:val="24"/>
         </w:rPr>
       </w:pPr>
       <w:r>
         <w:rPr>
           <w:noProof/>
-          <w:lang w:val="es-ES" w:eastAsia="es-ES"/>
+          <w:lang w:eastAsia="ja-JP"/>
         </w:rPr>
         <w:drawing>
-          <wp:inline distT="0" distB="0" distL="0" distR="0" wp14:anchorId="1194E0E0" wp14:editId="70315687">
+          <wp:inline distT="0" distB="0" distL="0" distR="0" wp14:anchorId="7EB80A22" wp14:editId="7569A7E5">
             <wp:extent cx="5283561" cy="3095625"/>
             <wp:effectExtent l="0" t="0" r="0" b="0"/>
             <wp:docPr id="16" name="Imagen 16"/>
@@ -5771,7 +5912,7 @@
                     <pic:cNvPicPr/>
                   </pic:nvPicPr>
                   <pic:blipFill>
-                    <a:blip r:embed="rId16"/>
+                    <a:blip r:embed="rId18"/>
                     <a:stretch>
                       <a:fillRect/>
                     </a:stretch>
@@ -5798,7 +5939,7 @@
         <w:ind w:left="1065"/>
         <w:jc w:val="both"/>
         <w:rPr>
-          <w:rStyle w:val="Textoennegrita"/>
+          <w:rStyle w:val="Strong"/>
           <w:sz w:val="24"/>
         </w:rPr>
       </w:pPr>
@@ -5814,13 +5955,13 @@
         <w:contextualSpacing/>
         <w:jc w:val="both"/>
         <w:rPr>
-          <w:rStyle w:val="Textoennegrita"/>
-          <w:sz w:val="24"/>
-        </w:rPr>
-      </w:pPr>
-      <w:r>
-        <w:rPr>
-          <w:rStyle w:val="Textoennegrita"/>
+          <w:rStyle w:val="Strong"/>
+          <w:sz w:val="24"/>
+        </w:rPr>
+      </w:pPr>
+      <w:r>
+        <w:rPr>
+          <w:rStyle w:val="Strong"/>
           <w:sz w:val="24"/>
         </w:rPr>
         <w:lastRenderedPageBreak/>
@@ -5828,21 +5969,21 @@
       </w:r>
       <w:r>
         <w:rPr>
-          <w:rStyle w:val="Textoennegrita"/>
+          <w:rStyle w:val="Strong"/>
           <w:sz w:val="24"/>
         </w:rPr>
         <w:t>CU6. Acepta</w:t>
       </w:r>
       <w:r>
         <w:rPr>
-          <w:rStyle w:val="Textoennegrita"/>
+          <w:rStyle w:val="Strong"/>
           <w:sz w:val="24"/>
         </w:rPr>
         <w:t>r</w:t>
       </w:r>
       <w:r>
         <w:rPr>
-          <w:rStyle w:val="Textoennegrita"/>
+          <w:rStyle w:val="Strong"/>
           <w:sz w:val="24"/>
         </w:rPr>
         <w:t xml:space="preserve"> convocatoria</w:t>
@@ -5854,20 +5995,20 @@
         <w:ind w:left="1065"/>
         <w:jc w:val="both"/>
         <w:rPr>
-          <w:rStyle w:val="Textoennegrita"/>
-          <w:sz w:val="24"/>
-        </w:rPr>
-      </w:pPr>
-      <w:r>
-        <w:rPr>
-          <w:rStyle w:val="Textoennegrita"/>
+          <w:rStyle w:val="Strong"/>
+          <w:sz w:val="24"/>
+        </w:rPr>
+      </w:pPr>
+      <w:r>
+        <w:rPr>
+          <w:rStyle w:val="Strong"/>
           <w:sz w:val="24"/>
         </w:rPr>
         <w:t>Sec</w:t>
       </w:r>
       <w:r>
         <w:rPr>
-          <w:rStyle w:val="Textoennegrita"/>
+          <w:rStyle w:val="Strong"/>
           <w:sz w:val="24"/>
         </w:rPr>
         <w:t>uencia básica:</w:t>
@@ -5879,7 +6020,7 @@
         <w:ind w:left="1065"/>
         <w:jc w:val="both"/>
         <w:rPr>
-          <w:rStyle w:val="Textoennegrita"/>
+          <w:rStyle w:val="Strong"/>
           <w:b w:val="0"/>
           <w:sz w:val="20"/>
           <w:szCs w:val="20"/>
@@ -5887,7 +6028,7 @@
       </w:pPr>
       <w:r>
         <w:rPr>
-          <w:rStyle w:val="Textoennegrita"/>
+          <w:rStyle w:val="Strong"/>
           <w:b w:val="0"/>
           <w:sz w:val="20"/>
           <w:szCs w:val="20"/>
@@ -5896,7 +6037,7 @@
       </w:r>
       <w:r>
         <w:rPr>
-          <w:rStyle w:val="Textoennegrita"/>
+          <w:rStyle w:val="Strong"/>
           <w:b w:val="0"/>
           <w:sz w:val="20"/>
           <w:szCs w:val="20"/>
@@ -5905,7 +6046,7 @@
       </w:r>
       <w:r>
         <w:rPr>
-          <w:rStyle w:val="Textoennegrita"/>
+          <w:rStyle w:val="Strong"/>
           <w:b w:val="0"/>
           <w:sz w:val="20"/>
           <w:szCs w:val="20"/>
@@ -5914,7 +6055,7 @@
       </w:r>
       <w:r>
         <w:rPr>
-          <w:rStyle w:val="Textoennegrita"/>
+          <w:rStyle w:val="Strong"/>
           <w:b w:val="0"/>
           <w:sz w:val="20"/>
           <w:szCs w:val="20"/>
@@ -5923,12 +6064,48 @@
       </w:r>
       <w:r>
         <w:rPr>
-          <w:rStyle w:val="Textoennegrita"/>
+          <w:rStyle w:val="Strong"/>
           <w:b w:val="0"/>
           <w:sz w:val="20"/>
           <w:szCs w:val="20"/>
         </w:rPr>
-        <w:t>a sido aceptado y dos botones “Aceptar” o “Cancelar”, al darle aceptar se notificara al administrativo que publico la convocatoria. Al darle cancelar se pedirá doble confirmación.</w:t>
+        <w:t>a sido aceptado y dos botones “Aceptar” o “Cancelar”, al darle aceptar</w:t>
+      </w:r>
+      <w:r>
+        <w:rPr>
+          <w:rStyle w:val="Strong"/>
+          <w:b w:val="0"/>
+          <w:sz w:val="20"/>
+          <w:szCs w:val="20"/>
+        </w:rPr>
+        <w:t>, primero el sistema verificara que el estudiante no tenga contratos vigentes, luego</w:t>
+      </w:r>
+      <w:r>
+        <w:rPr>
+          <w:rStyle w:val="Strong"/>
+          <w:b w:val="0"/>
+          <w:sz w:val="20"/>
+          <w:szCs w:val="20"/>
+        </w:rPr>
+        <w:t xml:space="preserve"> se</w:t>
+      </w:r>
+      <w:r>
+        <w:rPr>
+          <w:rStyle w:val="Strong"/>
+          <w:b w:val="0"/>
+          <w:sz w:val="20"/>
+          <w:szCs w:val="20"/>
+        </w:rPr>
+        <w:t xml:space="preserve"> le</w:t>
+      </w:r>
+      <w:r>
+        <w:rPr>
+          <w:rStyle w:val="Strong"/>
+          <w:b w:val="0"/>
+          <w:sz w:val="20"/>
+          <w:szCs w:val="20"/>
+        </w:rPr>
+        <w:t xml:space="preserve"> notificara al administrativo que publico la convocatoria. Al darle cancelar se pedirá doble confirmación.</w:t>
       </w:r>
     </w:p>
     <w:p>
@@ -5937,20 +6114,20 @@
         <w:ind w:left="1065"/>
         <w:jc w:val="both"/>
         <w:rPr>
-          <w:rStyle w:val="Textoennegrita"/>
-          <w:sz w:val="24"/>
-        </w:rPr>
-      </w:pPr>
-      <w:r>
-        <w:rPr>
-          <w:rStyle w:val="Textoennegrita"/>
+          <w:rStyle w:val="Strong"/>
+          <w:sz w:val="24"/>
+        </w:rPr>
+      </w:pPr>
+      <w:r>
+        <w:rPr>
+          <w:rStyle w:val="Strong"/>
           <w:sz w:val="24"/>
         </w:rPr>
         <w:t>Secuenci</w:t>
       </w:r>
       <w:r>
         <w:rPr>
-          <w:rStyle w:val="Textoennegrita"/>
+          <w:rStyle w:val="Strong"/>
           <w:sz w:val="24"/>
         </w:rPr>
         <w:t xml:space="preserve">a alternativa: </w:t>
@@ -5962,7 +6139,7 @@
         <w:ind w:left="1065"/>
         <w:jc w:val="both"/>
         <w:rPr>
-          <w:rStyle w:val="Textoennegrita"/>
+          <w:rStyle w:val="Strong"/>
           <w:b w:val="0"/>
           <w:sz w:val="20"/>
           <w:szCs w:val="20"/>
@@ -5970,7 +6147,7 @@
       </w:pPr>
       <w:r>
         <w:rPr>
-          <w:rStyle w:val="Textoennegrita"/>
+          <w:rStyle w:val="Strong"/>
           <w:sz w:val="20"/>
           <w:szCs w:val="20"/>
         </w:rPr>
@@ -5978,7 +6155,7 @@
       </w:r>
       <w:r>
         <w:rPr>
-          <w:rStyle w:val="Textoennegrita"/>
+          <w:rStyle w:val="Strong"/>
           <w:sz w:val="20"/>
           <w:szCs w:val="20"/>
         </w:rPr>
@@ -5986,7 +6163,7 @@
       </w:r>
       <w:r>
         <w:rPr>
-          <w:rStyle w:val="Textoennegrita"/>
+          <w:rStyle w:val="Strong"/>
           <w:sz w:val="20"/>
           <w:szCs w:val="20"/>
         </w:rPr>
@@ -5994,12 +6171,61 @@
       </w:r>
       <w:r>
         <w:rPr>
-          <w:rStyle w:val="Textoennegrita"/>
+          <w:rStyle w:val="Strong"/>
           <w:b w:val="0"/>
           <w:sz w:val="20"/>
           <w:szCs w:val="20"/>
         </w:rPr>
-        <w:t xml:space="preserve"> Si el estudiante tiene un contrato vigente, no podrá aceptar la convocatoria, el botón aceptar del pop-up estará desactivado.</w:t>
+        <w:t xml:space="preserve"> Si el estudiante tiene un contrato vigente, </w:t>
+      </w:r>
+      <w:r>
+        <w:rPr>
+          <w:rStyle w:val="Strong"/>
+          <w:b w:val="0"/>
+          <w:sz w:val="20"/>
+          <w:szCs w:val="20"/>
+        </w:rPr>
+        <w:t xml:space="preserve">al darle </w:t>
+      </w:r>
+      <w:proofErr w:type="spellStart"/>
+      <w:r>
+        <w:rPr>
+          <w:rStyle w:val="Strong"/>
+          <w:b w:val="0"/>
+          <w:sz w:val="20"/>
+          <w:szCs w:val="20"/>
+        </w:rPr>
+        <w:t>click</w:t>
+      </w:r>
+      <w:proofErr w:type="spellEnd"/>
+      <w:r>
+        <w:rPr>
+          <w:rStyle w:val="Strong"/>
+          <w:b w:val="0"/>
+          <w:sz w:val="20"/>
+          <w:szCs w:val="20"/>
+        </w:rPr>
+        <w:t xml:space="preserve"> al botón aceptar se le notificara al usuario con un error con el siguiente mensaje “Tiene un contrato vigente, no podrá aceptar </w:t>
+      </w:r>
+      <w:proofErr w:type="spellStart"/>
+      <w:r>
+        <w:rPr>
+          <w:rStyle w:val="Strong"/>
+          <w:b w:val="0"/>
+          <w:sz w:val="20"/>
+          <w:szCs w:val="20"/>
+        </w:rPr>
+        <w:t>mas</w:t>
+      </w:r>
+      <w:proofErr w:type="spellEnd"/>
+      <w:r>
+        <w:rPr>
+          <w:rStyle w:val="Strong"/>
+          <w:b w:val="0"/>
+          <w:sz w:val="20"/>
+          <w:szCs w:val="20"/>
+        </w:rPr>
+        <w:t xml:space="preserve"> contratos hasta culminar el actual.”.  Y no se le notificara al administrativo que publico la convocatoria con el mensaje “El estudiante {nombre} tiene un contrato vigente”.</w:t>
       </w:r>
     </w:p>
     <w:p>
@@ -6008,13 +6234,13 @@
         <w:ind w:left="1065"/>
         <w:jc w:val="both"/>
         <w:rPr>
-          <w:rStyle w:val="Textoennegrita"/>
-          <w:sz w:val="24"/>
-        </w:rPr>
-      </w:pPr>
-      <w:r>
-        <w:rPr>
-          <w:rStyle w:val="Textoennegrita"/>
+          <w:rStyle w:val="Strong"/>
+          <w:sz w:val="24"/>
+        </w:rPr>
+      </w:pPr>
+      <w:r>
+        <w:rPr>
+          <w:rStyle w:val="Strong"/>
           <w:sz w:val="24"/>
         </w:rPr>
         <w:t xml:space="preserve">Interfaces gráficas: </w:t>
@@ -6026,8 +6252,12 @@
         <w:jc w:val="center"/>
       </w:pPr>
       <w:r>
+        <w:rPr>
+          <w:noProof/>
+          <w:lang w:eastAsia="ja-JP"/>
+        </w:rPr>
         <w:drawing>
-          <wp:anchor distT="0" distB="0" distL="114300" distR="114300" simplePos="0" relativeHeight="251661824" behindDoc="0" locked="0" layoutInCell="1" allowOverlap="1" wp14:anchorId="13583532" wp14:editId="39FD8B38">
+          <wp:anchor distT="0" distB="0" distL="114300" distR="114300" simplePos="0" relativeHeight="251661824" behindDoc="0" locked="0" layoutInCell="1" allowOverlap="1" wp14:anchorId="715AEB9B" wp14:editId="480D9D68">
             <wp:simplePos x="0" y="0"/>
             <wp:positionH relativeFrom="margin">
               <wp:align>right</wp:align>
@@ -6050,7 +6280,7 @@
                     <pic:cNvPicPr/>
                   </pic:nvPicPr>
                   <pic:blipFill>
-                    <a:blip r:embed="rId17">
+                    <a:blip r:embed="rId19">
                       <a:extLst>
                         <a:ext uri="{28A0092B-C50C-407E-A947-70E740481C1C}">
                           <a14:useLocalDpi xmlns:a14="http://schemas.microsoft.com/office/drawing/2010/main" val="0"/>
@@ -6085,10 +6315,10 @@
       <w:r>
         <w:rPr>
           <w:noProof/>
-          <w:lang w:val="es-ES" w:eastAsia="es-ES"/>
+          <w:lang w:eastAsia="ja-JP"/>
         </w:rPr>
         <w:drawing>
-          <wp:inline distT="0" distB="0" distL="0" distR="0" wp14:anchorId="3A0765FC" wp14:editId="48E04458">
+          <wp:inline distT="0" distB="0" distL="0" distR="0" wp14:anchorId="4D5C819C" wp14:editId="70E52DE9">
             <wp:extent cx="4781550" cy="3409950"/>
             <wp:effectExtent l="0" t="0" r="0" b="0"/>
             <wp:docPr id="6" name="Imagen 6" descr="C:\Users\jfmdd\Downloads\WhatsApp Image 2018-03-02 at 9.09.49 PM.jpeg"/>
@@ -6105,7 +6335,7 @@
                     </pic:cNvPicPr>
                   </pic:nvPicPr>
                   <pic:blipFill>
-                    <a:blip r:embed="rId18">
+                    <a:blip r:embed="rId20">
                       <a:extLst>
                         <a:ext uri="{28A0092B-C50C-407E-A947-70E740481C1C}">
                           <a14:useLocalDpi xmlns:a14="http://schemas.microsoft.com/office/drawing/2010/main" val="0"/>
@@ -6142,11 +6372,13 @@
         <w:ind w:left="1134"/>
         <w:jc w:val="both"/>
       </w:pPr>
-      <w:bookmarkStart w:id="1" w:name="_GoBack"/>
-      <w:bookmarkEnd w:id="1"/>
-      <w:r>
+      <w:r>
+        <w:rPr>
+          <w:noProof/>
+          <w:lang w:eastAsia="ja-JP"/>
+        </w:rPr>
         <w:drawing>
-          <wp:anchor distT="0" distB="0" distL="114300" distR="114300" simplePos="0" relativeHeight="251660800" behindDoc="0" locked="0" layoutInCell="1" allowOverlap="1" wp14:anchorId="3AC62FB3" wp14:editId="6020AE2F">
+          <wp:anchor distT="0" distB="0" distL="114300" distR="114300" simplePos="0" relativeHeight="251660800" behindDoc="0" locked="0" layoutInCell="1" allowOverlap="1" wp14:anchorId="231F4798" wp14:editId="020A671E">
             <wp:simplePos x="0" y="0"/>
             <wp:positionH relativeFrom="margin">
               <wp:posOffset>161925</wp:posOffset>
@@ -6169,7 +6401,7 @@
                     <pic:cNvPicPr/>
                   </pic:nvPicPr>
                   <pic:blipFill>
-                    <a:blip r:embed="rId19">
+                    <a:blip r:embed="rId21">
                       <a:extLst>
                         <a:ext uri="{28A0092B-C50C-407E-A947-70E740481C1C}">
                           <a14:useLocalDpi xmlns:a14="http://schemas.microsoft.com/office/drawing/2010/main" val="0"/>
@@ -6203,8 +6435,8 @@
       </w:r>
     </w:p>
     <w:sectPr>
-      <w:headerReference w:type="default" r:id="rId20"/>
-      <w:footerReference w:type="default" r:id="rId21"/>
+      <w:headerReference w:type="default" r:id="rId22"/>
+      <w:footerReference w:type="default" r:id="rId23"/>
       <w:pgSz w:w="12240" w:h="15840"/>
       <w:pgMar w:top="1440" w:right="1440" w:bottom="1440" w:left="1440" w:header="0" w:footer="720" w:gutter="0"/>
       <w:pgNumType w:start="1"/>
@@ -6216,8 +6448,54 @@
 </w:document>
 </file>
 
+<file path=word/comments.xml><?xml version="1.0" encoding="utf-8"?>
+<w:comments xmlns:wpc="http://schemas.microsoft.com/office/word/2010/wordprocessingCanvas" xmlns:cx="http://schemas.microsoft.com/office/drawing/2014/chartex" xmlns:mc="http://schemas.openxmlformats.org/markup-compatibility/2006" xmlns:o="urn:schemas-microsoft-com:office:office" xmlns:r="http://schemas.openxmlformats.org/officeDocument/2006/relationships" xmlns:m="http://schemas.openxmlformats.org/officeDocument/2006/math" xmlns:v="urn:schemas-microsoft-com:vml" xmlns:wp14="http://schemas.microsoft.com/office/word/2010/wordprocessingDrawing" xmlns:wp="http://schemas.openxmlformats.org/drawingml/2006/wordprocessingDrawing" xmlns:w10="urn:schemas-microsoft-com:office:word" xmlns:w="http://schemas.openxmlformats.org/wordprocessingml/2006/main" xmlns:w14="http://schemas.microsoft.com/office/word/2010/wordml" xmlns:w15="http://schemas.microsoft.com/office/word/2012/wordml" xmlns:w16se="http://schemas.microsoft.com/office/word/2015/wordml/symex" xmlns:wpg="http://schemas.microsoft.com/office/word/2010/wordprocessingGroup" xmlns:wpi="http://schemas.microsoft.com/office/word/2010/wordprocessingInk" xmlns:wne="http://schemas.microsoft.com/office/word/2006/wordml" xmlns:wps="http://schemas.microsoft.com/office/word/2010/wordprocessingShape" mc:Ignorable="w14 w15 w16se wp14">
+  <w:comment w:id="1" w:author="francisco diaz" w:date="2018-04-11T11:04:00Z" w:initials="fd">
+    <w:p>
+      <w:pPr>
+        <w:pStyle w:val="CommentText"/>
+      </w:pPr>
+      <w:r>
+        <w:rPr>
+          <w:rStyle w:val="CommentReference"/>
+        </w:rPr>
+        <w:annotationRef/>
+      </w:r>
+      <w:r>
+        <w:t>Falta hacer la interfaz inicial.</w:t>
+      </w:r>
+    </w:p>
+  </w:comment>
+  <w:comment w:id="2" w:author="francisco diaz" w:date="2018-04-11T11:23:00Z" w:initials="fd">
+    <w:p>
+      <w:pPr>
+        <w:pStyle w:val="CommentText"/>
+      </w:pPr>
+      <w:r>
+        <w:rPr>
+          <w:rStyle w:val="CommentReference"/>
+        </w:rPr>
+        <w:annotationRef/>
+      </w:r>
+      <w:proofErr w:type="gramStart"/>
+      <w:r>
+        <w:t>Cuales datos manda??</w:t>
+      </w:r>
+      <w:proofErr w:type="gramEnd"/>
+    </w:p>
+  </w:comment>
+</w:comments>
+</file>
+
+<file path=word/commentsExtended.xml><?xml version="1.0" encoding="utf-8"?>
+<w15:commentsEx xmlns:wpc="http://schemas.microsoft.com/office/word/2010/wordprocessingCanvas" xmlns:cx="http://schemas.microsoft.com/office/drawing/2014/chartex" xmlns:mc="http://schemas.openxmlformats.org/markup-compatibility/2006" xmlns:o="urn:schemas-microsoft-com:office:office" xmlns:r="http://schemas.openxmlformats.org/officeDocument/2006/relationships" xmlns:m="http://schemas.openxmlformats.org/officeDocument/2006/math" xmlns:v="urn:schemas-microsoft-com:vml" xmlns:wp14="http://schemas.microsoft.com/office/word/2010/wordprocessingDrawing" xmlns:wp="http://schemas.openxmlformats.org/drawingml/2006/wordprocessingDrawing" xmlns:w10="urn:schemas-microsoft-com:office:word" xmlns:w="http://schemas.openxmlformats.org/wordprocessingml/2006/main" xmlns:w14="http://schemas.microsoft.com/office/word/2010/wordml" xmlns:w15="http://schemas.microsoft.com/office/word/2012/wordml" xmlns:w16se="http://schemas.microsoft.com/office/word/2015/wordml/symex" xmlns:wpg="http://schemas.microsoft.com/office/word/2010/wordprocessingGroup" xmlns:wpi="http://schemas.microsoft.com/office/word/2010/wordprocessingInk" xmlns:wne="http://schemas.microsoft.com/office/word/2006/wordml" xmlns:wps="http://schemas.microsoft.com/office/word/2010/wordprocessingShape" mc:Ignorable="w14 w15 w16se wp14">
+  <w15:commentEx w15:paraId="3BAB81E3" w15:done="0"/>
+  <w15:commentEx w15:paraId="3DA2BF80" w15:done="0"/>
+</w15:commentsEx>
+</file>
+
 <file path=word/endnotes.xml><?xml version="1.0" encoding="utf-8"?>
-<w:endnotes xmlns:wpc="http://schemas.microsoft.com/office/word/2010/wordprocessingCanvas" xmlns:mc="http://schemas.openxmlformats.org/markup-compatibility/2006" xmlns:o="urn:schemas-microsoft-com:office:office" xmlns:r="http://schemas.openxmlformats.org/officeDocument/2006/relationships" xmlns:m="http://schemas.openxmlformats.org/officeDocument/2006/math" xmlns:v="urn:schemas-microsoft-com:vml" xmlns:wp14="http://schemas.microsoft.com/office/word/2010/wordprocessingDrawing" xmlns:wp="http://schemas.openxmlformats.org/drawingml/2006/wordprocessingDrawing" xmlns:w10="urn:schemas-microsoft-com:office:word" xmlns:w="http://schemas.openxmlformats.org/wordprocessingml/2006/main" xmlns:w14="http://schemas.microsoft.com/office/word/2010/wordml" xmlns:w15="http://schemas.microsoft.com/office/word/2012/wordml" xmlns:wpg="http://schemas.microsoft.com/office/word/2010/wordprocessingGroup" xmlns:wpi="http://schemas.microsoft.com/office/word/2010/wordprocessingInk" xmlns:wne="http://schemas.microsoft.com/office/word/2006/wordml" xmlns:wps="http://schemas.microsoft.com/office/word/2010/wordprocessingShape" mc:Ignorable="w14 w15 wp14">
+<w:endnotes xmlns:wpc="http://schemas.microsoft.com/office/word/2010/wordprocessingCanvas" xmlns:cx="http://schemas.microsoft.com/office/drawing/2014/chartex" xmlns:mc="http://schemas.openxmlformats.org/markup-compatibility/2006" xmlns:o="urn:schemas-microsoft-com:office:office" xmlns:r="http://schemas.openxmlformats.org/officeDocument/2006/relationships" xmlns:m="http://schemas.openxmlformats.org/officeDocument/2006/math" xmlns:v="urn:schemas-microsoft-com:vml" xmlns:wp14="http://schemas.microsoft.com/office/word/2010/wordprocessingDrawing" xmlns:wp="http://schemas.openxmlformats.org/drawingml/2006/wordprocessingDrawing" xmlns:w10="urn:schemas-microsoft-com:office:word" xmlns:w="http://schemas.openxmlformats.org/wordprocessingml/2006/main" xmlns:w14="http://schemas.microsoft.com/office/word/2010/wordml" xmlns:w15="http://schemas.microsoft.com/office/word/2012/wordml" xmlns:w16se="http://schemas.microsoft.com/office/word/2015/wordml/symex" xmlns:wpg="http://schemas.microsoft.com/office/word/2010/wordprocessingGroup" xmlns:wpi="http://schemas.microsoft.com/office/word/2010/wordprocessingInk" xmlns:wne="http://schemas.microsoft.com/office/word/2006/wordml" xmlns:wps="http://schemas.microsoft.com/office/word/2010/wordprocessingShape" mc:Ignorable="w14 w15 w16se wp14">
   <w:endnote w:type="separator" w:id="-1">
     <w:p>
       <w:pPr>
@@ -6242,7 +6520,7 @@
 </file>
 
 <file path=word/footer1.xml><?xml version="1.0" encoding="utf-8"?>
-<w:ftr xmlns:wpc="http://schemas.microsoft.com/office/word/2010/wordprocessingCanvas" xmlns:mc="http://schemas.openxmlformats.org/markup-compatibility/2006" xmlns:o="urn:schemas-microsoft-com:office:office" xmlns:r="http://schemas.openxmlformats.org/officeDocument/2006/relationships" xmlns:m="http://schemas.openxmlformats.org/officeDocument/2006/math" xmlns:v="urn:schemas-microsoft-com:vml" xmlns:wp14="http://schemas.microsoft.com/office/word/2010/wordprocessingDrawing" xmlns:wp="http://schemas.openxmlformats.org/drawingml/2006/wordprocessingDrawing" xmlns:w10="urn:schemas-microsoft-com:office:word" xmlns:w="http://schemas.openxmlformats.org/wordprocessingml/2006/main" xmlns:w14="http://schemas.microsoft.com/office/word/2010/wordml" xmlns:w15="http://schemas.microsoft.com/office/word/2012/wordml" xmlns:wpg="http://schemas.microsoft.com/office/word/2010/wordprocessingGroup" xmlns:wpi="http://schemas.microsoft.com/office/word/2010/wordprocessingInk" xmlns:wne="http://schemas.microsoft.com/office/word/2006/wordml" xmlns:wps="http://schemas.microsoft.com/office/word/2010/wordprocessingShape" mc:Ignorable="w14 w15 wp14">
+<w:ftr xmlns:wpc="http://schemas.microsoft.com/office/word/2010/wordprocessingCanvas" xmlns:cx="http://schemas.microsoft.com/office/drawing/2014/chartex" xmlns:mc="http://schemas.openxmlformats.org/markup-compatibility/2006" xmlns:o="urn:schemas-microsoft-com:office:office" xmlns:r="http://schemas.openxmlformats.org/officeDocument/2006/relationships" xmlns:m="http://schemas.openxmlformats.org/officeDocument/2006/math" xmlns:v="urn:schemas-microsoft-com:vml" xmlns:wp14="http://schemas.microsoft.com/office/word/2010/wordprocessingDrawing" xmlns:wp="http://schemas.openxmlformats.org/drawingml/2006/wordprocessingDrawing" xmlns:w10="urn:schemas-microsoft-com:office:word" xmlns:w="http://schemas.openxmlformats.org/wordprocessingml/2006/main" xmlns:w14="http://schemas.microsoft.com/office/word/2010/wordml" xmlns:w15="http://schemas.microsoft.com/office/word/2012/wordml" xmlns:w16se="http://schemas.microsoft.com/office/word/2015/wordml/symex" xmlns:wpg="http://schemas.microsoft.com/office/word/2010/wordprocessingGroup" xmlns:wpi="http://schemas.microsoft.com/office/word/2010/wordprocessingInk" xmlns:wne="http://schemas.microsoft.com/office/word/2006/wordml" xmlns:wps="http://schemas.microsoft.com/office/word/2010/wordprocessingShape" mc:Ignorable="w14 w15 w16se wp14">
   <w:sdt>
     <w:sdtPr>
       <w:id w:val="-527414184"/>
@@ -6255,7 +6533,7 @@
     <w:sdtContent>
       <w:p>
         <w:pPr>
-          <w:pStyle w:val="Piedepgina"/>
+          <w:pStyle w:val="Footer"/>
           <w:jc w:val="right"/>
         </w:pPr>
         <w:r>
@@ -6282,14 +6560,14 @@
   </w:sdt>
   <w:p>
     <w:pPr>
-      <w:pStyle w:val="Piedepgina"/>
+      <w:pStyle w:val="Footer"/>
     </w:pPr>
   </w:p>
 </w:ftr>
 </file>
 
 <file path=word/footnotes.xml><?xml version="1.0" encoding="utf-8"?>
-<w:footnotes xmlns:wpc="http://schemas.microsoft.com/office/word/2010/wordprocessingCanvas" xmlns:mc="http://schemas.openxmlformats.org/markup-compatibility/2006" xmlns:o="urn:schemas-microsoft-com:office:office" xmlns:r="http://schemas.openxmlformats.org/officeDocument/2006/relationships" xmlns:m="http://schemas.openxmlformats.org/officeDocument/2006/math" xmlns:v="urn:schemas-microsoft-com:vml" xmlns:wp14="http://schemas.microsoft.com/office/word/2010/wordprocessingDrawing" xmlns:wp="http://schemas.openxmlformats.org/drawingml/2006/wordprocessingDrawing" xmlns:w10="urn:schemas-microsoft-com:office:word" xmlns:w="http://schemas.openxmlformats.org/wordprocessingml/2006/main" xmlns:w14="http://schemas.microsoft.com/office/word/2010/wordml" xmlns:w15="http://schemas.microsoft.com/office/word/2012/wordml" xmlns:wpg="http://schemas.microsoft.com/office/word/2010/wordprocessingGroup" xmlns:wpi="http://schemas.microsoft.com/office/word/2010/wordprocessingInk" xmlns:wne="http://schemas.microsoft.com/office/word/2006/wordml" xmlns:wps="http://schemas.microsoft.com/office/word/2010/wordprocessingShape" mc:Ignorable="w14 w15 wp14">
+<w:footnotes xmlns:wpc="http://schemas.microsoft.com/office/word/2010/wordprocessingCanvas" xmlns:cx="http://schemas.microsoft.com/office/drawing/2014/chartex" xmlns:mc="http://schemas.openxmlformats.org/markup-compatibility/2006" xmlns:o="urn:schemas-microsoft-com:office:office" xmlns:r="http://schemas.openxmlformats.org/officeDocument/2006/relationships" xmlns:m="http://schemas.openxmlformats.org/officeDocument/2006/math" xmlns:v="urn:schemas-microsoft-com:vml" xmlns:wp14="http://schemas.microsoft.com/office/word/2010/wordprocessingDrawing" xmlns:wp="http://schemas.openxmlformats.org/drawingml/2006/wordprocessingDrawing" xmlns:w10="urn:schemas-microsoft-com:office:word" xmlns:w="http://schemas.openxmlformats.org/wordprocessingml/2006/main" xmlns:w14="http://schemas.microsoft.com/office/word/2010/wordml" xmlns:w15="http://schemas.microsoft.com/office/word/2012/wordml" xmlns:w16se="http://schemas.microsoft.com/office/word/2015/wordml/symex" xmlns:wpg="http://schemas.microsoft.com/office/word/2010/wordprocessingGroup" xmlns:wpi="http://schemas.microsoft.com/office/word/2010/wordprocessingInk" xmlns:wne="http://schemas.microsoft.com/office/word/2006/wordml" xmlns:wps="http://schemas.microsoft.com/office/word/2010/wordprocessingShape" mc:Ignorable="w14 w15 w16se wp14">
   <w:footnote w:type="separator" w:id="-1">
     <w:p>
       <w:pPr>
@@ -6314,7 +6592,7 @@
 </file>
 
 <file path=word/header1.xml><?xml version="1.0" encoding="utf-8"?>
-<w:hdr xmlns:wpc="http://schemas.microsoft.com/office/word/2010/wordprocessingCanvas" xmlns:mc="http://schemas.openxmlformats.org/markup-compatibility/2006" xmlns:o="urn:schemas-microsoft-com:office:office" xmlns:r="http://schemas.openxmlformats.org/officeDocument/2006/relationships" xmlns:m="http://schemas.openxmlformats.org/officeDocument/2006/math" xmlns:v="urn:schemas-microsoft-com:vml" xmlns:wp14="http://schemas.microsoft.com/office/word/2010/wordprocessingDrawing" xmlns:wp="http://schemas.openxmlformats.org/drawingml/2006/wordprocessingDrawing" xmlns:w10="urn:schemas-microsoft-com:office:word" xmlns:w="http://schemas.openxmlformats.org/wordprocessingml/2006/main" xmlns:w14="http://schemas.microsoft.com/office/word/2010/wordml" xmlns:w15="http://schemas.microsoft.com/office/word/2012/wordml" xmlns:wpg="http://schemas.microsoft.com/office/word/2010/wordprocessingGroup" xmlns:wpi="http://schemas.microsoft.com/office/word/2010/wordprocessingInk" xmlns:wne="http://schemas.microsoft.com/office/word/2006/wordml" xmlns:wps="http://schemas.microsoft.com/office/word/2010/wordprocessingShape" mc:Ignorable="w14 w15 wp14">
+<w:hdr xmlns:wpc="http://schemas.microsoft.com/office/word/2010/wordprocessingCanvas" xmlns:cx="http://schemas.microsoft.com/office/drawing/2014/chartex" xmlns:mc="http://schemas.openxmlformats.org/markup-compatibility/2006" xmlns:o="urn:schemas-microsoft-com:office:office" xmlns:r="http://schemas.openxmlformats.org/officeDocument/2006/relationships" xmlns:m="http://schemas.openxmlformats.org/officeDocument/2006/math" xmlns:v="urn:schemas-microsoft-com:vml" xmlns:wp14="http://schemas.microsoft.com/office/word/2010/wordprocessingDrawing" xmlns:wp="http://schemas.openxmlformats.org/drawingml/2006/wordprocessingDrawing" xmlns:w10="urn:schemas-microsoft-com:office:word" xmlns:w="http://schemas.openxmlformats.org/wordprocessingml/2006/main" xmlns:w14="http://schemas.microsoft.com/office/word/2010/wordml" xmlns:w15="http://schemas.microsoft.com/office/word/2012/wordml" xmlns:w16se="http://schemas.microsoft.com/office/word/2015/wordml/symex" xmlns:wpg="http://schemas.microsoft.com/office/word/2010/wordprocessingGroup" xmlns:wpi="http://schemas.microsoft.com/office/word/2010/wordprocessingInk" xmlns:wne="http://schemas.microsoft.com/office/word/2006/wordml" xmlns:wps="http://schemas.microsoft.com/office/word/2010/wordprocessingShape" mc:Ignorable="w14 w15 w16se wp14">
   <w:p>
     <w:pPr>
       <w:keepLines/>
@@ -6339,8 +6617,8 @@
 </file>
 
 <file path=word/numbering.xml><?xml version="1.0" encoding="utf-8"?>
-<w:numbering xmlns:wpc="http://schemas.microsoft.com/office/word/2010/wordprocessingCanvas" xmlns:mc="http://schemas.openxmlformats.org/markup-compatibility/2006" xmlns:o="urn:schemas-microsoft-com:office:office" xmlns:r="http://schemas.openxmlformats.org/officeDocument/2006/relationships" xmlns:m="http://schemas.openxmlformats.org/officeDocument/2006/math" xmlns:v="urn:schemas-microsoft-com:vml" xmlns:wp14="http://schemas.microsoft.com/office/word/2010/wordprocessingDrawing" xmlns:wp="http://schemas.openxmlformats.org/drawingml/2006/wordprocessingDrawing" xmlns:w10="urn:schemas-microsoft-com:office:word" xmlns:w="http://schemas.openxmlformats.org/wordprocessingml/2006/main" xmlns:w14="http://schemas.microsoft.com/office/word/2010/wordml" xmlns:w15="http://schemas.microsoft.com/office/word/2012/wordml" xmlns:wpg="http://schemas.microsoft.com/office/word/2010/wordprocessingGroup" xmlns:wpi="http://schemas.microsoft.com/office/word/2010/wordprocessingInk" xmlns:wne="http://schemas.microsoft.com/office/word/2006/wordml" xmlns:wps="http://schemas.microsoft.com/office/word/2010/wordprocessingShape" mc:Ignorable="w14 w15 wp14">
-  <w:abstractNum w:abstractNumId="0">
+<w:numbering xmlns:wpc="http://schemas.microsoft.com/office/word/2010/wordprocessingCanvas" xmlns:cx="http://schemas.microsoft.com/office/drawing/2014/chartex" xmlns:mc="http://schemas.openxmlformats.org/markup-compatibility/2006" xmlns:o="urn:schemas-microsoft-com:office:office" xmlns:r="http://schemas.openxmlformats.org/officeDocument/2006/relationships" xmlns:m="http://schemas.openxmlformats.org/officeDocument/2006/math" xmlns:v="urn:schemas-microsoft-com:vml" xmlns:wp14="http://schemas.microsoft.com/office/word/2010/wordprocessingDrawing" xmlns:wp="http://schemas.openxmlformats.org/drawingml/2006/wordprocessingDrawing" xmlns:w10="urn:schemas-microsoft-com:office:word" xmlns:w="http://schemas.openxmlformats.org/wordprocessingml/2006/main" xmlns:w14="http://schemas.microsoft.com/office/word/2010/wordml" xmlns:w15="http://schemas.microsoft.com/office/word/2012/wordml" xmlns:w16se="http://schemas.microsoft.com/office/word/2015/wordml/symex" xmlns:wpg="http://schemas.microsoft.com/office/word/2010/wordprocessingGroup" xmlns:wpi="http://schemas.microsoft.com/office/word/2010/wordprocessingInk" xmlns:wne="http://schemas.microsoft.com/office/word/2006/wordml" xmlns:wps="http://schemas.microsoft.com/office/word/2010/wordprocessingShape" mc:Ignorable="w14 w15 w16se wp14">
+  <w:abstractNum w:abstractNumId="0" w15:restartNumberingAfterBreak="0">
     <w:nsid w:val="03032957"/>
     <w:multiLevelType w:val="multilevel"/>
     <w:tmpl w:val="6ED20CAC"/>
@@ -6453,7 +6731,7 @@
       </w:rPr>
     </w:lvl>
   </w:abstractNum>
-  <w:abstractNum w:abstractNumId="1">
+  <w:abstractNum w:abstractNumId="1" w15:restartNumberingAfterBreak="0">
     <w:nsid w:val="1CF945D1"/>
     <w:multiLevelType w:val="multilevel"/>
     <w:tmpl w:val="36D0450C"/>
@@ -6472,7 +6750,7 @@
     <w:lvl w:ilvl="1">
       <w:start w:val="1"/>
       <w:numFmt w:val="decimal"/>
-      <w:pStyle w:val="TDC3"/>
+      <w:pStyle w:val="TOC3"/>
       <w:isLgl/>
       <w:lvlText w:val="%1.%2."/>
       <w:lvlJc w:val="left"/>
@@ -6575,7 +6853,7 @@
       </w:rPr>
     </w:lvl>
   </w:abstractNum>
-  <w:abstractNum w:abstractNumId="2">
+  <w:abstractNum w:abstractNumId="2" w15:restartNumberingAfterBreak="0">
     <w:nsid w:val="28E93015"/>
     <w:multiLevelType w:val="hybridMultilevel"/>
     <w:tmpl w:val="C7A24E3A"/>
@@ -6673,8 +6951,16 @@
 </w:numbering>
 </file>
 
+<file path=word/people.xml><?xml version="1.0" encoding="utf-8"?>
+<w15:people xmlns:wpc="http://schemas.microsoft.com/office/word/2010/wordprocessingCanvas" xmlns:cx="http://schemas.microsoft.com/office/drawing/2014/chartex" xmlns:mc="http://schemas.openxmlformats.org/markup-compatibility/2006" xmlns:o="urn:schemas-microsoft-com:office:office" xmlns:r="http://schemas.openxmlformats.org/officeDocument/2006/relationships" xmlns:m="http://schemas.openxmlformats.org/officeDocument/2006/math" xmlns:v="urn:schemas-microsoft-com:vml" xmlns:wp14="http://schemas.microsoft.com/office/word/2010/wordprocessingDrawing" xmlns:wp="http://schemas.openxmlformats.org/drawingml/2006/wordprocessingDrawing" xmlns:w10="urn:schemas-microsoft-com:office:word" xmlns:w="http://schemas.openxmlformats.org/wordprocessingml/2006/main" xmlns:w14="http://schemas.microsoft.com/office/word/2010/wordml" xmlns:w15="http://schemas.microsoft.com/office/word/2012/wordml" xmlns:w16se="http://schemas.microsoft.com/office/word/2015/wordml/symex" xmlns:wpg="http://schemas.microsoft.com/office/word/2010/wordprocessingGroup" xmlns:wpi="http://schemas.microsoft.com/office/word/2010/wordprocessingInk" xmlns:wne="http://schemas.microsoft.com/office/word/2006/wordml" xmlns:wps="http://schemas.microsoft.com/office/word/2010/wordprocessingShape" mc:Ignorable="w14 w15 w16se wp14">
+  <w15:person w15:author="francisco diaz">
+    <w15:presenceInfo w15:providerId="Windows Live" w15:userId="ffeffaa3ee1bf987"/>
+  </w15:person>
+</w15:people>
+</file>
+
 <file path=word/styles.xml><?xml version="1.0" encoding="utf-8"?>
-<w:styles xmlns:mc="http://schemas.openxmlformats.org/markup-compatibility/2006" xmlns:r="http://schemas.openxmlformats.org/officeDocument/2006/relationships" xmlns:w="http://schemas.openxmlformats.org/wordprocessingml/2006/main" xmlns:w14="http://schemas.microsoft.com/office/word/2010/wordml" xmlns:w15="http://schemas.microsoft.com/office/word/2012/wordml" mc:Ignorable="w14 w15">
+<w:styles xmlns:mc="http://schemas.openxmlformats.org/markup-compatibility/2006" xmlns:r="http://schemas.openxmlformats.org/officeDocument/2006/relationships" xmlns:w="http://schemas.openxmlformats.org/wordprocessingml/2006/main" xmlns:w14="http://schemas.microsoft.com/office/word/2010/wordml" xmlns:w15="http://schemas.microsoft.com/office/word/2012/wordml" xmlns:w16se="http://schemas.microsoft.com/office/word/2015/wordml/symex" mc:Ignorable="w14 w15 w16se">
   <w:docDefaults>
     <w:rPrDefault>
       <w:rPr>
@@ -7068,11 +7354,11 @@
     <w:qFormat/>
     <w:rsid w:val="00083D13"/>
   </w:style>
-  <w:style w:type="paragraph" w:styleId="Ttulo1">
+  <w:style w:type="paragraph" w:styleId="Heading1">
     <w:name w:val="heading 1"/>
     <w:basedOn w:val="Normal"/>
     <w:next w:val="Normal"/>
-    <w:link w:val="Ttulo1Car"/>
+    <w:link w:val="Heading1Char"/>
     <w:uiPriority w:val="9"/>
     <w:qFormat/>
     <w:rsid w:val="00083D13"/>
@@ -7092,11 +7378,11 @@
       <w:szCs w:val="36"/>
     </w:rPr>
   </w:style>
-  <w:style w:type="paragraph" w:styleId="Ttulo2">
+  <w:style w:type="paragraph" w:styleId="Heading2">
     <w:name w:val="heading 2"/>
     <w:basedOn w:val="Normal"/>
     <w:next w:val="Normal"/>
-    <w:link w:val="Ttulo2Car"/>
+    <w:link w:val="Heading2Char"/>
     <w:uiPriority w:val="9"/>
     <w:unhideWhenUsed/>
     <w:qFormat/>
@@ -7114,11 +7400,11 @@
       <w:szCs w:val="28"/>
     </w:rPr>
   </w:style>
-  <w:style w:type="paragraph" w:styleId="Ttulo3">
+  <w:style w:type="paragraph" w:styleId="Heading3">
     <w:name w:val="heading 3"/>
     <w:basedOn w:val="Normal"/>
     <w:next w:val="Normal"/>
-    <w:link w:val="Ttulo3Car"/>
+    <w:link w:val="Heading3Char"/>
     <w:uiPriority w:val="9"/>
     <w:unhideWhenUsed/>
     <w:qFormat/>
@@ -7136,11 +7422,11 @@
       <w:szCs w:val="26"/>
     </w:rPr>
   </w:style>
-  <w:style w:type="paragraph" w:styleId="Ttulo4">
+  <w:style w:type="paragraph" w:styleId="Heading4">
     <w:name w:val="heading 4"/>
     <w:basedOn w:val="Normal"/>
     <w:next w:val="Normal"/>
-    <w:link w:val="Ttulo4Car"/>
+    <w:link w:val="Heading4Char"/>
     <w:uiPriority w:val="9"/>
     <w:unhideWhenUsed/>
     <w:qFormat/>
@@ -7157,11 +7443,11 @@
       <w:szCs w:val="24"/>
     </w:rPr>
   </w:style>
-  <w:style w:type="paragraph" w:styleId="Ttulo5">
+  <w:style w:type="paragraph" w:styleId="Heading5">
     <w:name w:val="heading 5"/>
     <w:basedOn w:val="Normal"/>
     <w:next w:val="Normal"/>
-    <w:link w:val="Ttulo5Car"/>
+    <w:link w:val="Heading5Char"/>
     <w:uiPriority w:val="9"/>
     <w:unhideWhenUsed/>
     <w:qFormat/>
@@ -7180,11 +7466,11 @@
       <w:szCs w:val="22"/>
     </w:rPr>
   </w:style>
-  <w:style w:type="paragraph" w:styleId="Ttulo6">
+  <w:style w:type="paragraph" w:styleId="Heading6">
     <w:name w:val="heading 6"/>
     <w:basedOn w:val="Normal"/>
     <w:next w:val="Normal"/>
-    <w:link w:val="Ttulo6Car"/>
+    <w:link w:val="Heading6Char"/>
     <w:uiPriority w:val="9"/>
     <w:unhideWhenUsed/>
     <w:qFormat/>
@@ -7200,11 +7486,11 @@
       <w:color w:val="595959" w:themeColor="text1" w:themeTint="A6"/>
     </w:rPr>
   </w:style>
-  <w:style w:type="paragraph" w:styleId="Ttulo7">
+  <w:style w:type="paragraph" w:styleId="Heading7">
     <w:name w:val="heading 7"/>
     <w:basedOn w:val="Normal"/>
     <w:next w:val="Normal"/>
-    <w:link w:val="Ttulo7Car"/>
+    <w:link w:val="Heading7Char"/>
     <w:uiPriority w:val="9"/>
     <w:semiHidden/>
     <w:unhideWhenUsed/>
@@ -7223,11 +7509,11 @@
       <w:color w:val="595959" w:themeColor="text1" w:themeTint="A6"/>
     </w:rPr>
   </w:style>
-  <w:style w:type="paragraph" w:styleId="Ttulo8">
+  <w:style w:type="paragraph" w:styleId="Heading8">
     <w:name w:val="heading 8"/>
     <w:basedOn w:val="Normal"/>
     <w:next w:val="Normal"/>
-    <w:link w:val="Ttulo8Car"/>
+    <w:link w:val="Heading8Char"/>
     <w:uiPriority w:val="9"/>
     <w:semiHidden/>
     <w:unhideWhenUsed/>
@@ -7245,11 +7531,11 @@
       <w:color w:val="595959" w:themeColor="text1" w:themeTint="A6"/>
     </w:rPr>
   </w:style>
-  <w:style w:type="paragraph" w:styleId="Ttulo9">
+  <w:style w:type="paragraph" w:styleId="Heading9">
     <w:name w:val="heading 9"/>
     <w:basedOn w:val="Normal"/>
     <w:next w:val="Normal"/>
-    <w:link w:val="Ttulo9Car"/>
+    <w:link w:val="Heading9Char"/>
     <w:uiPriority w:val="9"/>
     <w:semiHidden/>
     <w:unhideWhenUsed/>
@@ -7269,13 +7555,13 @@
       <w:color w:val="595959" w:themeColor="text1" w:themeTint="A6"/>
     </w:rPr>
   </w:style>
-  <w:style w:type="character" w:default="1" w:styleId="Fuentedeprrafopredeter">
+  <w:style w:type="character" w:default="1" w:styleId="DefaultParagraphFont">
     <w:name w:val="Default Paragraph Font"/>
     <w:uiPriority w:val="1"/>
     <w:semiHidden/>
     <w:unhideWhenUsed/>
   </w:style>
-  <w:style w:type="table" w:default="1" w:styleId="Tablanormal">
+  <w:style w:type="table" w:default="1" w:styleId="TableNormal">
     <w:name w:val="Normal Table"/>
     <w:uiPriority w:val="99"/>
     <w:semiHidden/>
@@ -7290,7 +7576,7 @@
       </w:tblCellMar>
     </w:tblPr>
   </w:style>
-  <w:style w:type="numbering" w:default="1" w:styleId="Sinlista">
+  <w:style w:type="numbering" w:default="1" w:styleId="NoList">
     <w:name w:val="No List"/>
     <w:uiPriority w:val="99"/>
     <w:semiHidden/>
@@ -7307,11 +7593,11 @@
       </w:tblCellMar>
     </w:tblPr>
   </w:style>
-  <w:style w:type="paragraph" w:styleId="Puesto">
+  <w:style w:type="paragraph" w:styleId="Title">
     <w:name w:val="Title"/>
     <w:basedOn w:val="Normal"/>
     <w:next w:val="Normal"/>
-    <w:link w:val="PuestoCar"/>
+    <w:link w:val="TitleChar"/>
     <w:uiPriority w:val="10"/>
     <w:qFormat/>
     <w:rsid w:val="00083D13"/>
@@ -7327,11 +7613,11 @@
       <w:szCs w:val="80"/>
     </w:rPr>
   </w:style>
-  <w:style w:type="paragraph" w:styleId="Subttulo">
+  <w:style w:type="paragraph" w:styleId="Subtitle">
     <w:name w:val="Subtitle"/>
     <w:basedOn w:val="Normal"/>
     <w:next w:val="Normal"/>
-    <w:link w:val="SubttuloCar"/>
+    <w:link w:val="SubtitleChar"/>
     <w:uiPriority w:val="11"/>
     <w:qFormat/>
     <w:rsid w:val="00083D13"/>
@@ -7354,17 +7640,15 @@
       <w:tblStyleRowBandSize w:val="1"/>
       <w:tblStyleColBandSize w:val="1"/>
       <w:tblCellMar>
-        <w:top w:w="0" w:type="dxa"/>
         <w:left w:w="71" w:type="dxa"/>
-        <w:bottom w:w="0" w:type="dxa"/>
         <w:right w:w="71" w:type="dxa"/>
       </w:tblCellMar>
     </w:tblPr>
   </w:style>
-  <w:style w:type="character" w:customStyle="1" w:styleId="Ttulo1Car">
-    <w:name w:val="Título 1 Car"/>
-    <w:basedOn w:val="Fuentedeprrafopredeter"/>
-    <w:link w:val="Ttulo1"/>
+  <w:style w:type="character" w:customStyle="1" w:styleId="Heading1Char">
+    <w:name w:val="Heading 1 Char"/>
+    <w:basedOn w:val="DefaultParagraphFont"/>
+    <w:link w:val="Heading1"/>
     <w:uiPriority w:val="9"/>
     <w:rsid w:val="00083D13"/>
     <w:rPr>
@@ -7374,10 +7658,10 @@
       <w:szCs w:val="36"/>
     </w:rPr>
   </w:style>
-  <w:style w:type="character" w:customStyle="1" w:styleId="Ttulo2Car">
-    <w:name w:val="Título 2 Car"/>
-    <w:basedOn w:val="Fuentedeprrafopredeter"/>
-    <w:link w:val="Ttulo2"/>
+  <w:style w:type="character" w:customStyle="1" w:styleId="Heading2Char">
+    <w:name w:val="Heading 2 Char"/>
+    <w:basedOn w:val="DefaultParagraphFont"/>
+    <w:link w:val="Heading2"/>
     <w:uiPriority w:val="9"/>
     <w:rsid w:val="00083D13"/>
     <w:rPr>
@@ -7387,10 +7671,10 @@
       <w:szCs w:val="28"/>
     </w:rPr>
   </w:style>
-  <w:style w:type="character" w:customStyle="1" w:styleId="Ttulo3Car">
-    <w:name w:val="Título 3 Car"/>
-    <w:basedOn w:val="Fuentedeprrafopredeter"/>
-    <w:link w:val="Ttulo3"/>
+  <w:style w:type="character" w:customStyle="1" w:styleId="Heading3Char">
+    <w:name w:val="Heading 3 Char"/>
+    <w:basedOn w:val="DefaultParagraphFont"/>
+    <w:link w:val="Heading3"/>
     <w:uiPriority w:val="9"/>
     <w:rsid w:val="00083D13"/>
     <w:rPr>
@@ -7400,10 +7684,10 @@
       <w:szCs w:val="26"/>
     </w:rPr>
   </w:style>
-  <w:style w:type="character" w:customStyle="1" w:styleId="Ttulo4Car">
-    <w:name w:val="Título 4 Car"/>
-    <w:basedOn w:val="Fuentedeprrafopredeter"/>
-    <w:link w:val="Ttulo4"/>
+  <w:style w:type="character" w:customStyle="1" w:styleId="Heading4Char">
+    <w:name w:val="Heading 4 Char"/>
+    <w:basedOn w:val="DefaultParagraphFont"/>
+    <w:link w:val="Heading4"/>
     <w:uiPriority w:val="9"/>
     <w:rsid w:val="00083D13"/>
     <w:rPr>
@@ -7412,10 +7696,10 @@
       <w:szCs w:val="24"/>
     </w:rPr>
   </w:style>
-  <w:style w:type="character" w:customStyle="1" w:styleId="Ttulo5Car">
-    <w:name w:val="Título 5 Car"/>
-    <w:basedOn w:val="Fuentedeprrafopredeter"/>
-    <w:link w:val="Ttulo5"/>
+  <w:style w:type="character" w:customStyle="1" w:styleId="Heading5Char">
+    <w:name w:val="Heading 5 Char"/>
+    <w:basedOn w:val="DefaultParagraphFont"/>
+    <w:link w:val="Heading5"/>
     <w:uiPriority w:val="9"/>
     <w:rsid w:val="00083D13"/>
     <w:rPr>
@@ -7426,10 +7710,10 @@
       <w:szCs w:val="22"/>
     </w:rPr>
   </w:style>
-  <w:style w:type="character" w:customStyle="1" w:styleId="Ttulo6Car">
-    <w:name w:val="Título 6 Car"/>
-    <w:basedOn w:val="Fuentedeprrafopredeter"/>
-    <w:link w:val="Ttulo6"/>
+  <w:style w:type="character" w:customStyle="1" w:styleId="Heading6Char">
+    <w:name w:val="Heading 6 Char"/>
+    <w:basedOn w:val="DefaultParagraphFont"/>
+    <w:link w:val="Heading6"/>
     <w:uiPriority w:val="9"/>
     <w:rsid w:val="00083D13"/>
     <w:rPr>
@@ -7437,10 +7721,10 @@
       <w:color w:val="595959" w:themeColor="text1" w:themeTint="A6"/>
     </w:rPr>
   </w:style>
-  <w:style w:type="character" w:customStyle="1" w:styleId="Ttulo7Car">
-    <w:name w:val="Título 7 Car"/>
-    <w:basedOn w:val="Fuentedeprrafopredeter"/>
-    <w:link w:val="Ttulo7"/>
+  <w:style w:type="character" w:customStyle="1" w:styleId="Heading7Char">
+    <w:name w:val="Heading 7 Char"/>
+    <w:basedOn w:val="DefaultParagraphFont"/>
+    <w:link w:val="Heading7"/>
     <w:uiPriority w:val="9"/>
     <w:semiHidden/>
     <w:rsid w:val="00083D13"/>
@@ -7451,10 +7735,10 @@
       <w:color w:val="595959" w:themeColor="text1" w:themeTint="A6"/>
     </w:rPr>
   </w:style>
-  <w:style w:type="character" w:customStyle="1" w:styleId="Ttulo8Car">
-    <w:name w:val="Título 8 Car"/>
-    <w:basedOn w:val="Fuentedeprrafopredeter"/>
-    <w:link w:val="Ttulo8"/>
+  <w:style w:type="character" w:customStyle="1" w:styleId="Heading8Char">
+    <w:name w:val="Heading 8 Char"/>
+    <w:basedOn w:val="DefaultParagraphFont"/>
+    <w:link w:val="Heading8"/>
     <w:uiPriority w:val="9"/>
     <w:semiHidden/>
     <w:rsid w:val="00083D13"/>
@@ -7464,10 +7748,10 @@
       <w:color w:val="595959" w:themeColor="text1" w:themeTint="A6"/>
     </w:rPr>
   </w:style>
-  <w:style w:type="character" w:customStyle="1" w:styleId="Ttulo9Car">
-    <w:name w:val="Título 9 Car"/>
-    <w:basedOn w:val="Fuentedeprrafopredeter"/>
-    <w:link w:val="Ttulo9"/>
+  <w:style w:type="character" w:customStyle="1" w:styleId="Heading9Char">
+    <w:name w:val="Heading 9 Char"/>
+    <w:basedOn w:val="DefaultParagraphFont"/>
+    <w:link w:val="Heading9"/>
     <w:uiPriority w:val="9"/>
     <w:semiHidden/>
     <w:rsid w:val="00083D13"/>
@@ -7479,7 +7763,7 @@
       <w:color w:val="595959" w:themeColor="text1" w:themeTint="A6"/>
     </w:rPr>
   </w:style>
-  <w:style w:type="paragraph" w:styleId="Descripcin">
+  <w:style w:type="paragraph" w:styleId="Caption">
     <w:name w:val="caption"/>
     <w:basedOn w:val="Normal"/>
     <w:next w:val="Normal"/>
@@ -7499,10 +7783,10 @@
       <w:szCs w:val="20"/>
     </w:rPr>
   </w:style>
-  <w:style w:type="character" w:customStyle="1" w:styleId="PuestoCar">
-    <w:name w:val="Puesto Car"/>
-    <w:basedOn w:val="Fuentedeprrafopredeter"/>
-    <w:link w:val="Puesto"/>
+  <w:style w:type="character" w:customStyle="1" w:styleId="TitleChar">
+    <w:name w:val="Title Char"/>
+    <w:basedOn w:val="DefaultParagraphFont"/>
+    <w:link w:val="Title"/>
     <w:uiPriority w:val="10"/>
     <w:rsid w:val="00083D13"/>
     <w:rPr>
@@ -7513,10 +7797,10 @@
       <w:szCs w:val="80"/>
     </w:rPr>
   </w:style>
-  <w:style w:type="character" w:customStyle="1" w:styleId="SubttuloCar">
-    <w:name w:val="Subtítulo Car"/>
-    <w:basedOn w:val="Fuentedeprrafopredeter"/>
-    <w:link w:val="Subttulo"/>
+  <w:style w:type="character" w:customStyle="1" w:styleId="SubtitleChar">
+    <w:name w:val="Subtitle Char"/>
+    <w:basedOn w:val="DefaultParagraphFont"/>
+    <w:link w:val="Subtitle"/>
     <w:uiPriority w:val="11"/>
     <w:rsid w:val="00083D13"/>
     <w:rPr>
@@ -7526,9 +7810,9 @@
       <w:szCs w:val="30"/>
     </w:rPr>
   </w:style>
-  <w:style w:type="character" w:styleId="Textoennegrita">
+  <w:style w:type="character" w:styleId="Strong">
     <w:name w:val="Strong"/>
-    <w:basedOn w:val="Fuentedeprrafopredeter"/>
+    <w:basedOn w:val="DefaultParagraphFont"/>
     <w:uiPriority w:val="22"/>
     <w:qFormat/>
     <w:rsid w:val="00083D13"/>
@@ -7537,9 +7821,9 @@
       <w:bCs/>
     </w:rPr>
   </w:style>
-  <w:style w:type="character" w:styleId="nfasis">
+  <w:style w:type="character" w:styleId="Emphasis">
     <w:name w:val="Emphasis"/>
-    <w:basedOn w:val="Fuentedeprrafopredeter"/>
+    <w:basedOn w:val="DefaultParagraphFont"/>
     <w:uiPriority w:val="20"/>
     <w:qFormat/>
     <w:rsid w:val="00083D13"/>
@@ -7548,7 +7832,7 @@
       <w:iCs/>
     </w:rPr>
   </w:style>
-  <w:style w:type="paragraph" w:styleId="Sinespaciado">
+  <w:style w:type="paragraph" w:styleId="NoSpacing">
     <w:name w:val="No Spacing"/>
     <w:uiPriority w:val="1"/>
     <w:qFormat/>
@@ -7557,11 +7841,11 @@
       <w:spacing w:after="0" w:line="240" w:lineRule="auto"/>
     </w:pPr>
   </w:style>
-  <w:style w:type="paragraph" w:styleId="Cita">
+  <w:style w:type="paragraph" w:styleId="Quote">
     <w:name w:val="Quote"/>
     <w:basedOn w:val="Normal"/>
     <w:next w:val="Normal"/>
-    <w:link w:val="CitaCar"/>
+    <w:link w:val="QuoteChar"/>
     <w:uiPriority w:val="29"/>
     <w:qFormat/>
     <w:rsid w:val="00083D13"/>
@@ -7575,10 +7859,10 @@
       <w:iCs/>
     </w:rPr>
   </w:style>
-  <w:style w:type="character" w:customStyle="1" w:styleId="CitaCar">
-    <w:name w:val="Cita Car"/>
-    <w:basedOn w:val="Fuentedeprrafopredeter"/>
-    <w:link w:val="Cita"/>
+  <w:style w:type="character" w:customStyle="1" w:styleId="QuoteChar">
+    <w:name w:val="Quote Char"/>
+    <w:basedOn w:val="DefaultParagraphFont"/>
+    <w:link w:val="Quote"/>
     <w:uiPriority w:val="29"/>
     <w:rsid w:val="00083D13"/>
     <w:rPr>
@@ -7586,11 +7870,11 @@
       <w:iCs/>
     </w:rPr>
   </w:style>
-  <w:style w:type="paragraph" w:styleId="Citadestacada">
+  <w:style w:type="paragraph" w:styleId="IntenseQuote">
     <w:name w:val="Intense Quote"/>
     <w:basedOn w:val="Normal"/>
     <w:next w:val="Normal"/>
-    <w:link w:val="CitadestacadaCar"/>
+    <w:link w:val="IntenseQuoteChar"/>
     <w:uiPriority w:val="30"/>
     <w:qFormat/>
     <w:rsid w:val="00083D13"/>
@@ -7606,10 +7890,10 @@
       <w:szCs w:val="28"/>
     </w:rPr>
   </w:style>
-  <w:style w:type="character" w:customStyle="1" w:styleId="CitadestacadaCar">
-    <w:name w:val="Cita destacada Car"/>
-    <w:basedOn w:val="Fuentedeprrafopredeter"/>
-    <w:link w:val="Citadestacada"/>
+  <w:style w:type="character" w:customStyle="1" w:styleId="IntenseQuoteChar">
+    <w:name w:val="Intense Quote Char"/>
+    <w:basedOn w:val="DefaultParagraphFont"/>
+    <w:link w:val="IntenseQuote"/>
     <w:uiPriority w:val="30"/>
     <w:rsid w:val="00083D13"/>
     <w:rPr>
@@ -7619,9 +7903,9 @@
       <w:szCs w:val="28"/>
     </w:rPr>
   </w:style>
-  <w:style w:type="character" w:styleId="nfasissutil">
+  <w:style w:type="character" w:styleId="SubtleEmphasis">
     <w:name w:val="Subtle Emphasis"/>
-    <w:basedOn w:val="Fuentedeprrafopredeter"/>
+    <w:basedOn w:val="DefaultParagraphFont"/>
     <w:uiPriority w:val="19"/>
     <w:qFormat/>
     <w:rsid w:val="00083D13"/>
@@ -7631,9 +7915,9 @@
       <w:color w:val="595959" w:themeColor="text1" w:themeTint="A6"/>
     </w:rPr>
   </w:style>
-  <w:style w:type="character" w:styleId="nfasisintenso">
+  <w:style w:type="character" w:styleId="IntenseEmphasis">
     <w:name w:val="Intense Emphasis"/>
-    <w:basedOn w:val="Fuentedeprrafopredeter"/>
+    <w:basedOn w:val="DefaultParagraphFont"/>
     <w:uiPriority w:val="21"/>
     <w:qFormat/>
     <w:rsid w:val="00083D13"/>
@@ -7644,9 +7928,9 @@
       <w:iCs/>
     </w:rPr>
   </w:style>
-  <w:style w:type="character" w:styleId="Referenciasutil">
+  <w:style w:type="character" w:styleId="SubtleReference">
     <w:name w:val="Subtle Reference"/>
-    <w:basedOn w:val="Fuentedeprrafopredeter"/>
+    <w:basedOn w:val="DefaultParagraphFont"/>
     <w:uiPriority w:val="31"/>
     <w:qFormat/>
     <w:rsid w:val="00083D13"/>
@@ -7655,9 +7939,9 @@
       <w:color w:val="404040" w:themeColor="text1" w:themeTint="BF"/>
     </w:rPr>
   </w:style>
-  <w:style w:type="character" w:styleId="Referenciaintensa">
+  <w:style w:type="character" w:styleId="IntenseReference">
     <w:name w:val="Intense Reference"/>
-    <w:basedOn w:val="Fuentedeprrafopredeter"/>
+    <w:basedOn w:val="DefaultParagraphFont"/>
     <w:uiPriority w:val="32"/>
     <w:qFormat/>
     <w:rsid w:val="00083D13"/>
@@ -7668,9 +7952,9 @@
       <w:u w:val="single"/>
     </w:rPr>
   </w:style>
-  <w:style w:type="character" w:styleId="Ttulodellibro">
+  <w:style w:type="character" w:styleId="BookTitle">
     <w:name w:val="Book Title"/>
-    <w:basedOn w:val="Fuentedeprrafopredeter"/>
+    <w:basedOn w:val="DefaultParagraphFont"/>
     <w:uiPriority w:val="33"/>
     <w:qFormat/>
     <w:rsid w:val="00083D13"/>
@@ -7680,9 +7964,9 @@
       <w:smallCaps/>
     </w:rPr>
   </w:style>
-  <w:style w:type="paragraph" w:styleId="TtulodeTDC">
+  <w:style w:type="paragraph" w:styleId="TOCHeading">
     <w:name w:val="TOC Heading"/>
-    <w:basedOn w:val="Ttulo1"/>
+    <w:basedOn w:val="Heading1"/>
     <w:next w:val="Normal"/>
     <w:uiPriority w:val="39"/>
     <w:unhideWhenUsed/>
@@ -7692,10 +7976,10 @@
       <w:outlineLvl w:val="9"/>
     </w:pPr>
   </w:style>
-  <w:style w:type="paragraph" w:styleId="Textodeglobo">
+  <w:style w:type="paragraph" w:styleId="BalloonText">
     <w:name w:val="Balloon Text"/>
     <w:basedOn w:val="Normal"/>
-    <w:link w:val="TextodegloboCar"/>
+    <w:link w:val="BalloonTextChar"/>
     <w:uiPriority w:val="99"/>
     <w:semiHidden/>
     <w:unhideWhenUsed/>
@@ -7709,10 +7993,10 @@
       <w:szCs w:val="16"/>
     </w:rPr>
   </w:style>
-  <w:style w:type="character" w:customStyle="1" w:styleId="TextodegloboCar">
-    <w:name w:val="Texto de globo Car"/>
-    <w:basedOn w:val="Fuentedeprrafopredeter"/>
-    <w:link w:val="Textodeglobo"/>
+  <w:style w:type="character" w:customStyle="1" w:styleId="BalloonTextChar">
+    <w:name w:val="Balloon Text Char"/>
+    <w:basedOn w:val="DefaultParagraphFont"/>
+    <w:link w:val="BalloonText"/>
     <w:uiPriority w:val="99"/>
     <w:semiHidden/>
     <w:rsid w:val="00A77500"/>
@@ -7722,7 +8006,7 @@
       <w:szCs w:val="16"/>
     </w:rPr>
   </w:style>
-  <w:style w:type="paragraph" w:styleId="Prrafodelista">
+  <w:style w:type="paragraph" w:styleId="ListParagraph">
     <w:name w:val="List Paragraph"/>
     <w:basedOn w:val="Normal"/>
     <w:uiPriority w:val="34"/>
@@ -7733,10 +8017,10 @@
       <w:contextualSpacing/>
     </w:pPr>
   </w:style>
-  <w:style w:type="paragraph" w:styleId="Encabezado">
+  <w:style w:type="paragraph" w:styleId="Header">
     <w:name w:val="header"/>
     <w:basedOn w:val="Normal"/>
-    <w:link w:val="EncabezadoCar"/>
+    <w:link w:val="HeaderChar"/>
     <w:uiPriority w:val="99"/>
     <w:unhideWhenUsed/>
     <w:rsid w:val="001A1B5B"/>
@@ -7748,17 +8032,17 @@
       <w:spacing w:after="0" w:line="240" w:lineRule="auto"/>
     </w:pPr>
   </w:style>
-  <w:style w:type="character" w:customStyle="1" w:styleId="EncabezadoCar">
-    <w:name w:val="Encabezado Car"/>
-    <w:basedOn w:val="Fuentedeprrafopredeter"/>
-    <w:link w:val="Encabezado"/>
+  <w:style w:type="character" w:customStyle="1" w:styleId="HeaderChar">
+    <w:name w:val="Header Char"/>
+    <w:basedOn w:val="DefaultParagraphFont"/>
+    <w:link w:val="Header"/>
     <w:uiPriority w:val="99"/>
     <w:rsid w:val="001A1B5B"/>
   </w:style>
-  <w:style w:type="paragraph" w:styleId="Piedepgina">
+  <w:style w:type="paragraph" w:styleId="Footer">
     <w:name w:val="footer"/>
     <w:basedOn w:val="Normal"/>
-    <w:link w:val="PiedepginaCar"/>
+    <w:link w:val="FooterChar"/>
     <w:uiPriority w:val="99"/>
     <w:unhideWhenUsed/>
     <w:rsid w:val="001A1B5B"/>
@@ -7770,14 +8054,14 @@
       <w:spacing w:after="0" w:line="240" w:lineRule="auto"/>
     </w:pPr>
   </w:style>
-  <w:style w:type="character" w:customStyle="1" w:styleId="PiedepginaCar">
-    <w:name w:val="Pie de página Car"/>
-    <w:basedOn w:val="Fuentedeprrafopredeter"/>
-    <w:link w:val="Piedepgina"/>
+  <w:style w:type="character" w:customStyle="1" w:styleId="FooterChar">
+    <w:name w:val="Footer Char"/>
+    <w:basedOn w:val="DefaultParagraphFont"/>
+    <w:link w:val="Footer"/>
     <w:uiPriority w:val="99"/>
     <w:rsid w:val="001A1B5B"/>
   </w:style>
-  <w:style w:type="paragraph" w:styleId="TDC2">
+  <w:style w:type="paragraph" w:styleId="TOC2">
     <w:name w:val="toc 2"/>
     <w:basedOn w:val="Normal"/>
     <w:next w:val="Normal"/>
@@ -7795,7 +8079,7 @@
       <w:szCs w:val="22"/>
     </w:rPr>
   </w:style>
-  <w:style w:type="paragraph" w:styleId="TDC1">
+  <w:style w:type="paragraph" w:styleId="TOC1">
     <w:name w:val="toc 1"/>
     <w:basedOn w:val="Normal"/>
     <w:next w:val="Normal"/>
@@ -7812,7 +8096,7 @@
       <w:szCs w:val="22"/>
     </w:rPr>
   </w:style>
-  <w:style w:type="paragraph" w:styleId="TDC3">
+  <w:style w:type="paragraph" w:styleId="TOC3">
     <w:name w:val="toc 3"/>
     <w:basedOn w:val="Normal"/>
     <w:next w:val="Normal"/>
@@ -7834,15 +8118,83 @@
       <w:szCs w:val="22"/>
     </w:rPr>
   </w:style>
-  <w:style w:type="character" w:styleId="Hipervnculo">
+  <w:style w:type="character" w:styleId="Hyperlink">
     <w:name w:val="Hyperlink"/>
-    <w:basedOn w:val="Fuentedeprrafopredeter"/>
+    <w:basedOn w:val="DefaultParagraphFont"/>
     <w:uiPriority w:val="99"/>
     <w:unhideWhenUsed/>
     <w:rsid w:val="001C4230"/>
     <w:rPr>
       <w:color w:val="8F8F8F" w:themeColor="hyperlink"/>
       <w:u w:val="single"/>
+    </w:rPr>
+  </w:style>
+  <w:style w:type="character" w:styleId="CommentReference">
+    <w:name w:val="annotation reference"/>
+    <w:basedOn w:val="DefaultParagraphFont"/>
+    <w:uiPriority w:val="99"/>
+    <w:semiHidden/>
+    <w:unhideWhenUsed/>
+    <w:rsid w:val="00470B42"/>
+    <w:rPr>
+      <w:sz w:val="16"/>
+      <w:szCs w:val="16"/>
+    </w:rPr>
+  </w:style>
+  <w:style w:type="paragraph" w:styleId="CommentText">
+    <w:name w:val="annotation text"/>
+    <w:basedOn w:val="Normal"/>
+    <w:link w:val="CommentTextChar"/>
+    <w:uiPriority w:val="99"/>
+    <w:semiHidden/>
+    <w:unhideWhenUsed/>
+    <w:rsid w:val="00470B42"/>
+    <w:pPr>
+      <w:spacing w:line="240" w:lineRule="auto"/>
+    </w:pPr>
+    <w:rPr>
+      <w:sz w:val="20"/>
+      <w:szCs w:val="20"/>
+    </w:rPr>
+  </w:style>
+  <w:style w:type="character" w:customStyle="1" w:styleId="CommentTextChar">
+    <w:name w:val="Comment Text Char"/>
+    <w:basedOn w:val="DefaultParagraphFont"/>
+    <w:link w:val="CommentText"/>
+    <w:uiPriority w:val="99"/>
+    <w:semiHidden/>
+    <w:rsid w:val="00470B42"/>
+    <w:rPr>
+      <w:sz w:val="20"/>
+      <w:szCs w:val="20"/>
+    </w:rPr>
+  </w:style>
+  <w:style w:type="paragraph" w:styleId="CommentSubject">
+    <w:name w:val="annotation subject"/>
+    <w:basedOn w:val="CommentText"/>
+    <w:next w:val="CommentText"/>
+    <w:link w:val="CommentSubjectChar"/>
+    <w:uiPriority w:val="99"/>
+    <w:semiHidden/>
+    <w:unhideWhenUsed/>
+    <w:rsid w:val="00470B42"/>
+    <w:rPr>
+      <w:b/>
+      <w:bCs/>
+    </w:rPr>
+  </w:style>
+  <w:style w:type="character" w:customStyle="1" w:styleId="CommentSubjectChar">
+    <w:name w:val="Comment Subject Char"/>
+    <w:basedOn w:val="CommentTextChar"/>
+    <w:link w:val="CommentSubject"/>
+    <w:uiPriority w:val="99"/>
+    <w:semiHidden/>
+    <w:rsid w:val="00470B42"/>
+    <w:rPr>
+      <w:b/>
+      <w:bCs/>
+      <w:sz w:val="20"/>
+      <w:szCs w:val="20"/>
     </w:rPr>
   </w:style>
 </w:styles>
@@ -8117,7 +8469,7 @@
 </file>
 
 <file path=customXml/itemProps1.xml><?xml version="1.0" encoding="utf-8"?>
-<ds:datastoreItem xmlns:ds="http://schemas.openxmlformats.org/officeDocument/2006/customXml" ds:itemID="{D11BB027-4CFB-428E-9537-3FA9BD43F937}">
+<ds:datastoreItem xmlns:ds="http://schemas.openxmlformats.org/officeDocument/2006/customXml" ds:itemID="{EF1514AC-B1DA-4479-8E88-5F7D4248BCDA}">
   <ds:schemaRefs>
     <ds:schemaRef ds:uri="http://schemas.openxmlformats.org/officeDocument/2006/bibliography"/>
   </ds:schemaRefs>
